--- a/ms/LinkageCoderSupplemental.docx
+++ b/ms/LinkageCoderSupplemental.docx
@@ -3,44 +3,151 @@
 <w:document xmlns:wpc="http://schemas.microsoft.com/office/word/2010/wordprocessingCanvas" xmlns:mc="http://schemas.openxmlformats.org/markup-compatibility/2006" xmlns:o="urn:schemas-microsoft-com:office:office" xmlns:r="http://schemas.openxmlformats.org/officeDocument/2006/relationships" xmlns:m="http://schemas.openxmlformats.org/officeDocument/2006/math" xmlns:v="urn:schemas-microsoft-com:vml" xmlns:wp14="http://schemas.microsoft.com/office/word/2010/wordprocessingDrawing" xmlns:wp="http://schemas.openxmlformats.org/drawingml/2006/wordprocessingDrawing" xmlns:w10="urn:schemas-microsoft-com:office:word" xmlns:w="http://schemas.openxmlformats.org/wordprocessingml/2006/main" xmlns:w14="http://schemas.microsoft.com/office/word/2010/wordml" xmlns:w15="http://schemas.microsoft.com/office/word/2012/wordml" xmlns:wpg="http://schemas.microsoft.com/office/word/2010/wordprocessingGroup" xmlns:wpi="http://schemas.microsoft.com/office/word/2010/wordprocessingInk" xmlns:wne="http://schemas.microsoft.com/office/word/2006/wordml" xmlns:wps="http://schemas.microsoft.com/office/word/2010/wordprocessingShape" mc:Ignorable="w14 w15 wp14">
   <w:body>
     <w:p>
+      <w:pPr>
+        <w:jc w:val="both"/>
+        <w:rPr>
+          <w:rFonts w:ascii="Times New Roman" w:hAnsi="Times New Roman" w:cs="Times New Roman"/>
+          <w:b/>
+          <w:sz w:val="24"/>
+          <w:szCs w:val="24"/>
+        </w:rPr>
+      </w:pPr>
       <w:r>
         <w:rPr>
-          <w:rFonts w:ascii="Times New Roman" w:hAnsi="Times New Roman"/>
-          <w:sz w:val="18"/>
-          <w:szCs w:val="18"/>
+          <w:rFonts w:ascii="Times New Roman" w:hAnsi="Times New Roman" w:cs="Times New Roman"/>
+          <w:b/>
+          <w:sz w:val="24"/>
+          <w:szCs w:val="24"/>
+        </w:rPr>
+        <w:t xml:space="preserve">Supplemental Material </w:t>
+      </w:r>
+    </w:p>
+    <w:p>
+      <w:pPr>
+        <w:jc w:val="both"/>
+        <w:rPr>
+          <w:rFonts w:ascii="Times New Roman" w:hAnsi="Times New Roman" w:cs="Times New Roman"/>
+          <w:b/>
+          <w:sz w:val="24"/>
+          <w:szCs w:val="24"/>
+        </w:rPr>
+      </w:pPr>
+      <w:r>
+        <w:rPr>
+          <w:rFonts w:ascii="Times New Roman" w:hAnsi="Times New Roman" w:cs="Times New Roman"/>
+          <w:b/>
+          <w:sz w:val="24"/>
+          <w:szCs w:val="24"/>
+        </w:rPr>
+        <w:t>Supplemental Methods</w:t>
+      </w:r>
+    </w:p>
+    <w:p>
+      <w:pPr>
+        <w:jc w:val="both"/>
+        <w:rPr>
+          <w:rFonts w:ascii="Times New Roman" w:hAnsi="Times New Roman" w:cs="Times New Roman"/>
+          <w:sz w:val="24"/>
+          <w:szCs w:val="24"/>
+        </w:rPr>
+      </w:pPr>
+      <w:r>
+        <w:rPr>
+          <w:rFonts w:ascii="Times New Roman" w:hAnsi="Times New Roman" w:cs="Times New Roman"/>
+          <w:sz w:val="24"/>
+          <w:szCs w:val="24"/>
+        </w:rPr>
+        <w:t xml:space="preserve">Simulation studies: </w:t>
+      </w:r>
+    </w:p>
+    <w:p>
+      <w:pPr>
+        <w:jc w:val="both"/>
+        <w:rPr>
+          <w:rFonts w:ascii="Times New Roman" w:hAnsi="Times New Roman" w:cs="Times New Roman"/>
+          <w:b/>
+          <w:sz w:val="24"/>
+          <w:szCs w:val="24"/>
+        </w:rPr>
+      </w:pPr>
+      <w:r>
+        <w:rPr>
+          <w:rFonts w:ascii="Times New Roman" w:hAnsi="Times New Roman" w:cs="Times New Roman"/>
+          <w:b/>
+          <w:sz w:val="24"/>
+          <w:szCs w:val="24"/>
+        </w:rPr>
+        <w:t xml:space="preserve">Supplemental </w:t>
+      </w:r>
+      <w:r>
+        <w:rPr>
+          <w:rFonts w:ascii="Times New Roman" w:hAnsi="Times New Roman" w:cs="Times New Roman"/>
+          <w:b/>
+          <w:sz w:val="24"/>
+          <w:szCs w:val="24"/>
+        </w:rPr>
+        <w:t>Figures</w:t>
+      </w:r>
+      <w:r>
+        <w:rPr>
+          <w:rFonts w:ascii="Times New Roman" w:hAnsi="Times New Roman" w:cs="Times New Roman"/>
+          <w:b/>
+          <w:sz w:val="24"/>
+          <w:szCs w:val="24"/>
+        </w:rPr>
+        <w:t xml:space="preserve"> </w:t>
+      </w:r>
+    </w:p>
+    <w:p>
+      <w:pPr>
+        <w:jc w:val="both"/>
+        <w:rPr>
+          <w:rFonts w:ascii="Times New Roman" w:hAnsi="Times New Roman" w:cs="Times New Roman"/>
+          <w:sz w:val="24"/>
+          <w:szCs w:val="24"/>
+        </w:rPr>
+      </w:pPr>
+      <w:r>
+        <w:rPr>
+          <w:rFonts w:ascii="Times New Roman" w:hAnsi="Times New Roman" w:cs="Times New Roman"/>
+          <w:sz w:val="24"/>
+          <w:szCs w:val="24"/>
         </w:rPr>
         <w:t xml:space="preserve">For example, Fig. S1A displays the </w:t>
       </w:r>
       <w:r>
         <w:rPr>
-          <w:rFonts w:ascii="Times New Roman" w:hAnsi="Times New Roman"/>
+          <w:rFonts w:ascii="Times New Roman" w:hAnsi="Times New Roman" w:cs="Times New Roman"/>
           <w:i/>
-          <w:sz w:val="18"/>
-          <w:szCs w:val="18"/>
+          <w:sz w:val="24"/>
+          <w:szCs w:val="24"/>
         </w:rPr>
         <w:t>complete collapsing</w:t>
       </w:r>
       <w:r>
         <w:rPr>
-          <w:rFonts w:ascii="Times New Roman" w:hAnsi="Times New Roman"/>
-          <w:sz w:val="18"/>
-          <w:szCs w:val="18"/>
+          <w:rFonts w:ascii="Times New Roman" w:hAnsi="Times New Roman" w:cs="Times New Roman"/>
+          <w:sz w:val="24"/>
+          <w:szCs w:val="24"/>
         </w:rPr>
         <w:t xml:space="preserve"> theme with window size equaling the length of the region, Fig. S1B displays a collapsing theme with windows of size 2 and Fig. S1C with windows of size 1 which degenerates to using the original haplotypes.</w:t>
       </w:r>
     </w:p>
     <w:p>
-      <w:r>
-        <w:t xml:space="preserve">Simulation studies: </w:t>
-      </w:r>
-    </w:p>
-    <w:p>
+      <w:pPr>
+        <w:jc w:val="both"/>
+        <w:rPr>
+          <w:rFonts w:ascii="Times New Roman" w:hAnsi="Times New Roman" w:cs="Times New Roman"/>
+          <w:sz w:val="24"/>
+          <w:szCs w:val="24"/>
+        </w:rPr>
+      </w:pPr>
       <w:bookmarkStart w:id="0" w:name="_GoBack"/>
       <w:bookmarkEnd w:id="0"/>
     </w:p>
     <w:sectPr>
       <w:pgSz w:w="12240" w:h="15840"/>
-      <w:pgMar w:top="1440" w:right="1440" w:bottom="1440" w:left="1440" w:header="720" w:footer="720" w:gutter="0"/>
+      <w:pgMar w:top="1440" w:right="1080" w:bottom="1440" w:left="1080" w:header="720" w:footer="720" w:gutter="0"/>
       <w:cols w:space="720"/>
       <w:docGrid w:linePitch="360"/>
     </w:sectPr>

--- a/ms/LinkageCoderSupplemental.docx
+++ b/ms/LinkageCoderSupplemental.docx
@@ -47,6 +47,7 @@
         <w:jc w:val="both"/>
         <w:rPr>
           <w:rFonts w:ascii="Times New Roman" w:hAnsi="Times New Roman" w:cs="Times New Roman"/>
+          <w:i/>
           <w:sz w:val="24"/>
           <w:szCs w:val="24"/>
         </w:rPr>
@@ -54,10 +55,11 @@
       <w:r>
         <w:rPr>
           <w:rFonts w:ascii="Times New Roman" w:hAnsi="Times New Roman" w:cs="Times New Roman"/>
-          <w:sz w:val="24"/>
-          <w:szCs w:val="24"/>
-        </w:rPr>
-        <w:t xml:space="preserve">Simulation studies: </w:t>
+          <w:i/>
+          <w:sz w:val="24"/>
+          <w:szCs w:val="24"/>
+        </w:rPr>
+        <w:t>Simulation studies</w:t>
       </w:r>
     </w:p>
     <w:p>
@@ -65,7 +67,6 @@
         <w:jc w:val="both"/>
         <w:rPr>
           <w:rFonts w:ascii="Times New Roman" w:hAnsi="Times New Roman" w:cs="Times New Roman"/>
-          <w:b/>
           <w:sz w:val="24"/>
           <w:szCs w:val="24"/>
         </w:rPr>
@@ -73,29 +74,877 @@
       <w:r>
         <w:rPr>
           <w:rFonts w:ascii="Times New Roman" w:hAnsi="Times New Roman" w:cs="Times New Roman"/>
-          <w:b/>
-          <w:sz w:val="24"/>
-          <w:szCs w:val="24"/>
-        </w:rPr>
-        <w:t xml:space="preserve">Supplemental </w:t>
-      </w:r>
-      <w:r>
-        <w:rPr>
-          <w:rFonts w:ascii="Times New Roman" w:hAnsi="Times New Roman" w:cs="Times New Roman"/>
-          <w:b/>
-          <w:sz w:val="24"/>
-          <w:szCs w:val="24"/>
-        </w:rPr>
-        <w:t>Figures</w:t>
-      </w:r>
-      <w:r>
-        <w:rPr>
-          <w:rFonts w:ascii="Times New Roman" w:hAnsi="Times New Roman" w:cs="Times New Roman"/>
-          <w:b/>
+          <w:sz w:val="24"/>
+          <w:szCs w:val="24"/>
+        </w:rPr>
+        <w:t>We</w:t>
+      </w:r>
+      <w:r>
+        <w:rPr>
+          <w:rFonts w:ascii="Times New Roman" w:hAnsi="Times New Roman" w:cs="Times New Roman"/>
           <w:sz w:val="24"/>
           <w:szCs w:val="24"/>
         </w:rPr>
         <w:t xml:space="preserve"> </w:t>
+      </w:r>
+      <w:r>
+        <w:rPr>
+          <w:rFonts w:ascii="Times New Roman" w:hAnsi="Times New Roman" w:cs="Times New Roman"/>
+          <w:sz w:val="24"/>
+          <w:szCs w:val="24"/>
+        </w:rPr>
+        <w:t>perform</w:t>
+      </w:r>
+      <w:r>
+        <w:rPr>
+          <w:rFonts w:ascii="Times New Roman" w:hAnsi="Times New Roman" w:cs="Times New Roman"/>
+          <w:sz w:val="24"/>
+          <w:szCs w:val="24"/>
+        </w:rPr>
+        <w:t>ed</w:t>
+      </w:r>
+      <w:r>
+        <w:rPr>
+          <w:rFonts w:ascii="Times New Roman" w:hAnsi="Times New Roman" w:cs="Times New Roman"/>
+          <w:sz w:val="24"/>
+          <w:szCs w:val="24"/>
+        </w:rPr>
+        <w:t xml:space="preserve"> empirical power </w:t>
+      </w:r>
+      <w:r>
+        <w:rPr>
+          <w:rFonts w:ascii="Times New Roman" w:hAnsi="Times New Roman" w:cs="Times New Roman"/>
+          <w:sz w:val="24"/>
+          <w:szCs w:val="24"/>
+        </w:rPr>
+        <w:t>calculation</w:t>
+      </w:r>
+      <w:r>
+        <w:rPr>
+          <w:rFonts w:ascii="Times New Roman" w:hAnsi="Times New Roman" w:cs="Times New Roman"/>
+          <w:sz w:val="24"/>
+          <w:szCs w:val="24"/>
+        </w:rPr>
+        <w:t>s</w:t>
+      </w:r>
+      <w:r>
+        <w:rPr>
+          <w:rFonts w:ascii="Times New Roman" w:hAnsi="Times New Roman" w:cs="Times New Roman"/>
+          <w:sz w:val="24"/>
+          <w:szCs w:val="24"/>
+        </w:rPr>
+        <w:t xml:space="preserve"> </w:t>
+      </w:r>
+      <w:r>
+        <w:rPr>
+          <w:rFonts w:ascii="Times New Roman" w:hAnsi="Times New Roman" w:cs="Times New Roman"/>
+          <w:sz w:val="24"/>
+          <w:szCs w:val="24"/>
+        </w:rPr>
+        <w:t>for two-point linkage analysis on several known non-syndromic hearing loss genes</w:t>
+      </w:r>
+      <w:r>
+        <w:rPr>
+          <w:rFonts w:ascii="Times New Roman" w:hAnsi="Times New Roman" w:cs="Times New Roman"/>
+          <w:sz w:val="24"/>
+          <w:szCs w:val="24"/>
+        </w:rPr>
+        <w:t xml:space="preserve">, including two autosomal recessive genes </w:t>
+      </w:r>
+      <w:r>
+        <w:rPr>
+          <w:rFonts w:ascii="Times New Roman" w:hAnsi="Times New Roman" w:cs="Times New Roman"/>
+          <w:i/>
+          <w:sz w:val="24"/>
+          <w:szCs w:val="24"/>
+        </w:rPr>
+        <w:t xml:space="preserve">GJB2 </w:t>
+      </w:r>
+      <w:r>
+        <w:rPr>
+          <w:rFonts w:ascii="Times New Roman" w:hAnsi="Times New Roman" w:cs="Times New Roman"/>
+          <w:sz w:val="24"/>
+          <w:szCs w:val="24"/>
+        </w:rPr>
+        <w:t xml:space="preserve">and </w:t>
+      </w:r>
+      <w:r>
+        <w:rPr>
+          <w:rFonts w:ascii="Times New Roman" w:hAnsi="Times New Roman" w:cs="Times New Roman"/>
+          <w:i/>
+          <w:sz w:val="24"/>
+          <w:szCs w:val="24"/>
+        </w:rPr>
+        <w:t>SLC26A4</w:t>
+      </w:r>
+      <w:r>
+        <w:rPr>
+          <w:rFonts w:ascii="Times New Roman" w:hAnsi="Times New Roman" w:cs="Times New Roman"/>
+          <w:sz w:val="24"/>
+          <w:szCs w:val="24"/>
+        </w:rPr>
+        <w:t xml:space="preserve">, and </w:t>
+      </w:r>
+      <w:r>
+        <w:rPr>
+          <w:rFonts w:ascii="Times New Roman" w:hAnsi="Times New Roman" w:cs="Times New Roman"/>
+          <w:sz w:val="24"/>
+          <w:szCs w:val="24"/>
+        </w:rPr>
+        <w:t xml:space="preserve">two autosomal dominant genes </w:t>
+      </w:r>
+      <w:r>
+        <w:rPr>
+          <w:rFonts w:ascii="Times New Roman" w:hAnsi="Times New Roman" w:cs="Times New Roman"/>
+          <w:i/>
+          <w:sz w:val="24"/>
+          <w:szCs w:val="24"/>
+        </w:rPr>
+        <w:t>MYO7A</w:t>
+      </w:r>
+      <w:r>
+        <w:rPr>
+          <w:rFonts w:ascii="Times New Roman" w:hAnsi="Times New Roman" w:cs="Times New Roman"/>
+          <w:sz w:val="24"/>
+          <w:szCs w:val="24"/>
+        </w:rPr>
+        <w:t xml:space="preserve"> and </w:t>
+      </w:r>
+      <w:r>
+        <w:rPr>
+          <w:rFonts w:ascii="Times New Roman" w:hAnsi="Times New Roman" w:cs="Times New Roman"/>
+          <w:i/>
+          <w:sz w:val="24"/>
+          <w:szCs w:val="24"/>
+        </w:rPr>
+        <w:t>MYH9</w:t>
+      </w:r>
+      <w:r>
+        <w:rPr>
+          <w:rFonts w:ascii="Times New Roman" w:hAnsi="Times New Roman" w:cs="Times New Roman"/>
+          <w:sz w:val="24"/>
+          <w:szCs w:val="24"/>
+        </w:rPr>
+        <w:t>.</w:t>
+      </w:r>
+      <w:r>
+        <w:rPr>
+          <w:rFonts w:ascii="Times New Roman" w:hAnsi="Times New Roman" w:cs="Times New Roman"/>
+          <w:sz w:val="24"/>
+          <w:szCs w:val="24"/>
+        </w:rPr>
+        <w:t xml:space="preserve"> </w:t>
+      </w:r>
+      <w:r>
+        <w:rPr>
+          <w:rFonts w:ascii="Times New Roman" w:hAnsi="Times New Roman" w:cs="Times New Roman"/>
+          <w:sz w:val="24"/>
+          <w:szCs w:val="24"/>
+        </w:rPr>
+        <w:t xml:space="preserve">We simulated </w:t>
+      </w:r>
+      <w:r>
+        <w:rPr>
+          <w:rFonts w:ascii="Times New Roman" w:hAnsi="Times New Roman" w:cs="Times New Roman"/>
+          <w:sz w:val="24"/>
+          <w:szCs w:val="24"/>
+        </w:rPr>
+        <w:t>2-</w:t>
+      </w:r>
+      <w:r>
+        <w:rPr>
+          <w:rFonts w:ascii="Times New Roman" w:hAnsi="Times New Roman" w:cs="Times New Roman"/>
+          <w:sz w:val="24"/>
+          <w:szCs w:val="24"/>
+        </w:rPr>
+        <w:t xml:space="preserve">generational pedigrees for recessive genes and </w:t>
+      </w:r>
+      <w:r>
+        <w:rPr>
+          <w:rFonts w:ascii="Times New Roman" w:hAnsi="Times New Roman" w:cs="Times New Roman"/>
+          <w:sz w:val="24"/>
+          <w:szCs w:val="24"/>
+        </w:rPr>
+        <w:t>3-</w:t>
+      </w:r>
+      <w:r>
+        <w:rPr>
+          <w:rFonts w:ascii="Times New Roman" w:hAnsi="Times New Roman" w:cs="Times New Roman"/>
+          <w:sz w:val="24"/>
+          <w:szCs w:val="24"/>
+        </w:rPr>
+        <w:t xml:space="preserve">generational pedigrees for dominant genes, </w:t>
+      </w:r>
+      <w:r>
+        <w:rPr>
+          <w:rFonts w:ascii="Times New Roman" w:hAnsi="Times New Roman" w:cs="Times New Roman"/>
+          <w:sz w:val="24"/>
+          <w:szCs w:val="24"/>
+        </w:rPr>
+        <w:t xml:space="preserve">allowing for </w:t>
+      </w:r>
+      <w:r>
+        <w:rPr>
+          <w:rFonts w:ascii="Times New Roman" w:hAnsi="Times New Roman" w:cs="Times New Roman"/>
+          <w:sz w:val="24"/>
+          <w:szCs w:val="24"/>
+        </w:rPr>
+        <w:t>3</w:t>
+      </w:r>
+      <w:r>
+        <w:rPr>
+          <w:rFonts w:ascii="Times New Roman" w:hAnsi="Times New Roman" w:cs="Times New Roman"/>
+          <w:sz w:val="24"/>
+          <w:szCs w:val="24"/>
+        </w:rPr>
+        <w:t xml:space="preserve"> ~ 10 offspring in the </w:t>
+      </w:r>
+      <w:r>
+        <w:rPr>
+          <w:rFonts w:ascii="Times New Roman" w:hAnsi="Times New Roman" w:cs="Times New Roman"/>
+          <w:sz w:val="24"/>
+          <w:szCs w:val="24"/>
+        </w:rPr>
+        <w:t xml:space="preserve">last generation </w:t>
+      </w:r>
+      <w:r>
+        <w:rPr>
+          <w:rFonts w:ascii="Times New Roman" w:hAnsi="Times New Roman" w:cs="Times New Roman"/>
+          <w:sz w:val="24"/>
+          <w:szCs w:val="24"/>
+        </w:rPr>
+        <w:t>with proportions determined by the distribution</w:t>
+      </w:r>
+      <w:r>
+        <w:rPr>
+          <w:rFonts w:ascii="Times New Roman" w:hAnsi="Times New Roman" w:cs="Times New Roman"/>
+          <w:sz w:val="24"/>
+          <w:szCs w:val="24"/>
+        </w:rPr>
+        <w:t xml:space="preserve"> of number of children per family in </w:t>
+      </w:r>
+      <w:r>
+        <w:rPr>
+          <w:rFonts w:ascii="Times New Roman" w:hAnsi="Times New Roman" w:cs="Times New Roman"/>
+          <w:sz w:val="24"/>
+          <w:szCs w:val="24"/>
+        </w:rPr>
+        <w:t>the United States</w:t>
+      </w:r>
+      <w:r>
+        <w:rPr>
+          <w:rFonts w:ascii="Times New Roman" w:hAnsi="Times New Roman" w:cs="Times New Roman"/>
+          <w:sz w:val="24"/>
+          <w:szCs w:val="24"/>
+        </w:rPr>
+        <w:t xml:space="preserve"> in 2012</w:t>
+      </w:r>
+      <w:r>
+        <w:rPr>
+          <w:rFonts w:ascii="Times New Roman" w:hAnsi="Times New Roman" w:cs="Times New Roman"/>
+          <w:sz w:val="24"/>
+          <w:szCs w:val="24"/>
+        </w:rPr>
+        <w:t xml:space="preserve"> (</w:t>
+      </w:r>
+      <w:commentRangeStart w:id="0"/>
+      <w:r>
+        <w:rPr>
+          <w:rFonts w:ascii="Times New Roman" w:hAnsi="Times New Roman" w:cs="Times New Roman"/>
+          <w:sz w:val="24"/>
+          <w:szCs w:val="24"/>
+        </w:rPr>
+        <w:t>3 children: xx%, 4 children: xx%</w:t>
+      </w:r>
+      <w:r>
+        <w:rPr>
+          <w:rFonts w:ascii="Times New Roman" w:hAnsi="Times New Roman" w:cs="Times New Roman"/>
+          <w:sz w:val="24"/>
+          <w:szCs w:val="24"/>
+        </w:rPr>
+        <w:t>,</w:t>
+      </w:r>
+      <w:r>
+        <w:rPr>
+          <w:rFonts w:ascii="Times New Roman" w:hAnsi="Times New Roman" w:cs="Times New Roman"/>
+          <w:sz w:val="24"/>
+          <w:szCs w:val="24"/>
+        </w:rPr>
+        <w:t xml:space="preserve"> 5 </w:t>
+      </w:r>
+      <w:r>
+        <w:rPr>
+          <w:rFonts w:ascii="Times New Roman" w:hAnsi="Times New Roman" w:cs="Times New Roman"/>
+          <w:sz w:val="24"/>
+          <w:szCs w:val="24"/>
+        </w:rPr>
+        <w:t>children: xx%, 6 children: xx%</w:t>
+      </w:r>
+      <w:r>
+        <w:rPr>
+          <w:rFonts w:ascii="Times New Roman" w:hAnsi="Times New Roman" w:cs="Times New Roman"/>
+          <w:sz w:val="24"/>
+          <w:szCs w:val="24"/>
+        </w:rPr>
+        <w:t>, …</w:t>
+      </w:r>
+      <w:commentRangeEnd w:id="0"/>
+      <w:r>
+        <w:rPr>
+          <w:rStyle w:val="CommentReference"/>
+        </w:rPr>
+        <w:commentReference w:id="0"/>
+      </w:r>
+      <w:r>
+        <w:rPr>
+          <w:rFonts w:ascii="Times New Roman" w:hAnsi="Times New Roman" w:cs="Times New Roman"/>
+          <w:sz w:val="24"/>
+          <w:szCs w:val="24"/>
+        </w:rPr>
+        <w:t>)</w:t>
+      </w:r>
+      <w:r>
+        <w:rPr>
+          <w:rFonts w:ascii="Times New Roman" w:hAnsi="Times New Roman" w:cs="Times New Roman"/>
+          <w:sz w:val="24"/>
+          <w:szCs w:val="24"/>
+        </w:rPr>
+        <w:t>.</w:t>
+      </w:r>
+      <w:r>
+        <w:rPr>
+          <w:rFonts w:ascii="Times New Roman" w:hAnsi="Times New Roman" w:cs="Times New Roman"/>
+          <w:sz w:val="24"/>
+          <w:szCs w:val="24"/>
+        </w:rPr>
+        <w:t xml:space="preserve"> </w:t>
+      </w:r>
+      <w:r>
+        <w:rPr>
+          <w:rFonts w:ascii="Times New Roman" w:hAnsi="Times New Roman" w:cs="Times New Roman"/>
+          <w:sz w:val="24"/>
+          <w:szCs w:val="24"/>
+        </w:rPr>
+        <w:t xml:space="preserve">Genotypes are simulated for the four genes based on </w:t>
+      </w:r>
+      <w:r>
+        <w:rPr>
+          <w:rFonts w:ascii="Times New Roman" w:hAnsi="Times New Roman" w:cs="Times New Roman"/>
+          <w:sz w:val="24"/>
+          <w:szCs w:val="24"/>
+        </w:rPr>
+        <w:t>the</w:t>
+      </w:r>
+      <w:r>
+        <w:rPr>
+          <w:rFonts w:ascii="Times New Roman" w:hAnsi="Times New Roman" w:cs="Times New Roman"/>
+          <w:sz w:val="24"/>
+          <w:szCs w:val="24"/>
+        </w:rPr>
+        <w:t xml:space="preserve"> variant sites and the corresponding minor allele frequencies in European Americans</w:t>
+      </w:r>
+      <w:r>
+        <w:rPr>
+          <w:rFonts w:ascii="Times New Roman" w:hAnsi="Times New Roman" w:cs="Times New Roman"/>
+          <w:sz w:val="24"/>
+          <w:szCs w:val="24"/>
+        </w:rPr>
+        <w:t xml:space="preserve"> </w:t>
+      </w:r>
+      <w:r>
+        <w:rPr>
+          <w:rFonts w:ascii="Times New Roman" w:hAnsi="Times New Roman" w:cs="Times New Roman"/>
+          <w:sz w:val="24"/>
+          <w:szCs w:val="24"/>
+        </w:rPr>
+        <w:t>recorded in</w:t>
+      </w:r>
+      <w:r>
+        <w:rPr>
+          <w:rFonts w:ascii="Times New Roman" w:hAnsi="Times New Roman" w:cs="Times New Roman"/>
+          <w:sz w:val="24"/>
+          <w:szCs w:val="24"/>
+        </w:rPr>
+        <w:t xml:space="preserve"> Exome Variant Server.</w:t>
+      </w:r>
+      <w:r>
+        <w:rPr>
+          <w:rFonts w:ascii="Times New Roman" w:hAnsi="Times New Roman" w:cs="Times New Roman"/>
+          <w:sz w:val="24"/>
+          <w:szCs w:val="24"/>
+        </w:rPr>
+        <w:t xml:space="preserve"> We annotate these variants using </w:t>
+      </w:r>
+      <w:commentRangeStart w:id="1"/>
+      <w:r>
+        <w:rPr>
+          <w:rFonts w:ascii="Times New Roman" w:hAnsi="Times New Roman" w:cs="Times New Roman"/>
+          <w:sz w:val="24"/>
+          <w:szCs w:val="24"/>
+        </w:rPr>
+        <w:t>DVD and ClinVar</w:t>
+      </w:r>
+      <w:commentRangeEnd w:id="1"/>
+      <w:r>
+        <w:rPr>
+          <w:rStyle w:val="CommentReference"/>
+        </w:rPr>
+        <w:commentReference w:id="1"/>
+      </w:r>
+      <w:r>
+        <w:rPr>
+          <w:rFonts w:ascii="Times New Roman" w:hAnsi="Times New Roman" w:cs="Times New Roman"/>
+          <w:sz w:val="24"/>
+          <w:szCs w:val="24"/>
+        </w:rPr>
+        <w:t xml:space="preserve">, labelling variants as “pathogenic” if they present in both databases as pathogenic. </w:t>
+      </w:r>
+      <w:r>
+        <w:rPr>
+          <w:rFonts w:ascii="Times New Roman" w:hAnsi="Times New Roman" w:cs="Times New Roman"/>
+          <w:sz w:val="24"/>
+          <w:szCs w:val="24"/>
+        </w:rPr>
+        <w:t xml:space="preserve">Disease status for individuals are determined by genotypes on those pathogenic sites under </w:t>
+      </w:r>
+      <w:r>
+        <w:rPr>
+          <w:rFonts w:ascii="Times New Roman" w:hAnsi="Times New Roman" w:cs="Times New Roman"/>
+          <w:sz w:val="24"/>
+          <w:szCs w:val="24"/>
+        </w:rPr>
+        <w:t xml:space="preserve">dominant mode of inheritance for </w:t>
+      </w:r>
+      <w:r>
+        <w:rPr>
+          <w:rFonts w:ascii="Times New Roman" w:hAnsi="Times New Roman" w:cs="Times New Roman"/>
+          <w:i/>
+          <w:sz w:val="24"/>
+          <w:szCs w:val="24"/>
+        </w:rPr>
+        <w:t>MYO7A</w:t>
+      </w:r>
+      <w:r>
+        <w:rPr>
+          <w:rFonts w:ascii="Times New Roman" w:hAnsi="Times New Roman" w:cs="Times New Roman"/>
+          <w:sz w:val="24"/>
+          <w:szCs w:val="24"/>
+        </w:rPr>
+        <w:t xml:space="preserve"> and </w:t>
+      </w:r>
+      <w:r>
+        <w:rPr>
+          <w:rFonts w:ascii="Times New Roman" w:hAnsi="Times New Roman" w:cs="Times New Roman"/>
+          <w:i/>
+          <w:sz w:val="24"/>
+          <w:szCs w:val="24"/>
+        </w:rPr>
+        <w:t>MYH9</w:t>
+      </w:r>
+      <w:r>
+        <w:rPr>
+          <w:rFonts w:ascii="Times New Roman" w:hAnsi="Times New Roman" w:cs="Times New Roman"/>
+          <w:sz w:val="24"/>
+          <w:szCs w:val="24"/>
+        </w:rPr>
+        <w:t>,</w:t>
+      </w:r>
+      <w:r>
+        <w:rPr>
+          <w:rFonts w:ascii="Times New Roman" w:hAnsi="Times New Roman" w:cs="Times New Roman"/>
+          <w:sz w:val="24"/>
+          <w:szCs w:val="24"/>
+        </w:rPr>
+        <w:t xml:space="preserve"> and </w:t>
+      </w:r>
+      <w:r>
+        <w:rPr>
+          <w:rFonts w:ascii="Times New Roman" w:hAnsi="Times New Roman" w:cs="Times New Roman"/>
+          <w:sz w:val="24"/>
+          <w:szCs w:val="24"/>
+        </w:rPr>
+        <w:t xml:space="preserve">recessive </w:t>
+      </w:r>
+      <w:r>
+        <w:rPr>
+          <w:rFonts w:ascii="Times New Roman" w:hAnsi="Times New Roman" w:cs="Times New Roman"/>
+          <w:sz w:val="24"/>
+          <w:szCs w:val="24"/>
+        </w:rPr>
+        <w:t>&amp;</w:t>
+      </w:r>
+      <w:r>
+        <w:rPr>
+          <w:rFonts w:ascii="Times New Roman" w:hAnsi="Times New Roman" w:cs="Times New Roman"/>
+          <w:sz w:val="24"/>
+          <w:szCs w:val="24"/>
+        </w:rPr>
+        <w:t xml:space="preserve"> compound recessive</w:t>
+      </w:r>
+      <w:r>
+        <w:rPr>
+          <w:rFonts w:ascii="Times New Roman" w:hAnsi="Times New Roman" w:cs="Times New Roman"/>
+          <w:sz w:val="24"/>
+          <w:szCs w:val="24"/>
+        </w:rPr>
+        <w:t xml:space="preserve"> for </w:t>
+      </w:r>
+      <w:r>
+        <w:rPr>
+          <w:rFonts w:ascii="Times New Roman" w:hAnsi="Times New Roman" w:cs="Times New Roman"/>
+          <w:i/>
+          <w:sz w:val="24"/>
+          <w:szCs w:val="24"/>
+        </w:rPr>
+        <w:t xml:space="preserve">GJB2 </w:t>
+      </w:r>
+      <w:r>
+        <w:rPr>
+          <w:rFonts w:ascii="Times New Roman" w:hAnsi="Times New Roman" w:cs="Times New Roman"/>
+          <w:sz w:val="24"/>
+          <w:szCs w:val="24"/>
+        </w:rPr>
+        <w:t xml:space="preserve">and </w:t>
+      </w:r>
+      <w:r>
+        <w:rPr>
+          <w:rFonts w:ascii="Times New Roman" w:hAnsi="Times New Roman" w:cs="Times New Roman"/>
+          <w:i/>
+          <w:sz w:val="24"/>
+          <w:szCs w:val="24"/>
+        </w:rPr>
+        <w:t>SLC26A4</w:t>
+      </w:r>
+      <w:r>
+        <w:rPr>
+          <w:rFonts w:ascii="Times New Roman" w:hAnsi="Times New Roman" w:cs="Times New Roman"/>
+          <w:sz w:val="24"/>
+          <w:szCs w:val="24"/>
+        </w:rPr>
+        <w:t>, assuming complete penetrance</w:t>
+      </w:r>
+      <w:r>
+        <w:rPr>
+          <w:rFonts w:ascii="Times New Roman" w:hAnsi="Times New Roman" w:cs="Times New Roman"/>
+          <w:sz w:val="24"/>
+          <w:szCs w:val="24"/>
+        </w:rPr>
+        <w:t xml:space="preserve">. </w:t>
+      </w:r>
+      <w:r>
+        <w:rPr>
+          <w:rFonts w:ascii="Times New Roman" w:hAnsi="Times New Roman" w:cs="Times New Roman"/>
+          <w:sz w:val="24"/>
+          <w:szCs w:val="24"/>
+        </w:rPr>
+        <w:t>Such settings introduces linka</w:t>
+      </w:r>
+      <w:r>
+        <w:rPr>
+          <w:rFonts w:ascii="Times New Roman" w:hAnsi="Times New Roman" w:cs="Times New Roman"/>
+          <w:sz w:val="24"/>
+          <w:szCs w:val="24"/>
+        </w:rPr>
+        <w:t>ge heterogeneity among family members</w:t>
+      </w:r>
+      <w:r>
+        <w:rPr>
+          <w:rFonts w:ascii="Times New Roman" w:hAnsi="Times New Roman" w:cs="Times New Roman"/>
+          <w:sz w:val="24"/>
+          <w:szCs w:val="24"/>
+        </w:rPr>
+        <w:t xml:space="preserve">. </w:t>
+      </w:r>
+      <w:r>
+        <w:rPr>
+          <w:rFonts w:ascii="Times New Roman" w:hAnsi="Times New Roman" w:cs="Times New Roman"/>
+          <w:sz w:val="24"/>
+          <w:szCs w:val="24"/>
+        </w:rPr>
+        <w:t xml:space="preserve">We </w:t>
+      </w:r>
+      <w:r>
+        <w:rPr>
+          <w:rFonts w:ascii="Times New Roman" w:hAnsi="Times New Roman" w:cs="Times New Roman"/>
+          <w:sz w:val="24"/>
+          <w:szCs w:val="24"/>
+        </w:rPr>
+        <w:t xml:space="preserve">ascertain </w:t>
+      </w:r>
+      <w:r>
+        <w:rPr>
+          <w:rFonts w:ascii="Times New Roman" w:hAnsi="Times New Roman" w:cs="Times New Roman"/>
+          <w:sz w:val="24"/>
+          <w:szCs w:val="24"/>
+        </w:rPr>
+        <w:t>simulated families having two or more affected offspring</w:t>
+      </w:r>
+      <w:r>
+        <w:rPr>
+          <w:rFonts w:ascii="Times New Roman" w:hAnsi="Times New Roman" w:cs="Times New Roman"/>
+          <w:sz w:val="24"/>
+          <w:szCs w:val="24"/>
+        </w:rPr>
+        <w:t xml:space="preserve"> for linkage </w:t>
+      </w:r>
+      <w:r>
+        <w:rPr>
+          <w:rFonts w:ascii="Times New Roman" w:hAnsi="Times New Roman" w:cs="Times New Roman"/>
+          <w:sz w:val="24"/>
+          <w:szCs w:val="24"/>
+        </w:rPr>
+        <w:t>analysis</w:t>
+      </w:r>
+      <w:r>
+        <w:rPr>
+          <w:rFonts w:ascii="Times New Roman" w:hAnsi="Times New Roman" w:cs="Times New Roman"/>
+          <w:sz w:val="24"/>
+          <w:szCs w:val="24"/>
+        </w:rPr>
+        <w:t>.</w:t>
+      </w:r>
+      <w:r>
+        <w:rPr>
+          <w:rFonts w:ascii="Times New Roman" w:hAnsi="Times New Roman" w:cs="Times New Roman"/>
+          <w:sz w:val="24"/>
+          <w:szCs w:val="24"/>
+        </w:rPr>
+        <w:t xml:space="preserve"> </w:t>
+      </w:r>
+      <w:r>
+        <w:rPr>
+          <w:rFonts w:ascii="Times New Roman" w:hAnsi="Times New Roman" w:cs="Times New Roman"/>
+          <w:sz w:val="24"/>
+          <w:szCs w:val="24"/>
+        </w:rPr>
+        <w:t>To introduce pedigree heterogeneity we mix families</w:t>
+      </w:r>
+      <w:r>
+        <w:rPr>
+          <w:rFonts w:ascii="Times New Roman" w:hAnsi="Times New Roman" w:cs="Times New Roman"/>
+          <w:sz w:val="24"/>
+          <w:szCs w:val="24"/>
+        </w:rPr>
+        <w:t xml:space="preserve"> having pathogenic mutations in one gene but not others, so that </w:t>
+      </w:r>
+      <w:r>
+        <w:rPr>
+          <w:rFonts w:ascii="Times New Roman" w:hAnsi="Times New Roman" w:cs="Times New Roman"/>
+          <w:sz w:val="24"/>
+          <w:szCs w:val="24"/>
+        </w:rPr>
+        <w:t xml:space="preserve">each simulated gene contributes to the etiology of only a proportion of families with affected individuals </w:t>
+      </w:r>
+      <w:r>
+        <w:rPr>
+          <w:rFonts w:ascii="Times New Roman" w:hAnsi="Times New Roman" w:cs="Times New Roman"/>
+          <w:sz w:val="24"/>
+          <w:szCs w:val="24"/>
+        </w:rPr>
+        <w:t>in the entire</w:t>
+      </w:r>
+      <w:r>
+        <w:rPr>
+          <w:rFonts w:ascii="Times New Roman" w:hAnsi="Times New Roman" w:cs="Times New Roman"/>
+          <w:sz w:val="24"/>
+          <w:szCs w:val="24"/>
+        </w:rPr>
+        <w:t xml:space="preserve"> dataset. </w:t>
+      </w:r>
+      <w:r>
+        <w:rPr>
+          <w:rFonts w:ascii="Times New Roman" w:hAnsi="Times New Roman" w:cs="Times New Roman"/>
+          <w:sz w:val="24"/>
+          <w:szCs w:val="24"/>
+        </w:rPr>
+        <w:t xml:space="preserve">We </w:t>
+      </w:r>
+      <w:r>
+        <w:rPr>
+          <w:rFonts w:ascii="Times New Roman" w:hAnsi="Times New Roman" w:cs="Times New Roman"/>
+          <w:sz w:val="24"/>
+          <w:szCs w:val="24"/>
+        </w:rPr>
+        <w:t>simulate</w:t>
+      </w:r>
+      <w:r>
+        <w:rPr>
+          <w:rFonts w:ascii="Times New Roman" w:hAnsi="Times New Roman" w:cs="Times New Roman"/>
+          <w:sz w:val="24"/>
+          <w:szCs w:val="24"/>
+        </w:rPr>
+        <w:t xml:space="preserve"> multiple replicates under different settings of sample size</w:t>
+      </w:r>
+      <w:r>
+        <w:rPr>
+          <w:rFonts w:ascii="Times New Roman" w:hAnsi="Times New Roman" w:cs="Times New Roman"/>
+          <w:sz w:val="24"/>
+          <w:szCs w:val="24"/>
+        </w:rPr>
+        <w:t>s</w:t>
+      </w:r>
+      <w:r>
+        <w:rPr>
+          <w:rFonts w:ascii="Times New Roman" w:hAnsi="Times New Roman" w:cs="Times New Roman"/>
+          <w:sz w:val="24"/>
+          <w:szCs w:val="24"/>
+        </w:rPr>
+        <w:t xml:space="preserve">, mode of inheritance, proportion of pedigree heterogeneity, etc. </w:t>
+      </w:r>
+      <w:r>
+        <w:rPr>
+          <w:rFonts w:ascii="Times New Roman" w:hAnsi="Times New Roman" w:cs="Times New Roman"/>
+          <w:sz w:val="24"/>
+          <w:szCs w:val="24"/>
+        </w:rPr>
+        <w:t>For each replicate we</w:t>
+      </w:r>
+      <w:r>
+        <w:rPr>
+          <w:rFonts w:ascii="Times New Roman" w:hAnsi="Times New Roman" w:cs="Times New Roman"/>
+          <w:sz w:val="24"/>
+          <w:szCs w:val="24"/>
+        </w:rPr>
+        <w:t xml:space="preserve"> com</w:t>
+      </w:r>
+      <w:r>
+        <w:rPr>
+          <w:rFonts w:ascii="Times New Roman" w:hAnsi="Times New Roman" w:cs="Times New Roman"/>
+          <w:sz w:val="24"/>
+          <w:szCs w:val="24"/>
+        </w:rPr>
+        <w:t xml:space="preserve">pute LOD and HLOD scores using regional markers generated by collapsed haplotype pattern method (CHP) as well as </w:t>
+      </w:r>
+      <w:r>
+        <w:rPr>
+          <w:rFonts w:ascii="Times New Roman" w:hAnsi="Times New Roman" w:cs="Times New Roman"/>
+          <w:sz w:val="24"/>
+          <w:szCs w:val="24"/>
+        </w:rPr>
+        <w:t>the maximum L</w:t>
+      </w:r>
+      <w:r>
+        <w:rPr>
+          <w:rFonts w:ascii="Times New Roman" w:hAnsi="Times New Roman" w:cs="Times New Roman"/>
+          <w:sz w:val="24"/>
+          <w:szCs w:val="24"/>
+        </w:rPr>
+        <w:t xml:space="preserve">OD and HLOD scores using </w:t>
+      </w:r>
+      <w:bookmarkStart w:id="2" w:name="_GoBack"/>
+      <w:bookmarkEnd w:id="2"/>
+      <w:r>
+        <w:rPr>
+          <w:rFonts w:ascii="Times New Roman" w:hAnsi="Times New Roman" w:cs="Times New Roman"/>
+          <w:sz w:val="24"/>
+          <w:szCs w:val="24"/>
+        </w:rPr>
+        <w:t xml:space="preserve">single variant markers. </w:t>
+      </w:r>
+      <w:r>
+        <w:rPr>
+          <w:rFonts w:ascii="Times New Roman" w:hAnsi="Times New Roman" w:cs="Times New Roman"/>
+          <w:sz w:val="24"/>
+          <w:szCs w:val="24"/>
+        </w:rPr>
+        <w:t xml:space="preserve">Power is estimated by </w:t>
+      </w:r>
+      <w:r>
+        <w:rPr>
+          <w:rFonts w:ascii="Times New Roman" w:hAnsi="Times New Roman" w:cs="Times New Roman"/>
+          <w:position w:val="-24"/>
+          <w:sz w:val="24"/>
+          <w:szCs w:val="24"/>
+        </w:rPr>
+        <w:object w:dxaOrig="2079" w:dyaOrig="620" w14:anchorId="7932C43C">
+          <v:shapetype id="_x0000_t75" coordsize="21600,21600" o:spt="75" o:preferrelative="t" path="m@4@5l@4@11@9@11@9@5xe" filled="f" stroked="f">
+            <v:stroke joinstyle="miter"/>
+            <v:formulas>
+              <v:f eqn="if lineDrawn pixelLineWidth 0"/>
+              <v:f eqn="sum @0 1 0"/>
+              <v:f eqn="sum 0 0 @1"/>
+              <v:f eqn="prod @2 1 2"/>
+              <v:f eqn="prod @3 21600 pixelWidth"/>
+              <v:f eqn="prod @3 21600 pixelHeight"/>
+              <v:f eqn="sum @0 0 1"/>
+              <v:f eqn="prod @6 1 2"/>
+              <v:f eqn="prod @7 21600 pixelWidth"/>
+              <v:f eqn="sum @8 21600 0"/>
+              <v:f eqn="prod @7 21600 pixelHeight"/>
+              <v:f eqn="sum @10 21600 0"/>
+            </v:formulas>
+            <v:path o:extrusionok="f" gradientshapeok="t" o:connecttype="rect"/>
+            <o:lock v:ext="edit" aspectratio="t"/>
+          </v:shapetype>
+          <v:shape id="_x0000_i1036" type="#_x0000_t75" style="width:86.4pt;height:28.8pt" o:ole="">
+            <v:imagedata r:id="rId6" o:title=""/>
+          </v:shape>
+          <o:OLEObject Type="Embed" ProgID="Equation.DSMT4" ShapeID="_x0000_i1036" DrawAspect="Content" ObjectID="_1456735112" r:id="rId7"/>
+        </w:object>
+      </w:r>
+      <w:r>
+        <w:rPr>
+          <w:rFonts w:ascii="Times New Roman" w:hAnsi="Times New Roman" w:cs="Times New Roman"/>
+          <w:sz w:val="24"/>
+          <w:szCs w:val="24"/>
+        </w:rPr>
+        <w:t xml:space="preserve"> and </w:t>
+      </w:r>
+      <w:r>
+        <w:rPr>
+          <w:rFonts w:ascii="Times New Roman" w:hAnsi="Times New Roman" w:cs="Times New Roman"/>
+          <w:position w:val="-24"/>
+          <w:sz w:val="24"/>
+          <w:szCs w:val="24"/>
+        </w:rPr>
+        <w:object w:dxaOrig="2360" w:dyaOrig="620" w14:anchorId="51B95E56">
+          <v:shape id="_x0000_i1032" type="#_x0000_t75" style="width:108pt;height:28.8pt" o:ole="">
+            <v:imagedata r:id="rId8" o:title=""/>
+          </v:shape>
+          <o:OLEObject Type="Embed" ProgID="Equation.DSMT4" ShapeID="_x0000_i1032" DrawAspect="Content" ObjectID="_1456735113" r:id="rId9"/>
+        </w:object>
+      </w:r>
+      <w:r>
+        <w:rPr>
+          <w:rFonts w:ascii="Times New Roman" w:hAnsi="Times New Roman" w:cs="Times New Roman"/>
+          <w:sz w:val="24"/>
+          <w:szCs w:val="24"/>
+        </w:rPr>
+        <w:t xml:space="preserve">where “#” means “number of times” and </w:t>
+      </w:r>
+      <w:r>
+        <w:rPr>
+          <w:rFonts w:ascii="Times New Roman" w:hAnsi="Times New Roman" w:cs="Times New Roman"/>
+          <w:i/>
+          <w:sz w:val="24"/>
+          <w:szCs w:val="24"/>
+        </w:rPr>
+        <w:t xml:space="preserve">N </w:t>
+      </w:r>
+      <w:r>
+        <w:rPr>
+          <w:rFonts w:ascii="Times New Roman" w:hAnsi="Times New Roman" w:cs="Times New Roman"/>
+          <w:sz w:val="24"/>
+          <w:szCs w:val="24"/>
+        </w:rPr>
+        <w:t xml:space="preserve">is the total number of replicates. </w:t>
+      </w:r>
+    </w:p>
+    <w:p>
+      <w:pPr>
+        <w:rPr>
+          <w:rFonts w:ascii="Times New Roman" w:hAnsi="Times New Roman" w:cs="Times New Roman"/>
+          <w:sz w:val="24"/>
+          <w:szCs w:val="24"/>
+        </w:rPr>
+      </w:pPr>
+      <w:r>
+        <w:rPr>
+          <w:rFonts w:ascii="Times New Roman" w:hAnsi="Times New Roman" w:cs="Times New Roman"/>
+          <w:sz w:val="24"/>
+          <w:szCs w:val="24"/>
+        </w:rPr>
+        <w:br w:type="page"/>
       </w:r>
     </w:p>
     <w:p>
@@ -107,43 +956,583 @@
           <w:szCs w:val="24"/>
         </w:rPr>
       </w:pPr>
-      <w:r>
-        <w:rPr>
-          <w:rFonts w:ascii="Times New Roman" w:hAnsi="Times New Roman" w:cs="Times New Roman"/>
-          <w:sz w:val="24"/>
-          <w:szCs w:val="24"/>
-        </w:rPr>
-        <w:t xml:space="preserve">For example, Fig. S1A displays the </w:t>
-      </w:r>
-      <w:r>
-        <w:rPr>
-          <w:rFonts w:ascii="Times New Roman" w:hAnsi="Times New Roman" w:cs="Times New Roman"/>
-          <w:i/>
-          <w:sz w:val="24"/>
-          <w:szCs w:val="24"/>
-        </w:rPr>
-        <w:t>complete collapsing</w:t>
-      </w:r>
-      <w:r>
-        <w:rPr>
-          <w:rFonts w:ascii="Times New Roman" w:hAnsi="Times New Roman" w:cs="Times New Roman"/>
-          <w:sz w:val="24"/>
-          <w:szCs w:val="24"/>
-        </w:rPr>
-        <w:t xml:space="preserve"> theme with window size equaling the length of the region, Fig. S1B displays a collapsing theme with windows of size 2 and Fig. S1C with windows of size 1 which degenerates to using the original haplotypes.</w:t>
-      </w:r>
     </w:p>
     <w:p>
       <w:pPr>
         <w:jc w:val="both"/>
         <w:rPr>
           <w:rFonts w:ascii="Times New Roman" w:hAnsi="Times New Roman" w:cs="Times New Roman"/>
+          <w:b/>
           <w:sz w:val="24"/>
           <w:szCs w:val="24"/>
         </w:rPr>
       </w:pPr>
-      <w:bookmarkStart w:id="0" w:name="_GoBack"/>
-      <w:bookmarkEnd w:id="0"/>
+      <w:r>
+        <w:rPr>
+          <w:rFonts w:ascii="Times New Roman" w:hAnsi="Times New Roman" w:cs="Times New Roman"/>
+          <w:b/>
+          <w:sz w:val="24"/>
+          <w:szCs w:val="24"/>
+        </w:rPr>
+        <w:t xml:space="preserve">Supplemental </w:t>
+      </w:r>
+      <w:r>
+        <w:rPr>
+          <w:rFonts w:ascii="Times New Roman" w:hAnsi="Times New Roman" w:cs="Times New Roman"/>
+          <w:b/>
+          <w:sz w:val="24"/>
+          <w:szCs w:val="24"/>
+        </w:rPr>
+        <w:t>Figures</w:t>
+      </w:r>
+      <w:r>
+        <w:rPr>
+          <w:rFonts w:ascii="Times New Roman" w:hAnsi="Times New Roman" w:cs="Times New Roman"/>
+          <w:b/>
+          <w:sz w:val="24"/>
+          <w:szCs w:val="24"/>
+        </w:rPr>
+        <w:t xml:space="preserve"> </w:t>
+      </w:r>
+    </w:p>
+    <w:p>
+      <w:pPr>
+        <w:jc w:val="both"/>
+        <w:rPr>
+          <w:rFonts w:ascii="Times New Roman" w:hAnsi="Times New Roman" w:cs="Times New Roman"/>
+          <w:b/>
+          <w:sz w:val="24"/>
+          <w:szCs w:val="24"/>
+        </w:rPr>
+      </w:pPr>
+      <w:r>
+        <w:rPr>
+          <w:rFonts w:ascii="Times New Roman" w:hAnsi="Times New Roman" w:cs="Times New Roman"/>
+          <w:b/>
+          <w:noProof/>
+          <w:sz w:val="24"/>
+          <w:szCs w:val="24"/>
+        </w:rPr>
+        <w:drawing>
+          <wp:inline distT="0" distB="0" distL="0" distR="0" wp14:anchorId="41D31450" wp14:editId="59BF15BB">
+            <wp:extent cx="6400800" cy="5678705"/>
+            <wp:effectExtent l="0" t="0" r="0" b="0"/>
+            <wp:docPr id="1" name="Picture 1"/>
+            <wp:cNvGraphicFramePr>
+              <a:graphicFrameLocks xmlns:a="http://schemas.openxmlformats.org/drawingml/2006/main" noChangeAspect="1"/>
+            </wp:cNvGraphicFramePr>
+            <a:graphic xmlns:a="http://schemas.openxmlformats.org/drawingml/2006/main">
+              <a:graphicData uri="http://schemas.openxmlformats.org/drawingml/2006/picture">
+                <pic:pic xmlns:pic="http://schemas.openxmlformats.org/drawingml/2006/picture">
+                  <pic:nvPicPr>
+                    <pic:cNvPr id="1" name="FigureS1.jpg"/>
+                    <pic:cNvPicPr/>
+                  </pic:nvPicPr>
+                  <pic:blipFill>
+                    <a:blip r:embed="rId10" cstate="print">
+                      <a:extLst>
+                        <a:ext uri="{28A0092B-C50C-407E-A947-70E740481C1C}">
+                          <a14:useLocalDpi xmlns:a14="http://schemas.microsoft.com/office/drawing/2010/main" val="0"/>
+                        </a:ext>
+                      </a:extLst>
+                    </a:blip>
+                    <a:stretch>
+                      <a:fillRect/>
+                    </a:stretch>
+                  </pic:blipFill>
+                  <pic:spPr>
+                    <a:xfrm>
+                      <a:off x="0" y="0"/>
+                      <a:ext cx="6400800" cy="5678705"/>
+                    </a:xfrm>
+                    <a:prstGeom prst="rect">
+                      <a:avLst/>
+                    </a:prstGeom>
+                  </pic:spPr>
+                </pic:pic>
+              </a:graphicData>
+            </a:graphic>
+          </wp:inline>
+        </w:drawing>
+      </w:r>
+    </w:p>
+    <w:p>
+      <w:pPr>
+        <w:jc w:val="both"/>
+        <w:rPr>
+          <w:rFonts w:ascii="Times New Roman" w:hAnsi="Times New Roman" w:cs="Times New Roman"/>
+          <w:sz w:val="24"/>
+          <w:szCs w:val="24"/>
+        </w:rPr>
+      </w:pPr>
+      <w:r>
+        <w:rPr>
+          <w:rFonts w:ascii="Times New Roman" w:hAnsi="Times New Roman" w:cs="Times New Roman"/>
+          <w:b/>
+          <w:sz w:val="24"/>
+          <w:szCs w:val="24"/>
+        </w:rPr>
+        <w:t>Fig. S1</w:t>
+      </w:r>
+      <w:r>
+        <w:rPr>
+          <w:rFonts w:ascii="Times New Roman" w:hAnsi="Times New Roman" w:cs="Times New Roman"/>
+          <w:b/>
+          <w:sz w:val="24"/>
+          <w:szCs w:val="24"/>
+        </w:rPr>
+        <w:t xml:space="preserve">: </w:t>
+      </w:r>
+      <w:r>
+        <w:rPr>
+          <w:rFonts w:ascii="Times New Roman" w:hAnsi="Times New Roman" w:cs="Times New Roman"/>
+          <w:sz w:val="24"/>
+          <w:szCs w:val="24"/>
+        </w:rPr>
+        <w:t xml:space="preserve">. </w:t>
+      </w:r>
+      <w:r>
+        <w:rPr>
+          <w:rFonts w:ascii="Times New Roman" w:hAnsi="Times New Roman" w:cs="Times New Roman"/>
+          <w:sz w:val="24"/>
+          <w:szCs w:val="24"/>
+        </w:rPr>
+        <w:t xml:space="preserve">This represents an autosomal compound recessive disorder. </w:t>
+      </w:r>
+      <w:r>
+        <w:rPr>
+          <w:rFonts w:ascii="Times New Roman" w:hAnsi="Times New Roman" w:cs="Times New Roman"/>
+          <w:sz w:val="24"/>
+          <w:szCs w:val="24"/>
+        </w:rPr>
+        <w:t>Panel A displays the use of original haplotype patterns as regional markers, a special case of the CHP method using windows</w:t>
+      </w:r>
+      <w:r>
+        <w:rPr>
+          <w:rFonts w:ascii="Times New Roman" w:hAnsi="Times New Roman" w:cs="Times New Roman"/>
+          <w:sz w:val="24"/>
+          <w:szCs w:val="24"/>
+        </w:rPr>
+        <w:t xml:space="preserve"> of size 1</w:t>
+      </w:r>
+      <w:r>
+        <w:rPr>
+          <w:rFonts w:ascii="Times New Roman" w:hAnsi="Times New Roman" w:cs="Times New Roman"/>
+          <w:sz w:val="24"/>
+          <w:szCs w:val="24"/>
+        </w:rPr>
+        <w:t>; panel B</w:t>
+      </w:r>
+      <w:r>
+        <w:rPr>
+          <w:rFonts w:ascii="Times New Roman" w:hAnsi="Times New Roman" w:cs="Times New Roman"/>
+          <w:sz w:val="24"/>
+          <w:szCs w:val="24"/>
+        </w:rPr>
+        <w:t xml:space="preserve"> displays </w:t>
+      </w:r>
+      <w:r>
+        <w:rPr>
+          <w:rFonts w:ascii="Times New Roman" w:hAnsi="Times New Roman" w:cs="Times New Roman"/>
+          <w:sz w:val="24"/>
+          <w:szCs w:val="24"/>
+        </w:rPr>
+        <w:t>the</w:t>
+      </w:r>
+      <w:r>
+        <w:rPr>
+          <w:rFonts w:ascii="Times New Roman" w:hAnsi="Times New Roman" w:cs="Times New Roman"/>
+          <w:sz w:val="24"/>
+          <w:szCs w:val="24"/>
+        </w:rPr>
+        <w:t xml:space="preserve"> </w:t>
+      </w:r>
+      <w:r>
+        <w:rPr>
+          <w:rFonts w:ascii="Times New Roman" w:hAnsi="Times New Roman" w:cs="Times New Roman"/>
+          <w:i/>
+          <w:sz w:val="24"/>
+          <w:szCs w:val="24"/>
+        </w:rPr>
+        <w:t>complete collapsing</w:t>
+      </w:r>
+      <w:r>
+        <w:rPr>
+          <w:rFonts w:ascii="Times New Roman" w:hAnsi="Times New Roman" w:cs="Times New Roman"/>
+          <w:sz w:val="24"/>
+          <w:szCs w:val="24"/>
+        </w:rPr>
+        <w:t xml:space="preserve"> theme with window size equaling t</w:t>
+      </w:r>
+      <w:r>
+        <w:rPr>
+          <w:rFonts w:ascii="Times New Roman" w:hAnsi="Times New Roman" w:cs="Times New Roman"/>
+          <w:sz w:val="24"/>
+          <w:szCs w:val="24"/>
+        </w:rPr>
+        <w:t>he length of the region; panel C</w:t>
+      </w:r>
+      <w:r>
+        <w:rPr>
+          <w:rFonts w:ascii="Times New Roman" w:hAnsi="Times New Roman" w:cs="Times New Roman"/>
+          <w:sz w:val="24"/>
+          <w:szCs w:val="24"/>
+        </w:rPr>
+        <w:t xml:space="preserve"> displays a collaps</w:t>
+      </w:r>
+      <w:r>
+        <w:rPr>
+          <w:rFonts w:ascii="Times New Roman" w:hAnsi="Times New Roman" w:cs="Times New Roman"/>
+          <w:sz w:val="24"/>
+          <w:szCs w:val="24"/>
+        </w:rPr>
+        <w:t>ing theme with windows of size 3</w:t>
+      </w:r>
+      <w:r>
+        <w:rPr>
+          <w:rFonts w:ascii="Times New Roman" w:hAnsi="Times New Roman" w:cs="Times New Roman"/>
+          <w:sz w:val="24"/>
+          <w:szCs w:val="24"/>
+        </w:rPr>
+        <w:t xml:space="preserve"> and </w:t>
+      </w:r>
+      <w:r>
+        <w:rPr>
+          <w:rFonts w:ascii="Times New Roman" w:hAnsi="Times New Roman" w:cs="Times New Roman"/>
+          <w:sz w:val="24"/>
+          <w:szCs w:val="24"/>
+        </w:rPr>
+        <w:t xml:space="preserve">panel D displays the </w:t>
+      </w:r>
+      <w:r>
+        <w:rPr>
+          <w:rFonts w:ascii="Times New Roman" w:hAnsi="Times New Roman" w:cs="Times New Roman"/>
+          <w:i/>
+          <w:sz w:val="24"/>
+          <w:szCs w:val="24"/>
+        </w:rPr>
+        <w:t xml:space="preserve">LD based collapsing </w:t>
+      </w:r>
+      <w:r>
+        <w:rPr>
+          <w:rFonts w:ascii="Times New Roman" w:hAnsi="Times New Roman" w:cs="Times New Roman"/>
+          <w:sz w:val="24"/>
+          <w:szCs w:val="24"/>
+        </w:rPr>
+        <w:t>theme assuming the 2</w:t>
+      </w:r>
+      <w:r>
+        <w:rPr>
+          <w:rFonts w:ascii="Times New Roman" w:hAnsi="Times New Roman" w:cs="Times New Roman"/>
+          <w:sz w:val="24"/>
+          <w:szCs w:val="24"/>
+          <w:vertAlign w:val="superscript"/>
+        </w:rPr>
+        <w:t>nd</w:t>
+      </w:r>
+      <w:r>
+        <w:rPr>
+          <w:rFonts w:ascii="Times New Roman" w:hAnsi="Times New Roman" w:cs="Times New Roman"/>
+          <w:sz w:val="24"/>
+          <w:szCs w:val="24"/>
+        </w:rPr>
+        <w:t xml:space="preserve"> to 6</w:t>
+      </w:r>
+      <w:r>
+        <w:rPr>
+          <w:rFonts w:ascii="Times New Roman" w:hAnsi="Times New Roman" w:cs="Times New Roman"/>
+          <w:sz w:val="24"/>
+          <w:szCs w:val="24"/>
+          <w:vertAlign w:val="superscript"/>
+        </w:rPr>
+        <w:t>th</w:t>
+      </w:r>
+      <w:r>
+        <w:rPr>
+          <w:rFonts w:ascii="Times New Roman" w:hAnsi="Times New Roman" w:cs="Times New Roman"/>
+          <w:sz w:val="24"/>
+          <w:szCs w:val="24"/>
+        </w:rPr>
+        <w:t xml:space="preserve"> variant loci are in LD with each other.</w:t>
+      </w:r>
+      <w:r>
+        <w:rPr>
+          <w:rFonts w:ascii="Times New Roman" w:hAnsi="Times New Roman" w:cs="Times New Roman"/>
+          <w:sz w:val="24"/>
+          <w:szCs w:val="24"/>
+        </w:rPr>
+        <w:t xml:space="preserve"> (write about LOD score</w:t>
+      </w:r>
+      <w:r>
+        <w:rPr>
+          <w:rFonts w:ascii="Times New Roman" w:hAnsi="Times New Roman" w:cs="Times New Roman"/>
+          <w:sz w:val="24"/>
+          <w:szCs w:val="24"/>
+        </w:rPr>
+        <w:t xml:space="preserve"> for A~B should be the same and should be greater than the max of LOD</w:t>
+      </w:r>
+      <w:r>
+        <w:rPr>
+          <w:rFonts w:ascii="Times New Roman" w:hAnsi="Times New Roman" w:cs="Times New Roman"/>
+          <w:sz w:val="24"/>
+          <w:szCs w:val="24"/>
+        </w:rPr>
+        <w:t xml:space="preserve"> for single variant analysis</w:t>
+      </w:r>
+      <w:r>
+        <w:rPr>
+          <w:rFonts w:ascii="Times New Roman" w:hAnsi="Times New Roman" w:cs="Times New Roman"/>
+          <w:sz w:val="24"/>
+          <w:szCs w:val="24"/>
+        </w:rPr>
+        <w:t>)</w:t>
+      </w:r>
+    </w:p>
+    <w:p>
+      <w:pPr>
+        <w:rPr>
+          <w:rFonts w:ascii="Times New Roman" w:hAnsi="Times New Roman" w:cs="Times New Roman"/>
+          <w:sz w:val="24"/>
+          <w:szCs w:val="24"/>
+        </w:rPr>
+      </w:pPr>
+      <w:r>
+        <w:rPr>
+          <w:rFonts w:ascii="Times New Roman" w:hAnsi="Times New Roman" w:cs="Times New Roman"/>
+          <w:sz w:val="24"/>
+          <w:szCs w:val="24"/>
+        </w:rPr>
+        <w:br w:type="page"/>
+      </w:r>
+    </w:p>
+    <w:p>
+      <w:pPr>
+        <w:jc w:val="both"/>
+        <w:rPr>
+          <w:rFonts w:ascii="Times New Roman" w:hAnsi="Times New Roman" w:cs="Times New Roman"/>
+          <w:b/>
+          <w:sz w:val="24"/>
+          <w:szCs w:val="24"/>
+        </w:rPr>
+      </w:pPr>
+      <w:r>
+        <w:rPr>
+          <w:rFonts w:ascii="Times New Roman" w:hAnsi="Times New Roman" w:cs="Times New Roman"/>
+          <w:b/>
+          <w:sz w:val="24"/>
+          <w:szCs w:val="24"/>
+        </w:rPr>
+        <w:lastRenderedPageBreak/>
+        <w:t xml:space="preserve">Supplemental </w:t>
+      </w:r>
+      <w:r>
+        <w:rPr>
+          <w:rFonts w:ascii="Times New Roman" w:hAnsi="Times New Roman" w:cs="Times New Roman"/>
+          <w:b/>
+          <w:sz w:val="24"/>
+          <w:szCs w:val="24"/>
+        </w:rPr>
+        <w:t>Tables</w:t>
+      </w:r>
+    </w:p>
+    <w:p>
+      <w:pPr>
+        <w:jc w:val="both"/>
+        <w:rPr>
+          <w:rFonts w:ascii="Times New Roman" w:hAnsi="Times New Roman" w:cs="Times New Roman"/>
+          <w:b/>
+          <w:sz w:val="24"/>
+          <w:szCs w:val="24"/>
+        </w:rPr>
+      </w:pPr>
+      <w:r>
+        <w:rPr>
+          <w:rFonts w:ascii="Times New Roman" w:hAnsi="Times New Roman" w:cs="Times New Roman"/>
+          <w:b/>
+          <w:sz w:val="24"/>
+          <w:szCs w:val="24"/>
+        </w:rPr>
+        <w:t xml:space="preserve">Table S1: </w:t>
+      </w:r>
+    </w:p>
+    <w:p>
+      <w:pPr>
+        <w:jc w:val="both"/>
+        <w:rPr>
+          <w:rFonts w:ascii="Times New Roman" w:hAnsi="Times New Roman" w:cs="Times New Roman"/>
+          <w:b/>
+          <w:sz w:val="24"/>
+          <w:szCs w:val="24"/>
+        </w:rPr>
+      </w:pPr>
+      <w:r>
+        <w:rPr>
+          <w:rFonts w:ascii="Times New Roman" w:hAnsi="Times New Roman" w:cs="Times New Roman"/>
+          <w:b/>
+          <w:sz w:val="24"/>
+          <w:szCs w:val="24"/>
+        </w:rPr>
+        <w:t>Table S2:</w:t>
+      </w:r>
+    </w:p>
+    <w:p>
+      <w:pPr>
+        <w:rPr>
+          <w:rFonts w:ascii="Times New Roman" w:hAnsi="Times New Roman" w:cs="Times New Roman"/>
+          <w:b/>
+          <w:sz w:val="24"/>
+          <w:szCs w:val="24"/>
+        </w:rPr>
+      </w:pPr>
+      <w:r>
+        <w:rPr>
+          <w:rFonts w:ascii="Times New Roman" w:hAnsi="Times New Roman" w:cs="Times New Roman"/>
+          <w:b/>
+          <w:sz w:val="24"/>
+          <w:szCs w:val="24"/>
+        </w:rPr>
+        <w:br w:type="page"/>
+      </w:r>
+    </w:p>
+    <w:p>
+      <w:pPr>
+        <w:jc w:val="both"/>
+        <w:rPr>
+          <w:rFonts w:ascii="Times New Roman" w:hAnsi="Times New Roman" w:cs="Times New Roman"/>
+          <w:b/>
+          <w:sz w:val="24"/>
+          <w:szCs w:val="24"/>
+        </w:rPr>
+      </w:pPr>
+      <w:r>
+        <w:rPr>
+          <w:rFonts w:ascii="Times New Roman" w:hAnsi="Times New Roman" w:cs="Times New Roman"/>
+          <w:b/>
+          <w:sz w:val="24"/>
+          <w:szCs w:val="24"/>
+        </w:rPr>
+        <w:lastRenderedPageBreak/>
+        <w:t xml:space="preserve"> </w:t>
+      </w:r>
+      <w:r>
+        <w:rPr>
+          <w:rFonts w:ascii="Times New Roman" w:hAnsi="Times New Roman" w:cs="Times New Roman"/>
+          <w:b/>
+          <w:sz w:val="24"/>
+          <w:szCs w:val="24"/>
+        </w:rPr>
+        <w:t>Web Resources</w:t>
+      </w:r>
+    </w:p>
+    <w:p>
+      <w:pPr>
+        <w:jc w:val="both"/>
+        <w:rPr>
+          <w:rFonts w:ascii="Times New Roman" w:hAnsi="Times New Roman" w:cs="Times New Roman"/>
+          <w:sz w:val="24"/>
+          <w:szCs w:val="24"/>
+        </w:rPr>
+      </w:pPr>
+      <w:r>
+        <w:rPr>
+          <w:rFonts w:ascii="Times New Roman" w:hAnsi="Times New Roman" w:cs="Times New Roman"/>
+          <w:sz w:val="24"/>
+          <w:szCs w:val="24"/>
+        </w:rPr>
+        <w:t xml:space="preserve">America’s Families and Living </w:t>
+      </w:r>
+      <w:r>
+        <w:rPr>
+          <w:rFonts w:ascii="Times New Roman" w:hAnsi="Times New Roman" w:cs="Times New Roman"/>
+          <w:sz w:val="24"/>
+          <w:szCs w:val="24"/>
+        </w:rPr>
+        <w:t>Arrangements</w:t>
+      </w:r>
+      <w:r>
+        <w:rPr>
+          <w:rFonts w:ascii="Times New Roman" w:hAnsi="Times New Roman" w:cs="Times New Roman"/>
+          <w:sz w:val="24"/>
+          <w:szCs w:val="24"/>
+        </w:rPr>
+        <w:t xml:space="preserve">, </w:t>
+      </w:r>
+      <w:hyperlink r:id="rId11" w:history="1">
+        <w:r>
+          <w:rPr>
+            <w:rStyle w:val="Hyperlink"/>
+            <w:rFonts w:ascii="Times New Roman" w:hAnsi="Times New Roman" w:cs="Times New Roman"/>
+            <w:sz w:val="24"/>
+            <w:szCs w:val="24"/>
+          </w:rPr>
+          <w:t>https://www.census.gov/prod/2013pubs/p20-570.pdf</w:t>
+        </w:r>
+      </w:hyperlink>
+    </w:p>
+    <w:p>
+      <w:pPr>
+        <w:jc w:val="both"/>
+        <w:rPr>
+          <w:rFonts w:ascii="Times New Roman" w:hAnsi="Times New Roman" w:cs="Times New Roman"/>
+          <w:sz w:val="24"/>
+          <w:szCs w:val="24"/>
+        </w:rPr>
+      </w:pPr>
+      <w:r>
+        <w:rPr>
+          <w:rFonts w:ascii="Times New Roman" w:hAnsi="Times New Roman" w:cs="Times New Roman"/>
+          <w:sz w:val="24"/>
+          <w:szCs w:val="24"/>
+        </w:rPr>
+        <w:t xml:space="preserve">Exome Variant Server (EVS), </w:t>
+      </w:r>
+      <w:hyperlink r:id="rId12" w:history="1">
+        <w:r>
+          <w:rPr>
+            <w:rStyle w:val="Hyperlink"/>
+            <w:rFonts w:ascii="Times New Roman" w:hAnsi="Times New Roman" w:cs="Times New Roman"/>
+            <w:sz w:val="24"/>
+            <w:szCs w:val="24"/>
+          </w:rPr>
+          <w:t>http://evs.gs.washington.edu/EVS/</w:t>
+        </w:r>
+      </w:hyperlink>
+    </w:p>
+    <w:p>
+      <w:pPr>
+        <w:jc w:val="both"/>
+        <w:rPr>
+          <w:rFonts w:ascii="Times New Roman" w:hAnsi="Times New Roman" w:cs="Times New Roman"/>
+          <w:sz w:val="24"/>
+          <w:szCs w:val="24"/>
+        </w:rPr>
+      </w:pPr>
+      <w:r>
+        <w:rPr>
+          <w:rFonts w:ascii="Times New Roman" w:hAnsi="Times New Roman" w:cs="Times New Roman"/>
+          <w:sz w:val="24"/>
+          <w:szCs w:val="24"/>
+        </w:rPr>
+        <w:t xml:space="preserve">Xxx (DVD), </w:t>
+      </w:r>
+    </w:p>
+    <w:p>
+      <w:pPr>
+        <w:jc w:val="both"/>
+        <w:rPr>
+          <w:rFonts w:ascii="Times New Roman" w:hAnsi="Times New Roman" w:cs="Times New Roman"/>
+          <w:sz w:val="24"/>
+          <w:szCs w:val="24"/>
+        </w:rPr>
+      </w:pPr>
+      <w:r>
+        <w:rPr>
+          <w:rFonts w:ascii="Times New Roman" w:hAnsi="Times New Roman" w:cs="Times New Roman"/>
+          <w:sz w:val="24"/>
+          <w:szCs w:val="24"/>
+        </w:rPr>
+        <w:t xml:space="preserve">Xxx (ClinVar), </w:t>
+      </w:r>
     </w:p>
     <w:sectPr>
       <w:pgSz w:w="12240" w:h="15840"/>
@@ -153,6 +1542,58 @@
     </w:sectPr>
   </w:body>
 </w:document>
+</file>
+
+<file path=word/comments.xml><?xml version="1.0" encoding="utf-8"?>
+<w:comments xmlns:wpc="http://schemas.microsoft.com/office/word/2010/wordprocessingCanvas" xmlns:mc="http://schemas.openxmlformats.org/markup-compatibility/2006" xmlns:o="urn:schemas-microsoft-com:office:office" xmlns:r="http://schemas.openxmlformats.org/officeDocument/2006/relationships" xmlns:m="http://schemas.openxmlformats.org/officeDocument/2006/math" xmlns:v="urn:schemas-microsoft-com:vml" xmlns:wp14="http://schemas.microsoft.com/office/word/2010/wordprocessingDrawing" xmlns:wp="http://schemas.openxmlformats.org/drawingml/2006/wordprocessingDrawing" xmlns:w10="urn:schemas-microsoft-com:office:word" xmlns:w="http://schemas.openxmlformats.org/wordprocessingml/2006/main" xmlns:w14="http://schemas.microsoft.com/office/word/2010/wordml" xmlns:w15="http://schemas.microsoft.com/office/word/2012/wordml" xmlns:wpg="http://schemas.microsoft.com/office/word/2010/wordprocessingGroup" xmlns:wpi="http://schemas.microsoft.com/office/word/2010/wordprocessingInk" xmlns:wne="http://schemas.microsoft.com/office/word/2006/wordml" xmlns:wps="http://schemas.microsoft.com/office/word/2010/wordprocessingShape" mc:Ignorable="w14 w15 wp14">
+  <w:comment w:id="0" w:author="Gao Wang" w:date="2014-03-19T11:07:00Z" w:initials="gw">
+    <w:p>
+      <w:pPr>
+        <w:pStyle w:val="CommentText"/>
+      </w:pPr>
+      <w:r>
+        <w:rPr>
+          <w:rStyle w:val="CommentReference"/>
+        </w:rPr>
+        <w:annotationRef/>
+      </w:r>
+      <w:r>
+        <w:t>Should we give normalized proportions or the original proportions?</w:t>
+      </w:r>
+    </w:p>
+  </w:comment>
+  <w:comment w:id="1" w:author="Gao Wang" w:date="2014-03-19T11:28:00Z" w:initials="gw">
+    <w:p>
+      <w:pPr>
+        <w:pStyle w:val="CommentText"/>
+      </w:pPr>
+      <w:r>
+        <w:rPr>
+          <w:rStyle w:val="CommentReference"/>
+        </w:rPr>
+        <w:annotationRef/>
+      </w:r>
+      <w:r>
+        <w:t>Full name and reference link</w:t>
+      </w:r>
+    </w:p>
+  </w:comment>
+</w:comments>
+</file>
+
+<file path=word/commentsExtended.xml><?xml version="1.0" encoding="utf-8"?>
+<w15:commentsEx xmlns:wpc="http://schemas.microsoft.com/office/word/2010/wordprocessingCanvas" xmlns:mc="http://schemas.openxmlformats.org/markup-compatibility/2006" xmlns:o="urn:schemas-microsoft-com:office:office" xmlns:r="http://schemas.openxmlformats.org/officeDocument/2006/relationships" xmlns:m="http://schemas.openxmlformats.org/officeDocument/2006/math" xmlns:v="urn:schemas-microsoft-com:vml" xmlns:wp14="http://schemas.microsoft.com/office/word/2010/wordprocessingDrawing" xmlns:wp="http://schemas.openxmlformats.org/drawingml/2006/wordprocessingDrawing" xmlns:w10="urn:schemas-microsoft-com:office:word" xmlns:w="http://schemas.openxmlformats.org/wordprocessingml/2006/main" xmlns:w14="http://schemas.microsoft.com/office/word/2010/wordml" xmlns:w15="http://schemas.microsoft.com/office/word/2012/wordml" xmlns:wpg="http://schemas.microsoft.com/office/word/2010/wordprocessingGroup" xmlns:wpi="http://schemas.microsoft.com/office/word/2010/wordprocessingInk" xmlns:wne="http://schemas.microsoft.com/office/word/2006/wordml" xmlns:wps="http://schemas.microsoft.com/office/word/2010/wordprocessingShape" mc:Ignorable="w14 w15 wp14">
+  <w15:commentEx w15:paraId="7993B56A" w15:done="0"/>
+  <w15:commentEx w15:paraId="16F3BE8B" w15:done="0"/>
+</w15:commentsEx>
+</file>
+
+<file path=word/people.xml><?xml version="1.0" encoding="utf-8"?>
+<w15:people xmlns:wpc="http://schemas.microsoft.com/office/word/2010/wordprocessingCanvas" xmlns:mc="http://schemas.openxmlformats.org/markup-compatibility/2006" xmlns:o="urn:schemas-microsoft-com:office:office" xmlns:r="http://schemas.openxmlformats.org/officeDocument/2006/relationships" xmlns:m="http://schemas.openxmlformats.org/officeDocument/2006/math" xmlns:v="urn:schemas-microsoft-com:vml" xmlns:wp14="http://schemas.microsoft.com/office/word/2010/wordprocessingDrawing" xmlns:wp="http://schemas.openxmlformats.org/drawingml/2006/wordprocessingDrawing" xmlns:w10="urn:schemas-microsoft-com:office:word" xmlns:w="http://schemas.openxmlformats.org/wordprocessingml/2006/main" xmlns:w14="http://schemas.microsoft.com/office/word/2010/wordml" xmlns:w15="http://schemas.microsoft.com/office/word/2012/wordml" xmlns:wpg="http://schemas.microsoft.com/office/word/2010/wordprocessingGroup" xmlns:wpi="http://schemas.microsoft.com/office/word/2010/wordprocessingInk" xmlns:wne="http://schemas.microsoft.com/office/word/2006/wordml" xmlns:wps="http://schemas.microsoft.com/office/word/2010/wordprocessingShape" mc:Ignorable="w14 w15 wp14">
+  <w15:person w15:author="Gao Wang">
+    <w15:presenceInfo w15:providerId="None" w15:userId="Gao Wang"/>
+  </w15:person>
+</w15:people>
 </file>
 
 <file path=word/styles.xml><?xml version="1.0" encoding="utf-8"?>
@@ -576,6 +2017,115 @@
     <w:semiHidden/>
     <w:unhideWhenUsed/>
   </w:style>
+  <w:style w:type="character" w:styleId="Hyperlink">
+    <w:name w:val="Hyperlink"/>
+    <w:basedOn w:val="DefaultParagraphFont"/>
+    <w:uiPriority w:val="99"/>
+    <w:unhideWhenUsed/>
+    <w:rsid w:val="00697AB7"/>
+    <w:rPr>
+      <w:color w:val="0563C1" w:themeColor="hyperlink"/>
+      <w:u w:val="single"/>
+    </w:rPr>
+  </w:style>
+  <w:style w:type="character" w:styleId="CommentReference">
+    <w:name w:val="annotation reference"/>
+    <w:basedOn w:val="DefaultParagraphFont"/>
+    <w:uiPriority w:val="99"/>
+    <w:semiHidden/>
+    <w:unhideWhenUsed/>
+    <w:rsid w:val="00460FEB"/>
+    <w:rPr>
+      <w:sz w:val="16"/>
+      <w:szCs w:val="16"/>
+    </w:rPr>
+  </w:style>
+  <w:style w:type="paragraph" w:styleId="CommentText">
+    <w:name w:val="annotation text"/>
+    <w:basedOn w:val="Normal"/>
+    <w:link w:val="CommentTextChar"/>
+    <w:uiPriority w:val="99"/>
+    <w:semiHidden/>
+    <w:unhideWhenUsed/>
+    <w:rsid w:val="00460FEB"/>
+    <w:pPr>
+      <w:spacing w:line="240" w:lineRule="auto"/>
+    </w:pPr>
+    <w:rPr>
+      <w:sz w:val="20"/>
+      <w:szCs w:val="20"/>
+    </w:rPr>
+  </w:style>
+  <w:style w:type="character" w:customStyle="1" w:styleId="CommentTextChar">
+    <w:name w:val="Comment Text Char"/>
+    <w:basedOn w:val="DefaultParagraphFont"/>
+    <w:link w:val="CommentText"/>
+    <w:uiPriority w:val="99"/>
+    <w:semiHidden/>
+    <w:rsid w:val="00460FEB"/>
+    <w:rPr>
+      <w:sz w:val="20"/>
+      <w:szCs w:val="20"/>
+    </w:rPr>
+  </w:style>
+  <w:style w:type="paragraph" w:styleId="CommentSubject">
+    <w:name w:val="annotation subject"/>
+    <w:basedOn w:val="CommentText"/>
+    <w:next w:val="CommentText"/>
+    <w:link w:val="CommentSubjectChar"/>
+    <w:uiPriority w:val="99"/>
+    <w:semiHidden/>
+    <w:unhideWhenUsed/>
+    <w:rsid w:val="00460FEB"/>
+    <w:rPr>
+      <w:b/>
+      <w:bCs/>
+    </w:rPr>
+  </w:style>
+  <w:style w:type="character" w:customStyle="1" w:styleId="CommentSubjectChar">
+    <w:name w:val="Comment Subject Char"/>
+    <w:basedOn w:val="CommentTextChar"/>
+    <w:link w:val="CommentSubject"/>
+    <w:uiPriority w:val="99"/>
+    <w:semiHidden/>
+    <w:rsid w:val="00460FEB"/>
+    <w:rPr>
+      <w:b/>
+      <w:bCs/>
+      <w:sz w:val="20"/>
+      <w:szCs w:val="20"/>
+    </w:rPr>
+  </w:style>
+  <w:style w:type="paragraph" w:styleId="BalloonText">
+    <w:name w:val="Balloon Text"/>
+    <w:basedOn w:val="Normal"/>
+    <w:link w:val="BalloonTextChar"/>
+    <w:uiPriority w:val="99"/>
+    <w:semiHidden/>
+    <w:unhideWhenUsed/>
+    <w:rsid w:val="00460FEB"/>
+    <w:pPr>
+      <w:spacing w:after="0" w:line="240" w:lineRule="auto"/>
+    </w:pPr>
+    <w:rPr>
+      <w:rFonts w:ascii="Segoe UI" w:hAnsi="Segoe UI" w:cs="Segoe UI"/>
+      <w:sz w:val="18"/>
+      <w:szCs w:val="18"/>
+    </w:rPr>
+  </w:style>
+  <w:style w:type="character" w:customStyle="1" w:styleId="BalloonTextChar">
+    <w:name w:val="Balloon Text Char"/>
+    <w:basedOn w:val="DefaultParagraphFont"/>
+    <w:link w:val="BalloonText"/>
+    <w:uiPriority w:val="99"/>
+    <w:semiHidden/>
+    <w:rsid w:val="00460FEB"/>
+    <w:rPr>
+      <w:rFonts w:ascii="Segoe UI" w:hAnsi="Segoe UI" w:cs="Segoe UI"/>
+      <w:sz w:val="18"/>
+      <w:szCs w:val="18"/>
+    </w:rPr>
+  </w:style>
 </w:styles>
 </file>
 

--- a/ms/LinkageCoderSupplemental.docx
+++ b/ms/LinkageCoderSupplemental.docx
@@ -19,7 +19,7 @@
           <w:sz w:val="24"/>
           <w:szCs w:val="24"/>
         </w:rPr>
-        <w:t xml:space="preserve">Supplemental Material </w:t>
+        <w:t>Supplemental Methods</w:t>
       </w:r>
     </w:p>
     <w:p>
@@ -27,7 +27,7 @@
         <w:jc w:val="both"/>
         <w:rPr>
           <w:rFonts w:ascii="Times New Roman" w:hAnsi="Times New Roman" w:cs="Times New Roman"/>
-          <w:b/>
+          <w:i/>
           <w:sz w:val="24"/>
           <w:szCs w:val="24"/>
         </w:rPr>
@@ -35,11 +35,11 @@
       <w:r>
         <w:rPr>
           <w:rFonts w:ascii="Times New Roman" w:hAnsi="Times New Roman" w:cs="Times New Roman"/>
-          <w:b/>
-          <w:sz w:val="24"/>
-          <w:szCs w:val="24"/>
-        </w:rPr>
-        <w:t>Supplemental Methods</w:t>
+          <w:i/>
+          <w:sz w:val="24"/>
+          <w:szCs w:val="24"/>
+        </w:rPr>
+        <w:t>Simulation studies</w:t>
       </w:r>
     </w:p>
     <w:p>
@@ -47,11 +47,133 @@
         <w:jc w:val="both"/>
         <w:rPr>
           <w:rFonts w:ascii="Times New Roman" w:hAnsi="Times New Roman" w:cs="Times New Roman"/>
+          <w:sz w:val="24"/>
+          <w:szCs w:val="24"/>
+        </w:rPr>
+      </w:pPr>
+      <w:r>
+        <w:rPr>
+          <w:rFonts w:ascii="Times New Roman" w:hAnsi="Times New Roman" w:cs="Times New Roman"/>
+          <w:sz w:val="24"/>
+          <w:szCs w:val="24"/>
+        </w:rPr>
+        <w:t>We</w:t>
+      </w:r>
+      <w:r>
+        <w:rPr>
+          <w:rFonts w:ascii="Times New Roman" w:hAnsi="Times New Roman" w:cs="Times New Roman"/>
+          <w:sz w:val="24"/>
+          <w:szCs w:val="24"/>
+        </w:rPr>
+        <w:t xml:space="preserve"> </w:t>
+      </w:r>
+      <w:r>
+        <w:rPr>
+          <w:rFonts w:ascii="Times New Roman" w:hAnsi="Times New Roman" w:cs="Times New Roman"/>
+          <w:sz w:val="24"/>
+          <w:szCs w:val="24"/>
+        </w:rPr>
+        <w:t>perform</w:t>
+      </w:r>
+      <w:r>
+        <w:rPr>
+          <w:rFonts w:ascii="Times New Roman" w:hAnsi="Times New Roman" w:cs="Times New Roman"/>
+          <w:sz w:val="24"/>
+          <w:szCs w:val="24"/>
+        </w:rPr>
+        <w:t>ed</w:t>
+      </w:r>
+      <w:r>
+        <w:rPr>
+          <w:rFonts w:ascii="Times New Roman" w:hAnsi="Times New Roman" w:cs="Times New Roman"/>
+          <w:sz w:val="24"/>
+          <w:szCs w:val="24"/>
+        </w:rPr>
+        <w:t xml:space="preserve"> empirical power </w:t>
+      </w:r>
+      <w:r>
+        <w:rPr>
+          <w:rFonts w:ascii="Times New Roman" w:hAnsi="Times New Roman" w:cs="Times New Roman"/>
+          <w:sz w:val="24"/>
+          <w:szCs w:val="24"/>
+        </w:rPr>
+        <w:t>calculation</w:t>
+      </w:r>
+      <w:r>
+        <w:rPr>
+          <w:rFonts w:ascii="Times New Roman" w:hAnsi="Times New Roman" w:cs="Times New Roman"/>
+          <w:sz w:val="24"/>
+          <w:szCs w:val="24"/>
+        </w:rPr>
+        <w:t>s</w:t>
+      </w:r>
+      <w:r>
+        <w:rPr>
+          <w:rFonts w:ascii="Times New Roman" w:hAnsi="Times New Roman" w:cs="Times New Roman"/>
+          <w:sz w:val="24"/>
+          <w:szCs w:val="24"/>
+        </w:rPr>
+        <w:t xml:space="preserve"> </w:t>
+      </w:r>
+      <w:r>
+        <w:rPr>
+          <w:rFonts w:ascii="Times New Roman" w:hAnsi="Times New Roman" w:cs="Times New Roman"/>
+          <w:sz w:val="24"/>
+          <w:szCs w:val="24"/>
+        </w:rPr>
+        <w:t>of</w:t>
+      </w:r>
+      <w:r>
+        <w:rPr>
+          <w:rFonts w:ascii="Times New Roman" w:hAnsi="Times New Roman" w:cs="Times New Roman"/>
+          <w:sz w:val="24"/>
+          <w:szCs w:val="24"/>
+        </w:rPr>
+        <w:t xml:space="preserve"> two-point linkage analysis on several known non-</w:t>
+      </w:r>
+      <w:proofErr w:type="spellStart"/>
+      <w:r>
+        <w:rPr>
+          <w:rFonts w:ascii="Times New Roman" w:hAnsi="Times New Roman" w:cs="Times New Roman"/>
+          <w:sz w:val="24"/>
+          <w:szCs w:val="24"/>
+        </w:rPr>
+        <w:t>syndromic</w:t>
+      </w:r>
+      <w:proofErr w:type="spellEnd"/>
+      <w:r>
+        <w:rPr>
+          <w:rFonts w:ascii="Times New Roman" w:hAnsi="Times New Roman" w:cs="Times New Roman"/>
+          <w:sz w:val="24"/>
+          <w:szCs w:val="24"/>
+        </w:rPr>
+        <w:t xml:space="preserve"> hearing loss genes</w:t>
+      </w:r>
+      <w:r>
+        <w:rPr>
+          <w:rFonts w:ascii="Times New Roman" w:hAnsi="Times New Roman" w:cs="Times New Roman"/>
+          <w:sz w:val="24"/>
+          <w:szCs w:val="24"/>
+        </w:rPr>
+        <w:t xml:space="preserve">, including two autosomal recessive genes </w:t>
+      </w:r>
+      <w:r>
+        <w:rPr>
+          <w:rFonts w:ascii="Times New Roman" w:hAnsi="Times New Roman" w:cs="Times New Roman"/>
           <w:i/>
           <w:sz w:val="24"/>
           <w:szCs w:val="24"/>
         </w:rPr>
-      </w:pPr>
+        <w:t xml:space="preserve">GJB2 </w:t>
+      </w:r>
+      <w:r>
+        <w:rPr>
+          <w:rFonts w:ascii="Times New Roman" w:hAnsi="Times New Roman" w:cs="Times New Roman"/>
+          <w:sz w:val="24"/>
+          <w:szCs w:val="24"/>
+        </w:rPr>
+        <w:t xml:space="preserve">and </w:t>
+      </w:r>
       <w:r>
         <w:rPr>
           <w:rFonts w:ascii="Times New Roman" w:hAnsi="Times New Roman" w:cs="Times New Roman"/>
@@ -59,25 +181,57 @@
           <w:sz w:val="24"/>
           <w:szCs w:val="24"/>
         </w:rPr>
-        <w:t>Simulation studies</w:t>
-      </w:r>
-    </w:p>
-    <w:p>
-      <w:pPr>
-        <w:jc w:val="both"/>
-        <w:rPr>
-          <w:rFonts w:ascii="Times New Roman" w:hAnsi="Times New Roman" w:cs="Times New Roman"/>
-          <w:sz w:val="24"/>
-          <w:szCs w:val="24"/>
-        </w:rPr>
-      </w:pPr>
-      <w:r>
-        <w:rPr>
-          <w:rFonts w:ascii="Times New Roman" w:hAnsi="Times New Roman" w:cs="Times New Roman"/>
-          <w:sz w:val="24"/>
-          <w:szCs w:val="24"/>
-        </w:rPr>
-        <w:t>We</w:t>
+        <w:t>SLC26A4</w:t>
+      </w:r>
+      <w:r>
+        <w:rPr>
+          <w:rFonts w:ascii="Times New Roman" w:hAnsi="Times New Roman" w:cs="Times New Roman"/>
+          <w:sz w:val="24"/>
+          <w:szCs w:val="24"/>
+        </w:rPr>
+        <w:t xml:space="preserve">, and </w:t>
+      </w:r>
+      <w:r>
+        <w:rPr>
+          <w:rFonts w:ascii="Times New Roman" w:hAnsi="Times New Roman" w:cs="Times New Roman"/>
+          <w:sz w:val="24"/>
+          <w:szCs w:val="24"/>
+        </w:rPr>
+        <w:t xml:space="preserve">two autosomal dominant genes </w:t>
+      </w:r>
+      <w:r>
+        <w:rPr>
+          <w:rFonts w:ascii="Times New Roman" w:hAnsi="Times New Roman" w:cs="Times New Roman"/>
+          <w:i/>
+          <w:sz w:val="24"/>
+          <w:szCs w:val="24"/>
+        </w:rPr>
+        <w:t>MYO7A</w:t>
+      </w:r>
+      <w:r>
+        <w:rPr>
+          <w:rFonts w:ascii="Times New Roman" w:hAnsi="Times New Roman" w:cs="Times New Roman"/>
+          <w:sz w:val="24"/>
+          <w:szCs w:val="24"/>
+        </w:rPr>
+        <w:t xml:space="preserve"> and </w:t>
+      </w:r>
+      <w:r>
+        <w:rPr>
+          <w:rFonts w:ascii="Times New Roman" w:hAnsi="Times New Roman" w:cs="Times New Roman"/>
+          <w:i/>
+          <w:sz w:val="24"/>
+          <w:szCs w:val="24"/>
+        </w:rPr>
+        <w:t>MYH9</w:t>
+      </w:r>
+      <w:r>
+        <w:rPr>
+          <w:rFonts w:ascii="Times New Roman" w:hAnsi="Times New Roman" w:cs="Times New Roman"/>
+          <w:sz w:val="24"/>
+          <w:szCs w:val="24"/>
+        </w:rPr>
+        <w:t>.</w:t>
       </w:r>
       <w:r>
         <w:rPr>
@@ -93,31 +247,641 @@
           <w:sz w:val="24"/>
           <w:szCs w:val="24"/>
         </w:rPr>
-        <w:t>perform</w:t>
-      </w:r>
-      <w:r>
-        <w:rPr>
-          <w:rFonts w:ascii="Times New Roman" w:hAnsi="Times New Roman" w:cs="Times New Roman"/>
-          <w:sz w:val="24"/>
-          <w:szCs w:val="24"/>
-        </w:rPr>
-        <w:t>ed</w:t>
-      </w:r>
-      <w:r>
-        <w:rPr>
-          <w:rFonts w:ascii="Times New Roman" w:hAnsi="Times New Roman" w:cs="Times New Roman"/>
-          <w:sz w:val="24"/>
-          <w:szCs w:val="24"/>
-        </w:rPr>
-        <w:t xml:space="preserve"> empirical power </w:t>
-      </w:r>
-      <w:r>
-        <w:rPr>
-          <w:rFonts w:ascii="Times New Roman" w:hAnsi="Times New Roman" w:cs="Times New Roman"/>
-          <w:sz w:val="24"/>
-          <w:szCs w:val="24"/>
-        </w:rPr>
-        <w:t>calculation</w:t>
+        <w:t xml:space="preserve">We simulated </w:t>
+      </w:r>
+      <w:r>
+        <w:rPr>
+          <w:rFonts w:ascii="Times New Roman" w:hAnsi="Times New Roman" w:cs="Times New Roman"/>
+          <w:sz w:val="24"/>
+          <w:szCs w:val="24"/>
+        </w:rPr>
+        <w:t>2-</w:t>
+      </w:r>
+      <w:r>
+        <w:rPr>
+          <w:rFonts w:ascii="Times New Roman" w:hAnsi="Times New Roman" w:cs="Times New Roman"/>
+          <w:sz w:val="24"/>
+          <w:szCs w:val="24"/>
+        </w:rPr>
+        <w:t xml:space="preserve">generational pedigrees for recessive genes and </w:t>
+      </w:r>
+      <w:r>
+        <w:rPr>
+          <w:rFonts w:ascii="Times New Roman" w:hAnsi="Times New Roman" w:cs="Times New Roman"/>
+          <w:sz w:val="24"/>
+          <w:szCs w:val="24"/>
+        </w:rPr>
+        <w:t>3-</w:t>
+      </w:r>
+      <w:r>
+        <w:rPr>
+          <w:rFonts w:ascii="Times New Roman" w:hAnsi="Times New Roman" w:cs="Times New Roman"/>
+          <w:sz w:val="24"/>
+          <w:szCs w:val="24"/>
+        </w:rPr>
+        <w:t xml:space="preserve">generational pedigrees for dominant genes, </w:t>
+      </w:r>
+      <w:r>
+        <w:rPr>
+          <w:rFonts w:ascii="Times New Roman" w:hAnsi="Times New Roman" w:cs="Times New Roman"/>
+          <w:sz w:val="24"/>
+          <w:szCs w:val="24"/>
+        </w:rPr>
+        <w:t xml:space="preserve">allowing for </w:t>
+      </w:r>
+      <w:r>
+        <w:rPr>
+          <w:rFonts w:ascii="Times New Roman" w:hAnsi="Times New Roman" w:cs="Times New Roman"/>
+          <w:sz w:val="24"/>
+          <w:szCs w:val="24"/>
+        </w:rPr>
+        <w:t>3</w:t>
+      </w:r>
+      <w:r>
+        <w:rPr>
+          <w:rFonts w:ascii="Times New Roman" w:hAnsi="Times New Roman" w:cs="Times New Roman"/>
+          <w:sz w:val="24"/>
+          <w:szCs w:val="24"/>
+        </w:rPr>
+        <w:t xml:space="preserve"> ~ 10 offspring in the </w:t>
+      </w:r>
+      <w:r>
+        <w:rPr>
+          <w:rFonts w:ascii="Times New Roman" w:hAnsi="Times New Roman" w:cs="Times New Roman"/>
+          <w:sz w:val="24"/>
+          <w:szCs w:val="24"/>
+        </w:rPr>
+        <w:t xml:space="preserve">last generation </w:t>
+      </w:r>
+      <w:r>
+        <w:rPr>
+          <w:rFonts w:ascii="Times New Roman" w:hAnsi="Times New Roman" w:cs="Times New Roman"/>
+          <w:sz w:val="24"/>
+          <w:szCs w:val="24"/>
+        </w:rPr>
+        <w:t>with proportions determined by the distribution</w:t>
+      </w:r>
+      <w:r>
+        <w:rPr>
+          <w:rFonts w:ascii="Times New Roman" w:hAnsi="Times New Roman" w:cs="Times New Roman"/>
+          <w:sz w:val="24"/>
+          <w:szCs w:val="24"/>
+        </w:rPr>
+        <w:t xml:space="preserve"> of number of children per family in </w:t>
+      </w:r>
+      <w:r>
+        <w:rPr>
+          <w:rFonts w:ascii="Times New Roman" w:hAnsi="Times New Roman" w:cs="Times New Roman"/>
+          <w:sz w:val="24"/>
+          <w:szCs w:val="24"/>
+        </w:rPr>
+        <w:t>the United States</w:t>
+      </w:r>
+      <w:r>
+        <w:rPr>
+          <w:rFonts w:ascii="Times New Roman" w:hAnsi="Times New Roman" w:cs="Times New Roman"/>
+          <w:sz w:val="24"/>
+          <w:szCs w:val="24"/>
+        </w:rPr>
+        <w:t xml:space="preserve"> in 2012</w:t>
+      </w:r>
+      <w:r>
+        <w:rPr>
+          <w:rFonts w:ascii="Times New Roman" w:hAnsi="Times New Roman" w:cs="Times New Roman"/>
+          <w:sz w:val="24"/>
+          <w:szCs w:val="24"/>
+        </w:rPr>
+        <w:t xml:space="preserve"> (</w:t>
+      </w:r>
+      <w:commentRangeStart w:id="0"/>
+      <w:r>
+        <w:rPr>
+          <w:rFonts w:ascii="Times New Roman" w:hAnsi="Times New Roman" w:cs="Times New Roman"/>
+          <w:sz w:val="24"/>
+          <w:szCs w:val="24"/>
+        </w:rPr>
+        <w:t>3 children: xx%, 4 children: xx%</w:t>
+      </w:r>
+      <w:r>
+        <w:rPr>
+          <w:rFonts w:ascii="Times New Roman" w:hAnsi="Times New Roman" w:cs="Times New Roman"/>
+          <w:sz w:val="24"/>
+          <w:szCs w:val="24"/>
+        </w:rPr>
+        <w:t>,</w:t>
+      </w:r>
+      <w:r>
+        <w:rPr>
+          <w:rFonts w:ascii="Times New Roman" w:hAnsi="Times New Roman" w:cs="Times New Roman"/>
+          <w:sz w:val="24"/>
+          <w:szCs w:val="24"/>
+        </w:rPr>
+        <w:t xml:space="preserve"> 5 </w:t>
+      </w:r>
+      <w:r>
+        <w:rPr>
+          <w:rFonts w:ascii="Times New Roman" w:hAnsi="Times New Roman" w:cs="Times New Roman"/>
+          <w:sz w:val="24"/>
+          <w:szCs w:val="24"/>
+        </w:rPr>
+        <w:t>children: xx%, 6 children: xx</w:t>
+      </w:r>
+      <w:proofErr w:type="gramStart"/>
+      <w:r>
+        <w:rPr>
+          <w:rFonts w:ascii="Times New Roman" w:hAnsi="Times New Roman" w:cs="Times New Roman"/>
+          <w:sz w:val="24"/>
+          <w:szCs w:val="24"/>
+        </w:rPr>
+        <w:t>%</w:t>
+      </w:r>
+      <w:r>
+        <w:rPr>
+          <w:rFonts w:ascii="Times New Roman" w:hAnsi="Times New Roman" w:cs="Times New Roman"/>
+          <w:sz w:val="24"/>
+          <w:szCs w:val="24"/>
+        </w:rPr>
+        <w:t>, …</w:t>
+      </w:r>
+      <w:commentRangeEnd w:id="0"/>
+      <w:proofErr w:type="gramEnd"/>
+      <w:r>
+        <w:rPr>
+          <w:rStyle w:val="CommentReference"/>
+        </w:rPr>
+        <w:commentReference w:id="0"/>
+      </w:r>
+      <w:r>
+        <w:rPr>
+          <w:rFonts w:ascii="Times New Roman" w:hAnsi="Times New Roman" w:cs="Times New Roman"/>
+          <w:sz w:val="24"/>
+          <w:szCs w:val="24"/>
+        </w:rPr>
+        <w:t>)</w:t>
+      </w:r>
+      <w:r>
+        <w:rPr>
+          <w:rFonts w:ascii="Times New Roman" w:hAnsi="Times New Roman" w:cs="Times New Roman"/>
+          <w:sz w:val="24"/>
+          <w:szCs w:val="24"/>
+        </w:rPr>
+        <w:t>.</w:t>
+      </w:r>
+      <w:r>
+        <w:rPr>
+          <w:rFonts w:ascii="Times New Roman" w:hAnsi="Times New Roman" w:cs="Times New Roman"/>
+          <w:sz w:val="24"/>
+          <w:szCs w:val="24"/>
+        </w:rPr>
+        <w:t xml:space="preserve"> </w:t>
+      </w:r>
+      <w:r>
+        <w:rPr>
+          <w:rFonts w:ascii="Times New Roman" w:hAnsi="Times New Roman" w:cs="Times New Roman"/>
+          <w:sz w:val="24"/>
+          <w:szCs w:val="24"/>
+        </w:rPr>
+        <w:t xml:space="preserve">Genotypes are simulated for the four genes based on </w:t>
+      </w:r>
+      <w:r>
+        <w:rPr>
+          <w:rFonts w:ascii="Times New Roman" w:hAnsi="Times New Roman" w:cs="Times New Roman"/>
+          <w:sz w:val="24"/>
+          <w:szCs w:val="24"/>
+        </w:rPr>
+        <w:t>the</w:t>
+      </w:r>
+      <w:r>
+        <w:rPr>
+          <w:rFonts w:ascii="Times New Roman" w:hAnsi="Times New Roman" w:cs="Times New Roman"/>
+          <w:sz w:val="24"/>
+          <w:szCs w:val="24"/>
+        </w:rPr>
+        <w:t xml:space="preserve"> variant sites and the corresponding minor allele frequencies in European Americans</w:t>
+      </w:r>
+      <w:r>
+        <w:rPr>
+          <w:rFonts w:ascii="Times New Roman" w:hAnsi="Times New Roman" w:cs="Times New Roman"/>
+          <w:sz w:val="24"/>
+          <w:szCs w:val="24"/>
+        </w:rPr>
+        <w:t xml:space="preserve"> </w:t>
+      </w:r>
+      <w:r>
+        <w:rPr>
+          <w:rFonts w:ascii="Times New Roman" w:hAnsi="Times New Roman" w:cs="Times New Roman"/>
+          <w:sz w:val="24"/>
+          <w:szCs w:val="24"/>
+        </w:rPr>
+        <w:t>recorded in</w:t>
+      </w:r>
+      <w:r>
+        <w:rPr>
+          <w:rFonts w:ascii="Times New Roman" w:hAnsi="Times New Roman" w:cs="Times New Roman"/>
+          <w:sz w:val="24"/>
+          <w:szCs w:val="24"/>
+        </w:rPr>
+        <w:t xml:space="preserve"> </w:t>
+      </w:r>
+      <w:proofErr w:type="spellStart"/>
+      <w:r>
+        <w:rPr>
+          <w:rFonts w:ascii="Times New Roman" w:hAnsi="Times New Roman" w:cs="Times New Roman"/>
+          <w:sz w:val="24"/>
+          <w:szCs w:val="24"/>
+        </w:rPr>
+        <w:t>Exome</w:t>
+      </w:r>
+      <w:proofErr w:type="spellEnd"/>
+      <w:r>
+        <w:rPr>
+          <w:rFonts w:ascii="Times New Roman" w:hAnsi="Times New Roman" w:cs="Times New Roman"/>
+          <w:sz w:val="24"/>
+          <w:szCs w:val="24"/>
+        </w:rPr>
+        <w:t xml:space="preserve"> Variant Server.</w:t>
+      </w:r>
+      <w:r>
+        <w:rPr>
+          <w:rFonts w:ascii="Times New Roman" w:hAnsi="Times New Roman" w:cs="Times New Roman"/>
+          <w:sz w:val="24"/>
+          <w:szCs w:val="24"/>
+        </w:rPr>
+        <w:t xml:space="preserve"> We annotate these variants using D</w:t>
+      </w:r>
+      <w:r>
+        <w:rPr>
+          <w:rFonts w:ascii="Times New Roman" w:hAnsi="Times New Roman" w:cs="Times New Roman"/>
+          <w:sz w:val="24"/>
+          <w:szCs w:val="24"/>
+        </w:rPr>
+        <w:t>eafness Variation Database (D</w:t>
+      </w:r>
+      <w:r>
+        <w:rPr>
+          <w:rFonts w:ascii="Times New Roman" w:hAnsi="Times New Roman" w:cs="Times New Roman"/>
+          <w:sz w:val="24"/>
+          <w:szCs w:val="24"/>
+        </w:rPr>
+        <w:t>VD</w:t>
+      </w:r>
+      <w:r>
+        <w:rPr>
+          <w:rFonts w:ascii="Times New Roman" w:hAnsi="Times New Roman" w:cs="Times New Roman"/>
+          <w:sz w:val="24"/>
+          <w:szCs w:val="24"/>
+        </w:rPr>
+        <w:t>)</w:t>
+      </w:r>
+      <w:r>
+        <w:rPr>
+          <w:rFonts w:ascii="Times New Roman" w:hAnsi="Times New Roman" w:cs="Times New Roman"/>
+          <w:sz w:val="24"/>
+          <w:szCs w:val="24"/>
+        </w:rPr>
+        <w:t xml:space="preserve"> and </w:t>
+      </w:r>
+      <w:r>
+        <w:rPr>
+          <w:rFonts w:ascii="Times New Roman" w:hAnsi="Times New Roman" w:cs="Times New Roman"/>
+          <w:sz w:val="24"/>
+          <w:szCs w:val="24"/>
+        </w:rPr>
+        <w:t xml:space="preserve">NCBI </w:t>
+      </w:r>
+      <w:proofErr w:type="spellStart"/>
+      <w:r>
+        <w:rPr>
+          <w:rFonts w:ascii="Times New Roman" w:hAnsi="Times New Roman" w:cs="Times New Roman"/>
+          <w:sz w:val="24"/>
+          <w:szCs w:val="24"/>
+        </w:rPr>
+        <w:t>ClinVar</w:t>
+      </w:r>
+      <w:proofErr w:type="spellEnd"/>
+      <w:r>
+        <w:rPr>
+          <w:rFonts w:ascii="Times New Roman" w:hAnsi="Times New Roman" w:cs="Times New Roman"/>
+          <w:sz w:val="24"/>
+          <w:szCs w:val="24"/>
+        </w:rPr>
+        <w:t xml:space="preserve">, labelling variants as “pathogenic” if they present in both databases as </w:t>
+      </w:r>
+      <w:commentRangeStart w:id="1"/>
+      <w:r>
+        <w:rPr>
+          <w:rFonts w:ascii="Times New Roman" w:hAnsi="Times New Roman" w:cs="Times New Roman"/>
+          <w:sz w:val="24"/>
+          <w:szCs w:val="24"/>
+        </w:rPr>
+        <w:t>pathogenic</w:t>
+      </w:r>
+      <w:commentRangeEnd w:id="1"/>
+      <w:r>
+        <w:rPr>
+          <w:rStyle w:val="CommentReference"/>
+        </w:rPr>
+        <w:commentReference w:id="1"/>
+      </w:r>
+      <w:r>
+        <w:rPr>
+          <w:rFonts w:ascii="Times New Roman" w:hAnsi="Times New Roman" w:cs="Times New Roman"/>
+          <w:sz w:val="24"/>
+          <w:szCs w:val="24"/>
+        </w:rPr>
+        <w:t xml:space="preserve">. </w:t>
+      </w:r>
+      <w:r>
+        <w:rPr>
+          <w:rFonts w:ascii="Times New Roman" w:hAnsi="Times New Roman" w:cs="Times New Roman"/>
+          <w:sz w:val="24"/>
+          <w:szCs w:val="24"/>
+        </w:rPr>
+        <w:t xml:space="preserve">Disease status for individuals are determined by genotypes on those pathogenic sites under </w:t>
+      </w:r>
+      <w:r>
+        <w:rPr>
+          <w:rFonts w:ascii="Times New Roman" w:hAnsi="Times New Roman" w:cs="Times New Roman"/>
+          <w:sz w:val="24"/>
+          <w:szCs w:val="24"/>
+        </w:rPr>
+        <w:t xml:space="preserve">dominant mode of inheritance for </w:t>
+      </w:r>
+      <w:r>
+        <w:rPr>
+          <w:rFonts w:ascii="Times New Roman" w:hAnsi="Times New Roman" w:cs="Times New Roman"/>
+          <w:i/>
+          <w:sz w:val="24"/>
+          <w:szCs w:val="24"/>
+        </w:rPr>
+        <w:t>MYO7A</w:t>
+      </w:r>
+      <w:r>
+        <w:rPr>
+          <w:rFonts w:ascii="Times New Roman" w:hAnsi="Times New Roman" w:cs="Times New Roman"/>
+          <w:sz w:val="24"/>
+          <w:szCs w:val="24"/>
+        </w:rPr>
+        <w:t xml:space="preserve"> and </w:t>
+      </w:r>
+      <w:r>
+        <w:rPr>
+          <w:rFonts w:ascii="Times New Roman" w:hAnsi="Times New Roman" w:cs="Times New Roman"/>
+          <w:i/>
+          <w:sz w:val="24"/>
+          <w:szCs w:val="24"/>
+        </w:rPr>
+        <w:t>MYH9</w:t>
+      </w:r>
+      <w:r>
+        <w:rPr>
+          <w:rFonts w:ascii="Times New Roman" w:hAnsi="Times New Roman" w:cs="Times New Roman"/>
+          <w:sz w:val="24"/>
+          <w:szCs w:val="24"/>
+        </w:rPr>
+        <w:t>,</w:t>
+      </w:r>
+      <w:r>
+        <w:rPr>
+          <w:rFonts w:ascii="Times New Roman" w:hAnsi="Times New Roman" w:cs="Times New Roman"/>
+          <w:sz w:val="24"/>
+          <w:szCs w:val="24"/>
+        </w:rPr>
+        <w:t xml:space="preserve"> and </w:t>
+      </w:r>
+      <w:r>
+        <w:rPr>
+          <w:rFonts w:ascii="Times New Roman" w:hAnsi="Times New Roman" w:cs="Times New Roman"/>
+          <w:sz w:val="24"/>
+          <w:szCs w:val="24"/>
+        </w:rPr>
+        <w:t xml:space="preserve">recessive </w:t>
+      </w:r>
+      <w:r>
+        <w:rPr>
+          <w:rFonts w:ascii="Times New Roman" w:hAnsi="Times New Roman" w:cs="Times New Roman"/>
+          <w:sz w:val="24"/>
+          <w:szCs w:val="24"/>
+        </w:rPr>
+        <w:t>&amp;</w:t>
+      </w:r>
+      <w:r>
+        <w:rPr>
+          <w:rFonts w:ascii="Times New Roman" w:hAnsi="Times New Roman" w:cs="Times New Roman"/>
+          <w:sz w:val="24"/>
+          <w:szCs w:val="24"/>
+        </w:rPr>
+        <w:t xml:space="preserve"> compound recessive</w:t>
+      </w:r>
+      <w:r>
+        <w:rPr>
+          <w:rFonts w:ascii="Times New Roman" w:hAnsi="Times New Roman" w:cs="Times New Roman"/>
+          <w:sz w:val="24"/>
+          <w:szCs w:val="24"/>
+        </w:rPr>
+        <w:t xml:space="preserve"> for </w:t>
+      </w:r>
+      <w:r>
+        <w:rPr>
+          <w:rFonts w:ascii="Times New Roman" w:hAnsi="Times New Roman" w:cs="Times New Roman"/>
+          <w:i/>
+          <w:sz w:val="24"/>
+          <w:szCs w:val="24"/>
+        </w:rPr>
+        <w:t xml:space="preserve">GJB2 </w:t>
+      </w:r>
+      <w:r>
+        <w:rPr>
+          <w:rFonts w:ascii="Times New Roman" w:hAnsi="Times New Roman" w:cs="Times New Roman"/>
+          <w:sz w:val="24"/>
+          <w:szCs w:val="24"/>
+        </w:rPr>
+        <w:t xml:space="preserve">and </w:t>
+      </w:r>
+      <w:r>
+        <w:rPr>
+          <w:rFonts w:ascii="Times New Roman" w:hAnsi="Times New Roman" w:cs="Times New Roman"/>
+          <w:i/>
+          <w:sz w:val="24"/>
+          <w:szCs w:val="24"/>
+        </w:rPr>
+        <w:t>SLC26A4</w:t>
+      </w:r>
+      <w:r>
+        <w:rPr>
+          <w:rFonts w:ascii="Times New Roman" w:hAnsi="Times New Roman" w:cs="Times New Roman"/>
+          <w:sz w:val="24"/>
+          <w:szCs w:val="24"/>
+        </w:rPr>
+        <w:t>, assuming complete penetrance</w:t>
+      </w:r>
+      <w:r>
+        <w:rPr>
+          <w:rFonts w:ascii="Times New Roman" w:hAnsi="Times New Roman" w:cs="Times New Roman"/>
+          <w:sz w:val="24"/>
+          <w:szCs w:val="24"/>
+        </w:rPr>
+        <w:t xml:space="preserve">. </w:t>
+      </w:r>
+      <w:r>
+        <w:rPr>
+          <w:rFonts w:ascii="Times New Roman" w:hAnsi="Times New Roman" w:cs="Times New Roman"/>
+          <w:sz w:val="24"/>
+          <w:szCs w:val="24"/>
+        </w:rPr>
+        <w:t xml:space="preserve">Such settings </w:t>
+      </w:r>
+      <w:r>
+        <w:rPr>
+          <w:rFonts w:ascii="Times New Roman" w:hAnsi="Times New Roman" w:cs="Times New Roman"/>
+          <w:sz w:val="24"/>
+          <w:szCs w:val="24"/>
+        </w:rPr>
+        <w:t>create</w:t>
+      </w:r>
+      <w:r>
+        <w:rPr>
+          <w:rFonts w:ascii="Times New Roman" w:hAnsi="Times New Roman" w:cs="Times New Roman"/>
+          <w:sz w:val="24"/>
+          <w:szCs w:val="24"/>
+        </w:rPr>
+        <w:t xml:space="preserve"> linka</w:t>
+      </w:r>
+      <w:r>
+        <w:rPr>
+          <w:rFonts w:ascii="Times New Roman" w:hAnsi="Times New Roman" w:cs="Times New Roman"/>
+          <w:sz w:val="24"/>
+          <w:szCs w:val="24"/>
+        </w:rPr>
+        <w:t>ge heterogeneity among family members</w:t>
+      </w:r>
+      <w:r>
+        <w:rPr>
+          <w:rFonts w:ascii="Times New Roman" w:hAnsi="Times New Roman" w:cs="Times New Roman"/>
+          <w:sz w:val="24"/>
+          <w:szCs w:val="24"/>
+        </w:rPr>
+        <w:t xml:space="preserve">. </w:t>
+      </w:r>
+      <w:r>
+        <w:rPr>
+          <w:rFonts w:ascii="Times New Roman" w:hAnsi="Times New Roman" w:cs="Times New Roman"/>
+          <w:sz w:val="24"/>
+          <w:szCs w:val="24"/>
+        </w:rPr>
+        <w:t xml:space="preserve">We </w:t>
+      </w:r>
+      <w:r>
+        <w:rPr>
+          <w:rFonts w:ascii="Times New Roman" w:hAnsi="Times New Roman" w:cs="Times New Roman"/>
+          <w:sz w:val="24"/>
+          <w:szCs w:val="24"/>
+        </w:rPr>
+        <w:t xml:space="preserve">ascertain </w:t>
+      </w:r>
+      <w:r>
+        <w:rPr>
+          <w:rFonts w:ascii="Times New Roman" w:hAnsi="Times New Roman" w:cs="Times New Roman"/>
+          <w:sz w:val="24"/>
+          <w:szCs w:val="24"/>
+        </w:rPr>
+        <w:t>simulated families having two or more affected offspring</w:t>
+      </w:r>
+      <w:r>
+        <w:rPr>
+          <w:rFonts w:ascii="Times New Roman" w:hAnsi="Times New Roman" w:cs="Times New Roman"/>
+          <w:sz w:val="24"/>
+          <w:szCs w:val="24"/>
+        </w:rPr>
+        <w:t xml:space="preserve"> for linkage </w:t>
+      </w:r>
+      <w:r>
+        <w:rPr>
+          <w:rFonts w:ascii="Times New Roman" w:hAnsi="Times New Roman" w:cs="Times New Roman"/>
+          <w:sz w:val="24"/>
+          <w:szCs w:val="24"/>
+        </w:rPr>
+        <w:t>analysis</w:t>
+      </w:r>
+      <w:r>
+        <w:rPr>
+          <w:rFonts w:ascii="Times New Roman" w:hAnsi="Times New Roman" w:cs="Times New Roman"/>
+          <w:sz w:val="24"/>
+          <w:szCs w:val="24"/>
+        </w:rPr>
+        <w:t>.</w:t>
+      </w:r>
+      <w:r>
+        <w:rPr>
+          <w:rFonts w:ascii="Times New Roman" w:hAnsi="Times New Roman" w:cs="Times New Roman"/>
+          <w:sz w:val="24"/>
+          <w:szCs w:val="24"/>
+        </w:rPr>
+        <w:t xml:space="preserve"> To introduce pedigree heterogeneity we mix families</w:t>
+      </w:r>
+      <w:r>
+        <w:rPr>
+          <w:rFonts w:ascii="Times New Roman" w:hAnsi="Times New Roman" w:cs="Times New Roman"/>
+          <w:sz w:val="24"/>
+          <w:szCs w:val="24"/>
+        </w:rPr>
+        <w:t xml:space="preserve"> having pathogenic mutations in one gene but not others, so that </w:t>
+      </w:r>
+      <w:r>
+        <w:rPr>
+          <w:rFonts w:ascii="Times New Roman" w:hAnsi="Times New Roman" w:cs="Times New Roman"/>
+          <w:sz w:val="24"/>
+          <w:szCs w:val="24"/>
+        </w:rPr>
+        <w:t>each simulated gene contributes to the etiology of only a proportion of families</w:t>
+      </w:r>
+      <w:r>
+        <w:rPr>
+          <w:rFonts w:ascii="Times New Roman" w:hAnsi="Times New Roman" w:cs="Times New Roman"/>
+          <w:sz w:val="24"/>
+          <w:szCs w:val="24"/>
+        </w:rPr>
+        <w:t xml:space="preserve"> </w:t>
+      </w:r>
+      <w:r>
+        <w:rPr>
+          <w:rFonts w:ascii="Times New Roman" w:hAnsi="Times New Roman" w:cs="Times New Roman"/>
+          <w:sz w:val="24"/>
+          <w:szCs w:val="24"/>
+        </w:rPr>
+        <w:t>in the entire</w:t>
+      </w:r>
+      <w:r>
+        <w:rPr>
+          <w:rFonts w:ascii="Times New Roman" w:hAnsi="Times New Roman" w:cs="Times New Roman"/>
+          <w:sz w:val="24"/>
+          <w:szCs w:val="24"/>
+        </w:rPr>
+        <w:t xml:space="preserve"> dataset. </w:t>
+      </w:r>
+      <w:r>
+        <w:rPr>
+          <w:rFonts w:ascii="Times New Roman" w:hAnsi="Times New Roman" w:cs="Times New Roman"/>
+          <w:sz w:val="24"/>
+          <w:szCs w:val="24"/>
+        </w:rPr>
+        <w:t xml:space="preserve">We </w:t>
+      </w:r>
+      <w:r>
+        <w:rPr>
+          <w:rFonts w:ascii="Times New Roman" w:hAnsi="Times New Roman" w:cs="Times New Roman"/>
+          <w:sz w:val="24"/>
+          <w:szCs w:val="24"/>
+        </w:rPr>
+        <w:t>simulate</w:t>
+      </w:r>
+      <w:r>
+        <w:rPr>
+          <w:rFonts w:ascii="Times New Roman" w:hAnsi="Times New Roman" w:cs="Times New Roman"/>
+          <w:sz w:val="24"/>
+          <w:szCs w:val="24"/>
+        </w:rPr>
+        <w:t xml:space="preserve"> multiple replicates under different settings of sample size</w:t>
       </w:r>
       <w:r>
         <w:rPr>
@@ -133,662 +897,6 @@
           <w:sz w:val="24"/>
           <w:szCs w:val="24"/>
         </w:rPr>
-        <w:t xml:space="preserve"> </w:t>
-      </w:r>
-      <w:r>
-        <w:rPr>
-          <w:rFonts w:ascii="Times New Roman" w:hAnsi="Times New Roman" w:cs="Times New Roman"/>
-          <w:sz w:val="24"/>
-          <w:szCs w:val="24"/>
-        </w:rPr>
-        <w:t>for two-point linkage analysis on several known non-syndromic hearing loss genes</w:t>
-      </w:r>
-      <w:r>
-        <w:rPr>
-          <w:rFonts w:ascii="Times New Roman" w:hAnsi="Times New Roman" w:cs="Times New Roman"/>
-          <w:sz w:val="24"/>
-          <w:szCs w:val="24"/>
-        </w:rPr>
-        <w:t xml:space="preserve">, including two autosomal recessive genes </w:t>
-      </w:r>
-      <w:r>
-        <w:rPr>
-          <w:rFonts w:ascii="Times New Roman" w:hAnsi="Times New Roman" w:cs="Times New Roman"/>
-          <w:i/>
-          <w:sz w:val="24"/>
-          <w:szCs w:val="24"/>
-        </w:rPr>
-        <w:t xml:space="preserve">GJB2 </w:t>
-      </w:r>
-      <w:r>
-        <w:rPr>
-          <w:rFonts w:ascii="Times New Roman" w:hAnsi="Times New Roman" w:cs="Times New Roman"/>
-          <w:sz w:val="24"/>
-          <w:szCs w:val="24"/>
-        </w:rPr>
-        <w:t xml:space="preserve">and </w:t>
-      </w:r>
-      <w:r>
-        <w:rPr>
-          <w:rFonts w:ascii="Times New Roman" w:hAnsi="Times New Roman" w:cs="Times New Roman"/>
-          <w:i/>
-          <w:sz w:val="24"/>
-          <w:szCs w:val="24"/>
-        </w:rPr>
-        <w:t>SLC26A4</w:t>
-      </w:r>
-      <w:r>
-        <w:rPr>
-          <w:rFonts w:ascii="Times New Roman" w:hAnsi="Times New Roman" w:cs="Times New Roman"/>
-          <w:sz w:val="24"/>
-          <w:szCs w:val="24"/>
-        </w:rPr>
-        <w:t xml:space="preserve">, and </w:t>
-      </w:r>
-      <w:r>
-        <w:rPr>
-          <w:rFonts w:ascii="Times New Roman" w:hAnsi="Times New Roman" w:cs="Times New Roman"/>
-          <w:sz w:val="24"/>
-          <w:szCs w:val="24"/>
-        </w:rPr>
-        <w:t xml:space="preserve">two autosomal dominant genes </w:t>
-      </w:r>
-      <w:r>
-        <w:rPr>
-          <w:rFonts w:ascii="Times New Roman" w:hAnsi="Times New Roman" w:cs="Times New Roman"/>
-          <w:i/>
-          <w:sz w:val="24"/>
-          <w:szCs w:val="24"/>
-        </w:rPr>
-        <w:t>MYO7A</w:t>
-      </w:r>
-      <w:r>
-        <w:rPr>
-          <w:rFonts w:ascii="Times New Roman" w:hAnsi="Times New Roman" w:cs="Times New Roman"/>
-          <w:sz w:val="24"/>
-          <w:szCs w:val="24"/>
-        </w:rPr>
-        <w:t xml:space="preserve"> and </w:t>
-      </w:r>
-      <w:r>
-        <w:rPr>
-          <w:rFonts w:ascii="Times New Roman" w:hAnsi="Times New Roman" w:cs="Times New Roman"/>
-          <w:i/>
-          <w:sz w:val="24"/>
-          <w:szCs w:val="24"/>
-        </w:rPr>
-        <w:t>MYH9</w:t>
-      </w:r>
-      <w:r>
-        <w:rPr>
-          <w:rFonts w:ascii="Times New Roman" w:hAnsi="Times New Roman" w:cs="Times New Roman"/>
-          <w:sz w:val="24"/>
-          <w:szCs w:val="24"/>
-        </w:rPr>
-        <w:t>.</w:t>
-      </w:r>
-      <w:r>
-        <w:rPr>
-          <w:rFonts w:ascii="Times New Roman" w:hAnsi="Times New Roman" w:cs="Times New Roman"/>
-          <w:sz w:val="24"/>
-          <w:szCs w:val="24"/>
-        </w:rPr>
-        <w:t xml:space="preserve"> </w:t>
-      </w:r>
-      <w:r>
-        <w:rPr>
-          <w:rFonts w:ascii="Times New Roman" w:hAnsi="Times New Roman" w:cs="Times New Roman"/>
-          <w:sz w:val="24"/>
-          <w:szCs w:val="24"/>
-        </w:rPr>
-        <w:t xml:space="preserve">We simulated </w:t>
-      </w:r>
-      <w:r>
-        <w:rPr>
-          <w:rFonts w:ascii="Times New Roman" w:hAnsi="Times New Roman" w:cs="Times New Roman"/>
-          <w:sz w:val="24"/>
-          <w:szCs w:val="24"/>
-        </w:rPr>
-        <w:t>2-</w:t>
-      </w:r>
-      <w:r>
-        <w:rPr>
-          <w:rFonts w:ascii="Times New Roman" w:hAnsi="Times New Roman" w:cs="Times New Roman"/>
-          <w:sz w:val="24"/>
-          <w:szCs w:val="24"/>
-        </w:rPr>
-        <w:t xml:space="preserve">generational pedigrees for recessive genes and </w:t>
-      </w:r>
-      <w:r>
-        <w:rPr>
-          <w:rFonts w:ascii="Times New Roman" w:hAnsi="Times New Roman" w:cs="Times New Roman"/>
-          <w:sz w:val="24"/>
-          <w:szCs w:val="24"/>
-        </w:rPr>
-        <w:t>3-</w:t>
-      </w:r>
-      <w:r>
-        <w:rPr>
-          <w:rFonts w:ascii="Times New Roman" w:hAnsi="Times New Roman" w:cs="Times New Roman"/>
-          <w:sz w:val="24"/>
-          <w:szCs w:val="24"/>
-        </w:rPr>
-        <w:t xml:space="preserve">generational pedigrees for dominant genes, </w:t>
-      </w:r>
-      <w:r>
-        <w:rPr>
-          <w:rFonts w:ascii="Times New Roman" w:hAnsi="Times New Roman" w:cs="Times New Roman"/>
-          <w:sz w:val="24"/>
-          <w:szCs w:val="24"/>
-        </w:rPr>
-        <w:t xml:space="preserve">allowing for </w:t>
-      </w:r>
-      <w:r>
-        <w:rPr>
-          <w:rFonts w:ascii="Times New Roman" w:hAnsi="Times New Roman" w:cs="Times New Roman"/>
-          <w:sz w:val="24"/>
-          <w:szCs w:val="24"/>
-        </w:rPr>
-        <w:t>3</w:t>
-      </w:r>
-      <w:r>
-        <w:rPr>
-          <w:rFonts w:ascii="Times New Roman" w:hAnsi="Times New Roman" w:cs="Times New Roman"/>
-          <w:sz w:val="24"/>
-          <w:szCs w:val="24"/>
-        </w:rPr>
-        <w:t xml:space="preserve"> ~ 10 offspring in the </w:t>
-      </w:r>
-      <w:r>
-        <w:rPr>
-          <w:rFonts w:ascii="Times New Roman" w:hAnsi="Times New Roman" w:cs="Times New Roman"/>
-          <w:sz w:val="24"/>
-          <w:szCs w:val="24"/>
-        </w:rPr>
-        <w:t xml:space="preserve">last generation </w:t>
-      </w:r>
-      <w:r>
-        <w:rPr>
-          <w:rFonts w:ascii="Times New Roman" w:hAnsi="Times New Roman" w:cs="Times New Roman"/>
-          <w:sz w:val="24"/>
-          <w:szCs w:val="24"/>
-        </w:rPr>
-        <w:t>with proportions determined by the distribution</w:t>
-      </w:r>
-      <w:r>
-        <w:rPr>
-          <w:rFonts w:ascii="Times New Roman" w:hAnsi="Times New Roman" w:cs="Times New Roman"/>
-          <w:sz w:val="24"/>
-          <w:szCs w:val="24"/>
-        </w:rPr>
-        <w:t xml:space="preserve"> of number of children per family in </w:t>
-      </w:r>
-      <w:r>
-        <w:rPr>
-          <w:rFonts w:ascii="Times New Roman" w:hAnsi="Times New Roman" w:cs="Times New Roman"/>
-          <w:sz w:val="24"/>
-          <w:szCs w:val="24"/>
-        </w:rPr>
-        <w:t>the United States</w:t>
-      </w:r>
-      <w:r>
-        <w:rPr>
-          <w:rFonts w:ascii="Times New Roman" w:hAnsi="Times New Roman" w:cs="Times New Roman"/>
-          <w:sz w:val="24"/>
-          <w:szCs w:val="24"/>
-        </w:rPr>
-        <w:t xml:space="preserve"> in 2012</w:t>
-      </w:r>
-      <w:r>
-        <w:rPr>
-          <w:rFonts w:ascii="Times New Roman" w:hAnsi="Times New Roman" w:cs="Times New Roman"/>
-          <w:sz w:val="24"/>
-          <w:szCs w:val="24"/>
-        </w:rPr>
-        <w:t xml:space="preserve"> (</w:t>
-      </w:r>
-      <w:commentRangeStart w:id="0"/>
-      <w:r>
-        <w:rPr>
-          <w:rFonts w:ascii="Times New Roman" w:hAnsi="Times New Roman" w:cs="Times New Roman"/>
-          <w:sz w:val="24"/>
-          <w:szCs w:val="24"/>
-        </w:rPr>
-        <w:t>3 children: xx%, 4 children: xx%</w:t>
-      </w:r>
-      <w:r>
-        <w:rPr>
-          <w:rFonts w:ascii="Times New Roman" w:hAnsi="Times New Roman" w:cs="Times New Roman"/>
-          <w:sz w:val="24"/>
-          <w:szCs w:val="24"/>
-        </w:rPr>
-        <w:t>,</w:t>
-      </w:r>
-      <w:r>
-        <w:rPr>
-          <w:rFonts w:ascii="Times New Roman" w:hAnsi="Times New Roman" w:cs="Times New Roman"/>
-          <w:sz w:val="24"/>
-          <w:szCs w:val="24"/>
-        </w:rPr>
-        <w:t xml:space="preserve"> 5 </w:t>
-      </w:r>
-      <w:r>
-        <w:rPr>
-          <w:rFonts w:ascii="Times New Roman" w:hAnsi="Times New Roman" w:cs="Times New Roman"/>
-          <w:sz w:val="24"/>
-          <w:szCs w:val="24"/>
-        </w:rPr>
-        <w:t>children: xx%, 6 children: xx%</w:t>
-      </w:r>
-      <w:r>
-        <w:rPr>
-          <w:rFonts w:ascii="Times New Roman" w:hAnsi="Times New Roman" w:cs="Times New Roman"/>
-          <w:sz w:val="24"/>
-          <w:szCs w:val="24"/>
-        </w:rPr>
-        <w:t>, …</w:t>
-      </w:r>
-      <w:commentRangeEnd w:id="0"/>
-      <w:r>
-        <w:rPr>
-          <w:rStyle w:val="CommentReference"/>
-        </w:rPr>
-        <w:commentReference w:id="0"/>
-      </w:r>
-      <w:r>
-        <w:rPr>
-          <w:rFonts w:ascii="Times New Roman" w:hAnsi="Times New Roman" w:cs="Times New Roman"/>
-          <w:sz w:val="24"/>
-          <w:szCs w:val="24"/>
-        </w:rPr>
-        <w:t>)</w:t>
-      </w:r>
-      <w:r>
-        <w:rPr>
-          <w:rFonts w:ascii="Times New Roman" w:hAnsi="Times New Roman" w:cs="Times New Roman"/>
-          <w:sz w:val="24"/>
-          <w:szCs w:val="24"/>
-        </w:rPr>
-        <w:t>.</w:t>
-      </w:r>
-      <w:r>
-        <w:rPr>
-          <w:rFonts w:ascii="Times New Roman" w:hAnsi="Times New Roman" w:cs="Times New Roman"/>
-          <w:sz w:val="24"/>
-          <w:szCs w:val="24"/>
-        </w:rPr>
-        <w:t xml:space="preserve"> </w:t>
-      </w:r>
-      <w:r>
-        <w:rPr>
-          <w:rFonts w:ascii="Times New Roman" w:hAnsi="Times New Roman" w:cs="Times New Roman"/>
-          <w:sz w:val="24"/>
-          <w:szCs w:val="24"/>
-        </w:rPr>
-        <w:t xml:space="preserve">Genotypes are simulated for the four genes based on </w:t>
-      </w:r>
-      <w:r>
-        <w:rPr>
-          <w:rFonts w:ascii="Times New Roman" w:hAnsi="Times New Roman" w:cs="Times New Roman"/>
-          <w:sz w:val="24"/>
-          <w:szCs w:val="24"/>
-        </w:rPr>
-        <w:t>the</w:t>
-      </w:r>
-      <w:r>
-        <w:rPr>
-          <w:rFonts w:ascii="Times New Roman" w:hAnsi="Times New Roman" w:cs="Times New Roman"/>
-          <w:sz w:val="24"/>
-          <w:szCs w:val="24"/>
-        </w:rPr>
-        <w:t xml:space="preserve"> variant sites and the corresponding minor allele frequencies in European Americans</w:t>
-      </w:r>
-      <w:r>
-        <w:rPr>
-          <w:rFonts w:ascii="Times New Roman" w:hAnsi="Times New Roman" w:cs="Times New Roman"/>
-          <w:sz w:val="24"/>
-          <w:szCs w:val="24"/>
-        </w:rPr>
-        <w:t xml:space="preserve"> </w:t>
-      </w:r>
-      <w:r>
-        <w:rPr>
-          <w:rFonts w:ascii="Times New Roman" w:hAnsi="Times New Roman" w:cs="Times New Roman"/>
-          <w:sz w:val="24"/>
-          <w:szCs w:val="24"/>
-        </w:rPr>
-        <w:t>recorded in</w:t>
-      </w:r>
-      <w:r>
-        <w:rPr>
-          <w:rFonts w:ascii="Times New Roman" w:hAnsi="Times New Roman" w:cs="Times New Roman"/>
-          <w:sz w:val="24"/>
-          <w:szCs w:val="24"/>
-        </w:rPr>
-        <w:t xml:space="preserve"> Exome Variant Server.</w:t>
-      </w:r>
-      <w:r>
-        <w:rPr>
-          <w:rFonts w:ascii="Times New Roman" w:hAnsi="Times New Roman" w:cs="Times New Roman"/>
-          <w:sz w:val="24"/>
-          <w:szCs w:val="24"/>
-        </w:rPr>
-        <w:t xml:space="preserve"> We annotate these variants using </w:t>
-      </w:r>
-      <w:commentRangeStart w:id="1"/>
-      <w:r>
-        <w:rPr>
-          <w:rFonts w:ascii="Times New Roman" w:hAnsi="Times New Roman" w:cs="Times New Roman"/>
-          <w:sz w:val="24"/>
-          <w:szCs w:val="24"/>
-        </w:rPr>
-        <w:t>DVD and ClinVar</w:t>
-      </w:r>
-      <w:commentRangeEnd w:id="1"/>
-      <w:r>
-        <w:rPr>
-          <w:rStyle w:val="CommentReference"/>
-        </w:rPr>
-        <w:commentReference w:id="1"/>
-      </w:r>
-      <w:r>
-        <w:rPr>
-          <w:rFonts w:ascii="Times New Roman" w:hAnsi="Times New Roman" w:cs="Times New Roman"/>
-          <w:sz w:val="24"/>
-          <w:szCs w:val="24"/>
-        </w:rPr>
-        <w:t xml:space="preserve">, labelling variants as “pathogenic” if they present in both databases as pathogenic. </w:t>
-      </w:r>
-      <w:r>
-        <w:rPr>
-          <w:rFonts w:ascii="Times New Roman" w:hAnsi="Times New Roman" w:cs="Times New Roman"/>
-          <w:sz w:val="24"/>
-          <w:szCs w:val="24"/>
-        </w:rPr>
-        <w:t xml:space="preserve">Disease status for individuals are determined by genotypes on those pathogenic sites under </w:t>
-      </w:r>
-      <w:r>
-        <w:rPr>
-          <w:rFonts w:ascii="Times New Roman" w:hAnsi="Times New Roman" w:cs="Times New Roman"/>
-          <w:sz w:val="24"/>
-          <w:szCs w:val="24"/>
-        </w:rPr>
-        <w:t xml:space="preserve">dominant mode of inheritance for </w:t>
-      </w:r>
-      <w:r>
-        <w:rPr>
-          <w:rFonts w:ascii="Times New Roman" w:hAnsi="Times New Roman" w:cs="Times New Roman"/>
-          <w:i/>
-          <w:sz w:val="24"/>
-          <w:szCs w:val="24"/>
-        </w:rPr>
-        <w:t>MYO7A</w:t>
-      </w:r>
-      <w:r>
-        <w:rPr>
-          <w:rFonts w:ascii="Times New Roman" w:hAnsi="Times New Roman" w:cs="Times New Roman"/>
-          <w:sz w:val="24"/>
-          <w:szCs w:val="24"/>
-        </w:rPr>
-        <w:t xml:space="preserve"> and </w:t>
-      </w:r>
-      <w:r>
-        <w:rPr>
-          <w:rFonts w:ascii="Times New Roman" w:hAnsi="Times New Roman" w:cs="Times New Roman"/>
-          <w:i/>
-          <w:sz w:val="24"/>
-          <w:szCs w:val="24"/>
-        </w:rPr>
-        <w:t>MYH9</w:t>
-      </w:r>
-      <w:r>
-        <w:rPr>
-          <w:rFonts w:ascii="Times New Roman" w:hAnsi="Times New Roman" w:cs="Times New Roman"/>
-          <w:sz w:val="24"/>
-          <w:szCs w:val="24"/>
-        </w:rPr>
-        <w:t>,</w:t>
-      </w:r>
-      <w:r>
-        <w:rPr>
-          <w:rFonts w:ascii="Times New Roman" w:hAnsi="Times New Roman" w:cs="Times New Roman"/>
-          <w:sz w:val="24"/>
-          <w:szCs w:val="24"/>
-        </w:rPr>
-        <w:t xml:space="preserve"> and </w:t>
-      </w:r>
-      <w:r>
-        <w:rPr>
-          <w:rFonts w:ascii="Times New Roman" w:hAnsi="Times New Roman" w:cs="Times New Roman"/>
-          <w:sz w:val="24"/>
-          <w:szCs w:val="24"/>
-        </w:rPr>
-        <w:t xml:space="preserve">recessive </w:t>
-      </w:r>
-      <w:r>
-        <w:rPr>
-          <w:rFonts w:ascii="Times New Roman" w:hAnsi="Times New Roman" w:cs="Times New Roman"/>
-          <w:sz w:val="24"/>
-          <w:szCs w:val="24"/>
-        </w:rPr>
-        <w:t>&amp;</w:t>
-      </w:r>
-      <w:r>
-        <w:rPr>
-          <w:rFonts w:ascii="Times New Roman" w:hAnsi="Times New Roman" w:cs="Times New Roman"/>
-          <w:sz w:val="24"/>
-          <w:szCs w:val="24"/>
-        </w:rPr>
-        <w:t xml:space="preserve"> compound recessive</w:t>
-      </w:r>
-      <w:r>
-        <w:rPr>
-          <w:rFonts w:ascii="Times New Roman" w:hAnsi="Times New Roman" w:cs="Times New Roman"/>
-          <w:sz w:val="24"/>
-          <w:szCs w:val="24"/>
-        </w:rPr>
-        <w:t xml:space="preserve"> for </w:t>
-      </w:r>
-      <w:r>
-        <w:rPr>
-          <w:rFonts w:ascii="Times New Roman" w:hAnsi="Times New Roman" w:cs="Times New Roman"/>
-          <w:i/>
-          <w:sz w:val="24"/>
-          <w:szCs w:val="24"/>
-        </w:rPr>
-        <w:t xml:space="preserve">GJB2 </w:t>
-      </w:r>
-      <w:r>
-        <w:rPr>
-          <w:rFonts w:ascii="Times New Roman" w:hAnsi="Times New Roman" w:cs="Times New Roman"/>
-          <w:sz w:val="24"/>
-          <w:szCs w:val="24"/>
-        </w:rPr>
-        <w:t xml:space="preserve">and </w:t>
-      </w:r>
-      <w:r>
-        <w:rPr>
-          <w:rFonts w:ascii="Times New Roman" w:hAnsi="Times New Roman" w:cs="Times New Roman"/>
-          <w:i/>
-          <w:sz w:val="24"/>
-          <w:szCs w:val="24"/>
-        </w:rPr>
-        <w:t>SLC26A4</w:t>
-      </w:r>
-      <w:r>
-        <w:rPr>
-          <w:rFonts w:ascii="Times New Roman" w:hAnsi="Times New Roman" w:cs="Times New Roman"/>
-          <w:sz w:val="24"/>
-          <w:szCs w:val="24"/>
-        </w:rPr>
-        <w:t>, assuming complete penetrance</w:t>
-      </w:r>
-      <w:r>
-        <w:rPr>
-          <w:rFonts w:ascii="Times New Roman" w:hAnsi="Times New Roman" w:cs="Times New Roman"/>
-          <w:sz w:val="24"/>
-          <w:szCs w:val="24"/>
-        </w:rPr>
-        <w:t xml:space="preserve">. </w:t>
-      </w:r>
-      <w:r>
-        <w:rPr>
-          <w:rFonts w:ascii="Times New Roman" w:hAnsi="Times New Roman" w:cs="Times New Roman"/>
-          <w:sz w:val="24"/>
-          <w:szCs w:val="24"/>
-        </w:rPr>
-        <w:t>Such settings introduces linka</w:t>
-      </w:r>
-      <w:r>
-        <w:rPr>
-          <w:rFonts w:ascii="Times New Roman" w:hAnsi="Times New Roman" w:cs="Times New Roman"/>
-          <w:sz w:val="24"/>
-          <w:szCs w:val="24"/>
-        </w:rPr>
-        <w:t>ge heterogeneity among family members</w:t>
-      </w:r>
-      <w:r>
-        <w:rPr>
-          <w:rFonts w:ascii="Times New Roman" w:hAnsi="Times New Roman" w:cs="Times New Roman"/>
-          <w:sz w:val="24"/>
-          <w:szCs w:val="24"/>
-        </w:rPr>
-        <w:t xml:space="preserve">. </w:t>
-      </w:r>
-      <w:r>
-        <w:rPr>
-          <w:rFonts w:ascii="Times New Roman" w:hAnsi="Times New Roman" w:cs="Times New Roman"/>
-          <w:sz w:val="24"/>
-          <w:szCs w:val="24"/>
-        </w:rPr>
-        <w:t xml:space="preserve">We </w:t>
-      </w:r>
-      <w:r>
-        <w:rPr>
-          <w:rFonts w:ascii="Times New Roman" w:hAnsi="Times New Roman" w:cs="Times New Roman"/>
-          <w:sz w:val="24"/>
-          <w:szCs w:val="24"/>
-        </w:rPr>
-        <w:t xml:space="preserve">ascertain </w:t>
-      </w:r>
-      <w:r>
-        <w:rPr>
-          <w:rFonts w:ascii="Times New Roman" w:hAnsi="Times New Roman" w:cs="Times New Roman"/>
-          <w:sz w:val="24"/>
-          <w:szCs w:val="24"/>
-        </w:rPr>
-        <w:t>simulated families having two or more affected offspring</w:t>
-      </w:r>
-      <w:r>
-        <w:rPr>
-          <w:rFonts w:ascii="Times New Roman" w:hAnsi="Times New Roman" w:cs="Times New Roman"/>
-          <w:sz w:val="24"/>
-          <w:szCs w:val="24"/>
-        </w:rPr>
-        <w:t xml:space="preserve"> for linkage </w:t>
-      </w:r>
-      <w:r>
-        <w:rPr>
-          <w:rFonts w:ascii="Times New Roman" w:hAnsi="Times New Roman" w:cs="Times New Roman"/>
-          <w:sz w:val="24"/>
-          <w:szCs w:val="24"/>
-        </w:rPr>
-        <w:t>analysis</w:t>
-      </w:r>
-      <w:r>
-        <w:rPr>
-          <w:rFonts w:ascii="Times New Roman" w:hAnsi="Times New Roman" w:cs="Times New Roman"/>
-          <w:sz w:val="24"/>
-          <w:szCs w:val="24"/>
-        </w:rPr>
-        <w:t>.</w:t>
-      </w:r>
-      <w:r>
-        <w:rPr>
-          <w:rFonts w:ascii="Times New Roman" w:hAnsi="Times New Roman" w:cs="Times New Roman"/>
-          <w:sz w:val="24"/>
-          <w:szCs w:val="24"/>
-        </w:rPr>
-        <w:t xml:space="preserve"> </w:t>
-      </w:r>
-      <w:r>
-        <w:rPr>
-          <w:rFonts w:ascii="Times New Roman" w:hAnsi="Times New Roman" w:cs="Times New Roman"/>
-          <w:sz w:val="24"/>
-          <w:szCs w:val="24"/>
-        </w:rPr>
-        <w:t>To introduce pedigree heterogeneity we mix families</w:t>
-      </w:r>
-      <w:r>
-        <w:rPr>
-          <w:rFonts w:ascii="Times New Roman" w:hAnsi="Times New Roman" w:cs="Times New Roman"/>
-          <w:sz w:val="24"/>
-          <w:szCs w:val="24"/>
-        </w:rPr>
-        <w:t xml:space="preserve"> having pathogenic mutations in one gene but not others, so that </w:t>
-      </w:r>
-      <w:r>
-        <w:rPr>
-          <w:rFonts w:ascii="Times New Roman" w:hAnsi="Times New Roman" w:cs="Times New Roman"/>
-          <w:sz w:val="24"/>
-          <w:szCs w:val="24"/>
-        </w:rPr>
-        <w:t xml:space="preserve">each simulated gene contributes to the etiology of only a proportion of families with affected individuals </w:t>
-      </w:r>
-      <w:r>
-        <w:rPr>
-          <w:rFonts w:ascii="Times New Roman" w:hAnsi="Times New Roman" w:cs="Times New Roman"/>
-          <w:sz w:val="24"/>
-          <w:szCs w:val="24"/>
-        </w:rPr>
-        <w:t>in the entire</w:t>
-      </w:r>
-      <w:r>
-        <w:rPr>
-          <w:rFonts w:ascii="Times New Roman" w:hAnsi="Times New Roman" w:cs="Times New Roman"/>
-          <w:sz w:val="24"/>
-          <w:szCs w:val="24"/>
-        </w:rPr>
-        <w:t xml:space="preserve"> dataset. </w:t>
-      </w:r>
-      <w:r>
-        <w:rPr>
-          <w:rFonts w:ascii="Times New Roman" w:hAnsi="Times New Roman" w:cs="Times New Roman"/>
-          <w:sz w:val="24"/>
-          <w:szCs w:val="24"/>
-        </w:rPr>
-        <w:t xml:space="preserve">We </w:t>
-      </w:r>
-      <w:r>
-        <w:rPr>
-          <w:rFonts w:ascii="Times New Roman" w:hAnsi="Times New Roman" w:cs="Times New Roman"/>
-          <w:sz w:val="24"/>
-          <w:szCs w:val="24"/>
-        </w:rPr>
-        <w:t>simulate</w:t>
-      </w:r>
-      <w:r>
-        <w:rPr>
-          <w:rFonts w:ascii="Times New Roman" w:hAnsi="Times New Roman" w:cs="Times New Roman"/>
-          <w:sz w:val="24"/>
-          <w:szCs w:val="24"/>
-        </w:rPr>
-        <w:t xml:space="preserve"> multiple replicates under different settings of sample size</w:t>
-      </w:r>
-      <w:r>
-        <w:rPr>
-          <w:rFonts w:ascii="Times New Roman" w:hAnsi="Times New Roman" w:cs="Times New Roman"/>
-          <w:sz w:val="24"/>
-          <w:szCs w:val="24"/>
-        </w:rPr>
-        <w:t>s</w:t>
-      </w:r>
-      <w:r>
-        <w:rPr>
-          <w:rFonts w:ascii="Times New Roman" w:hAnsi="Times New Roman" w:cs="Times New Roman"/>
-          <w:sz w:val="24"/>
-          <w:szCs w:val="24"/>
-        </w:rPr>
         <w:t xml:space="preserve">, mode of inheritance, proportion of pedigree heterogeneity, etc. </w:t>
       </w:r>
       <w:r>
@@ -831,8 +939,6 @@
         </w:rPr>
         <w:t xml:space="preserve">OD and HLOD scores using </w:t>
       </w:r>
-      <w:bookmarkStart w:id="2" w:name="_GoBack"/>
-      <w:bookmarkEnd w:id="2"/>
       <w:r>
         <w:rPr>
           <w:rFonts w:ascii="Times New Roman" w:hAnsi="Times New Roman" w:cs="Times New Roman"/>
@@ -876,10 +982,10 @@
             <v:path o:extrusionok="f" gradientshapeok="t" o:connecttype="rect"/>
             <o:lock v:ext="edit" aspectratio="t"/>
           </v:shapetype>
-          <v:shape id="_x0000_i1036" type="#_x0000_t75" style="width:86.4pt;height:28.8pt" o:ole="">
+          <v:shape id="_x0000_i1025" type="#_x0000_t75" style="width:87.65pt;height:26.3pt" o:ole="">
             <v:imagedata r:id="rId6" o:title=""/>
           </v:shape>
-          <o:OLEObject Type="Embed" ProgID="Equation.DSMT4" ShapeID="_x0000_i1036" DrawAspect="Content" ObjectID="_1456735112" r:id="rId7"/>
+          <o:OLEObject Type="Embed" ProgID="Equation.DSMT4" ShapeID="_x0000_i1025" DrawAspect="Content" ObjectID="_1456744364" r:id="rId7"/>
         </w:object>
       </w:r>
       <w:r>
@@ -898,10 +1004,10 @@
           <w:szCs w:val="24"/>
         </w:rPr>
         <w:object w:dxaOrig="2360" w:dyaOrig="620" w14:anchorId="51B95E56">
-          <v:shape id="_x0000_i1032" type="#_x0000_t75" style="width:108pt;height:28.8pt" o:ole="">
+          <v:shape id="_x0000_i1026" type="#_x0000_t75" style="width:99.55pt;height:26.3pt" o:ole="">
             <v:imagedata r:id="rId8" o:title=""/>
           </v:shape>
-          <o:OLEObject Type="Embed" ProgID="Equation.DSMT4" ShapeID="_x0000_i1032" DrawAspect="Content" ObjectID="_1456735113" r:id="rId9"/>
+          <o:OLEObject Type="Embed" ProgID="Equation.DSMT4" ShapeID="_x0000_i1026" DrawAspect="Content" ObjectID="_1456744365" r:id="rId9"/>
         </w:object>
       </w:r>
       <w:r>
@@ -910,7 +1016,23 @@
           <w:sz w:val="24"/>
           <w:szCs w:val="24"/>
         </w:rPr>
-        <w:t xml:space="preserve">where “#” means “number of times” and </w:t>
+        <w:t xml:space="preserve">where “#” </w:t>
+      </w:r>
+      <w:r>
+        <w:rPr>
+          <w:rFonts w:ascii="Times New Roman" w:hAnsi="Times New Roman" w:cs="Times New Roman"/>
+          <w:sz w:val="24"/>
+          <w:szCs w:val="24"/>
+        </w:rPr>
+        <w:t>stands for</w:t>
+      </w:r>
+      <w:r>
+        <w:rPr>
+          <w:rFonts w:ascii="Times New Roman" w:hAnsi="Times New Roman" w:cs="Times New Roman"/>
+          <w:sz w:val="24"/>
+          <w:szCs w:val="24"/>
+        </w:rPr>
+        <w:t xml:space="preserve"> “number of times” and </w:t>
       </w:r>
       <w:r>
         <w:rPr>
@@ -984,15 +1106,6 @@
           <w:szCs w:val="24"/>
         </w:rPr>
         <w:t>Figures</w:t>
-      </w:r>
-      <w:r>
-        <w:rPr>
-          <w:rFonts w:ascii="Times New Roman" w:hAnsi="Times New Roman" w:cs="Times New Roman"/>
-          <w:b/>
-          <w:sz w:val="24"/>
-          <w:szCs w:val="24"/>
-        </w:rPr>
-        <w:t xml:space="preserve"> </w:t>
       </w:r>
     </w:p>
     <w:p>
@@ -1074,6 +1187,7 @@
         </w:rPr>
         <w:t>Fig. S1</w:t>
       </w:r>
+      <w:proofErr w:type="gramStart"/>
       <w:r>
         <w:rPr>
           <w:rFonts w:ascii="Times New Roman" w:hAnsi="Times New Roman" w:cs="Times New Roman"/>
@@ -1089,7 +1203,16 @@
           <w:sz w:val="24"/>
           <w:szCs w:val="24"/>
         </w:rPr>
-        <w:t xml:space="preserve">. </w:t>
+        <w:t>.</w:t>
+      </w:r>
+      <w:proofErr w:type="gramEnd"/>
+      <w:r>
+        <w:rPr>
+          <w:rFonts w:ascii="Times New Roman" w:hAnsi="Times New Roman" w:cs="Times New Roman"/>
+          <w:sz w:val="24"/>
+          <w:szCs w:val="24"/>
+        </w:rPr>
+        <w:t xml:space="preserve"> </w:t>
       </w:r>
       <w:r>
         <w:rPr>
@@ -1261,15 +1384,41 @@
           <w:sz w:val="24"/>
           <w:szCs w:val="24"/>
         </w:rPr>
-        <w:t xml:space="preserve"> (write about LOD score</w:t>
-      </w:r>
-      <w:r>
-        <w:rPr>
-          <w:rFonts w:ascii="Times New Roman" w:hAnsi="Times New Roman" w:cs="Times New Roman"/>
-          <w:sz w:val="24"/>
-          <w:szCs w:val="24"/>
-        </w:rPr>
-        <w:t xml:space="preserve"> for A~B should be the same and should be greater than the max of LOD</w:t>
+        <w:t xml:space="preserve"> (</w:t>
+      </w:r>
+      <w:proofErr w:type="gramStart"/>
+      <w:r>
+        <w:rPr>
+          <w:rFonts w:ascii="Times New Roman" w:hAnsi="Times New Roman" w:cs="Times New Roman"/>
+          <w:sz w:val="24"/>
+          <w:szCs w:val="24"/>
+        </w:rPr>
+        <w:t>write</w:t>
+      </w:r>
+      <w:proofErr w:type="gramEnd"/>
+      <w:r>
+        <w:rPr>
+          <w:rFonts w:ascii="Times New Roman" w:hAnsi="Times New Roman" w:cs="Times New Roman"/>
+          <w:sz w:val="24"/>
+          <w:szCs w:val="24"/>
+        </w:rPr>
+        <w:t xml:space="preserve"> about LOD score</w:t>
+      </w:r>
+      <w:r>
+        <w:rPr>
+          <w:rFonts w:ascii="Times New Roman" w:hAnsi="Times New Roman" w:cs="Times New Roman"/>
+          <w:sz w:val="24"/>
+          <w:szCs w:val="24"/>
+        </w:rPr>
+        <w:t xml:space="preserve"> for A~D</w:t>
+      </w:r>
+      <w:r>
+        <w:rPr>
+          <w:rFonts w:ascii="Times New Roman" w:hAnsi="Times New Roman" w:cs="Times New Roman"/>
+          <w:sz w:val="24"/>
+          <w:szCs w:val="24"/>
+        </w:rPr>
+        <w:t xml:space="preserve"> should be the same and should be greater than the max of LOD</w:t>
       </w:r>
       <w:r>
         <w:rPr>
@@ -1478,13 +1627,23 @@
           <w:szCs w:val="24"/>
         </w:rPr>
       </w:pPr>
-      <w:r>
-        <w:rPr>
-          <w:rFonts w:ascii="Times New Roman" w:hAnsi="Times New Roman" w:cs="Times New Roman"/>
-          <w:sz w:val="24"/>
-          <w:szCs w:val="24"/>
-        </w:rPr>
-        <w:t xml:space="preserve">Exome Variant Server (EVS), </w:t>
+      <w:proofErr w:type="spellStart"/>
+      <w:r>
+        <w:rPr>
+          <w:rFonts w:ascii="Times New Roman" w:hAnsi="Times New Roman" w:cs="Times New Roman"/>
+          <w:sz w:val="24"/>
+          <w:szCs w:val="24"/>
+        </w:rPr>
+        <w:t>Exome</w:t>
+      </w:r>
+      <w:proofErr w:type="spellEnd"/>
+      <w:r>
+        <w:rPr>
+          <w:rFonts w:ascii="Times New Roman" w:hAnsi="Times New Roman" w:cs="Times New Roman"/>
+          <w:sz w:val="24"/>
+          <w:szCs w:val="24"/>
+        </w:rPr>
+        <w:t xml:space="preserve"> Variant Server (EVS), </w:t>
       </w:r>
       <w:hyperlink r:id="rId12" w:history="1">
         <w:r>
@@ -1513,7 +1672,23 @@
           <w:sz w:val="24"/>
           <w:szCs w:val="24"/>
         </w:rPr>
-        <w:t xml:space="preserve">Xxx (DVD), </w:t>
+        <w:t>Deafness Variation Database (DVD)</w:t>
+      </w:r>
+      <w:r>
+        <w:rPr>
+          <w:rFonts w:ascii="Times New Roman" w:hAnsi="Times New Roman" w:cs="Times New Roman"/>
+          <w:sz w:val="24"/>
+          <w:szCs w:val="24"/>
+        </w:rPr>
+        <w:t xml:space="preserve">, </w:t>
+      </w:r>
+      <w:r>
+        <w:rPr>
+          <w:rFonts w:ascii="Times New Roman" w:hAnsi="Times New Roman" w:cs="Times New Roman"/>
+          <w:sz w:val="24"/>
+          <w:szCs w:val="24"/>
+        </w:rPr>
+        <w:t>http://deafnessvariationdatabase.com/</w:t>
       </w:r>
     </w:p>
     <w:p>
@@ -1531,8 +1706,36 @@
           <w:sz w:val="24"/>
           <w:szCs w:val="24"/>
         </w:rPr>
-        <w:t xml:space="preserve">Xxx (ClinVar), </w:t>
-      </w:r>
+        <w:t xml:space="preserve">NCBI </w:t>
+      </w:r>
+      <w:proofErr w:type="spellStart"/>
+      <w:r>
+        <w:rPr>
+          <w:rFonts w:ascii="Times New Roman" w:hAnsi="Times New Roman" w:cs="Times New Roman"/>
+          <w:sz w:val="24"/>
+          <w:szCs w:val="24"/>
+        </w:rPr>
+        <w:t>ClinVar</w:t>
+      </w:r>
+      <w:proofErr w:type="spellEnd"/>
+      <w:r>
+        <w:rPr>
+          <w:rFonts w:ascii="Times New Roman" w:hAnsi="Times New Roman" w:cs="Times New Roman"/>
+          <w:sz w:val="24"/>
+          <w:szCs w:val="24"/>
+        </w:rPr>
+        <w:t xml:space="preserve">, </w:t>
+      </w:r>
+      <w:r>
+        <w:rPr>
+          <w:rFonts w:ascii="Times New Roman" w:hAnsi="Times New Roman" w:cs="Times New Roman"/>
+          <w:sz w:val="24"/>
+          <w:szCs w:val="24"/>
+        </w:rPr>
+        <w:t>https://www.ncbi.nlm.nih.gov/clinvar/</w:t>
+      </w:r>
+      <w:bookmarkStart w:id="2" w:name="_GoBack"/>
+      <w:bookmarkEnd w:id="2"/>
     </w:p>
     <w:sectPr>
       <w:pgSz w:w="12240" w:h="15840"/>
@@ -1562,7 +1765,7 @@
       </w:r>
     </w:p>
   </w:comment>
-  <w:comment w:id="1" w:author="Gao Wang" w:date="2014-03-19T11:28:00Z" w:initials="gw">
+  <w:comment w:id="1" w:author="Gao Wang" w:date="2014-03-19T11:57:00Z" w:initials="gw">
     <w:p>
       <w:pPr>
         <w:pStyle w:val="CommentText"/>
@@ -1574,7 +1777,13 @@
         <w:annotationRef/>
       </w:r>
       <w:r>
-        <w:t>Full name and reference link</w:t>
+        <w:t xml:space="preserve">For </w:t>
+      </w:r>
+      <w:r>
+        <w:t>N</w:t>
+      </w:r>
+      <w:r>
+        <w:t>SHL?</w:t>
       </w:r>
     </w:p>
   </w:comment>
@@ -1584,7 +1793,7 @@
 <file path=word/commentsExtended.xml><?xml version="1.0" encoding="utf-8"?>
 <w15:commentsEx xmlns:wpc="http://schemas.microsoft.com/office/word/2010/wordprocessingCanvas" xmlns:mc="http://schemas.openxmlformats.org/markup-compatibility/2006" xmlns:o="urn:schemas-microsoft-com:office:office" xmlns:r="http://schemas.openxmlformats.org/officeDocument/2006/relationships" xmlns:m="http://schemas.openxmlformats.org/officeDocument/2006/math" xmlns:v="urn:schemas-microsoft-com:vml" xmlns:wp14="http://schemas.microsoft.com/office/word/2010/wordprocessingDrawing" xmlns:wp="http://schemas.openxmlformats.org/drawingml/2006/wordprocessingDrawing" xmlns:w10="urn:schemas-microsoft-com:office:word" xmlns:w="http://schemas.openxmlformats.org/wordprocessingml/2006/main" xmlns:w14="http://schemas.microsoft.com/office/word/2010/wordml" xmlns:w15="http://schemas.microsoft.com/office/word/2012/wordml" xmlns:wpg="http://schemas.microsoft.com/office/word/2010/wordprocessingGroup" xmlns:wpi="http://schemas.microsoft.com/office/word/2010/wordprocessingInk" xmlns:wne="http://schemas.microsoft.com/office/word/2006/wordml" xmlns:wps="http://schemas.microsoft.com/office/word/2010/wordprocessingShape" mc:Ignorable="w14 w15 wp14">
   <w15:commentEx w15:paraId="7993B56A" w15:done="0"/>
-  <w15:commentEx w15:paraId="16F3BE8B" w15:done="0"/>
+  <w15:commentEx w15:paraId="486FE653" w15:done="0"/>
 </w15:commentsEx>
 </file>
 

--- a/ms/LinkageCoderSupplemental.docx
+++ b/ms/LinkageCoderSupplemental.docx
@@ -129,25 +129,7 @@
           <w:sz w:val="24"/>
           <w:szCs w:val="24"/>
         </w:rPr>
-        <w:t xml:space="preserve"> two-point linkage analysis on several known non-</w:t>
-      </w:r>
-      <w:proofErr w:type="spellStart"/>
-      <w:r>
-        <w:rPr>
-          <w:rFonts w:ascii="Times New Roman" w:hAnsi="Times New Roman" w:cs="Times New Roman"/>
-          <w:sz w:val="24"/>
-          <w:szCs w:val="24"/>
-        </w:rPr>
-        <w:t>syndromic</w:t>
-      </w:r>
-      <w:proofErr w:type="spellEnd"/>
-      <w:r>
-        <w:rPr>
-          <w:rFonts w:ascii="Times New Roman" w:hAnsi="Times New Roman" w:cs="Times New Roman"/>
-          <w:sz w:val="24"/>
-          <w:szCs w:val="24"/>
-        </w:rPr>
-        <w:t xml:space="preserve"> hearing loss genes</w:t>
+        <w:t xml:space="preserve"> two-point linkage analysis on several known non-syndromic hearing loss genes</w:t>
       </w:r>
       <w:r>
         <w:rPr>
@@ -384,16 +366,7 @@
           <w:sz w:val="24"/>
           <w:szCs w:val="24"/>
         </w:rPr>
-        <w:t>children: xx%, 6 children: xx</w:t>
-      </w:r>
-      <w:proofErr w:type="gramStart"/>
-      <w:r>
-        <w:rPr>
-          <w:rFonts w:ascii="Times New Roman" w:hAnsi="Times New Roman" w:cs="Times New Roman"/>
-          <w:sz w:val="24"/>
-          <w:szCs w:val="24"/>
-        </w:rPr>
-        <w:t>%</w:t>
+        <w:t>children: xx%, 6 children: xx%</w:t>
       </w:r>
       <w:r>
         <w:rPr>
@@ -404,7 +377,6 @@
         <w:t>, …</w:t>
       </w:r>
       <w:commentRangeEnd w:id="0"/>
-      <w:proofErr w:type="gramEnd"/>
       <w:r>
         <w:rPr>
           <w:rStyle w:val="CommentReference"/>
@@ -481,57 +453,411 @@
           <w:sz w:val="24"/>
           <w:szCs w:val="24"/>
         </w:rPr>
+        <w:t xml:space="preserve"> Exome Variant Server.</w:t>
+      </w:r>
+      <w:r>
+        <w:rPr>
+          <w:rFonts w:ascii="Times New Roman" w:hAnsi="Times New Roman" w:cs="Times New Roman"/>
+          <w:sz w:val="24"/>
+          <w:szCs w:val="24"/>
+        </w:rPr>
+        <w:t xml:space="preserve"> We annotate these variants using D</w:t>
+      </w:r>
+      <w:r>
+        <w:rPr>
+          <w:rFonts w:ascii="Times New Roman" w:hAnsi="Times New Roman" w:cs="Times New Roman"/>
+          <w:sz w:val="24"/>
+          <w:szCs w:val="24"/>
+        </w:rPr>
+        <w:t>eafness Variation Database (D</w:t>
+      </w:r>
+      <w:r>
+        <w:rPr>
+          <w:rFonts w:ascii="Times New Roman" w:hAnsi="Times New Roman" w:cs="Times New Roman"/>
+          <w:sz w:val="24"/>
+          <w:szCs w:val="24"/>
+        </w:rPr>
+        <w:t>VD</w:t>
+      </w:r>
+      <w:r>
+        <w:rPr>
+          <w:rFonts w:ascii="Times New Roman" w:hAnsi="Times New Roman" w:cs="Times New Roman"/>
+          <w:sz w:val="24"/>
+          <w:szCs w:val="24"/>
+        </w:rPr>
+        <w:t>)</w:t>
+      </w:r>
+      <w:r>
+        <w:rPr>
+          <w:rFonts w:ascii="Times New Roman" w:hAnsi="Times New Roman" w:cs="Times New Roman"/>
+          <w:sz w:val="24"/>
+          <w:szCs w:val="24"/>
+        </w:rPr>
+        <w:t xml:space="preserve"> and </w:t>
+      </w:r>
+      <w:r>
+        <w:rPr>
+          <w:rFonts w:ascii="Times New Roman" w:hAnsi="Times New Roman" w:cs="Times New Roman"/>
+          <w:sz w:val="24"/>
+          <w:szCs w:val="24"/>
+        </w:rPr>
+        <w:t xml:space="preserve">NCBI </w:t>
+      </w:r>
+      <w:r>
+        <w:rPr>
+          <w:rFonts w:ascii="Times New Roman" w:hAnsi="Times New Roman" w:cs="Times New Roman"/>
+          <w:sz w:val="24"/>
+          <w:szCs w:val="24"/>
+        </w:rPr>
+        <w:t xml:space="preserve">ClinVar, labelling variants as “pathogenic” if they present in both databases as </w:t>
+      </w:r>
+      <w:commentRangeStart w:id="1"/>
+      <w:r>
+        <w:rPr>
+          <w:rFonts w:ascii="Times New Roman" w:hAnsi="Times New Roman" w:cs="Times New Roman"/>
+          <w:sz w:val="24"/>
+          <w:szCs w:val="24"/>
+        </w:rPr>
+        <w:t>pathogenic</w:t>
+      </w:r>
+      <w:commentRangeEnd w:id="1"/>
+      <w:r>
+        <w:rPr>
+          <w:rStyle w:val="CommentReference"/>
+        </w:rPr>
+        <w:commentReference w:id="1"/>
+      </w:r>
+      <w:r>
+        <w:rPr>
+          <w:rFonts w:ascii="Times New Roman" w:hAnsi="Times New Roman" w:cs="Times New Roman"/>
+          <w:sz w:val="24"/>
+          <w:szCs w:val="24"/>
+        </w:rPr>
+        <w:t xml:space="preserve">. </w:t>
+      </w:r>
+      <w:r>
+        <w:rPr>
+          <w:rFonts w:ascii="Times New Roman" w:hAnsi="Times New Roman" w:cs="Times New Roman"/>
+          <w:sz w:val="24"/>
+          <w:szCs w:val="24"/>
+        </w:rPr>
+        <w:t xml:space="preserve">Disease status for individuals are determined by genotypes on those pathogenic sites under </w:t>
+      </w:r>
+      <w:r>
+        <w:rPr>
+          <w:rFonts w:ascii="Times New Roman" w:hAnsi="Times New Roman" w:cs="Times New Roman"/>
+          <w:sz w:val="24"/>
+          <w:szCs w:val="24"/>
+        </w:rPr>
+        <w:t xml:space="preserve">dominant mode of inheritance for </w:t>
+      </w:r>
+      <w:r>
+        <w:rPr>
+          <w:rFonts w:ascii="Times New Roman" w:hAnsi="Times New Roman" w:cs="Times New Roman"/>
+          <w:i/>
+          <w:sz w:val="24"/>
+          <w:szCs w:val="24"/>
+        </w:rPr>
+        <w:t>MYO7A</w:t>
+      </w:r>
+      <w:r>
+        <w:rPr>
+          <w:rFonts w:ascii="Times New Roman" w:hAnsi="Times New Roman" w:cs="Times New Roman"/>
+          <w:sz w:val="24"/>
+          <w:szCs w:val="24"/>
+        </w:rPr>
+        <w:t xml:space="preserve"> and </w:t>
+      </w:r>
+      <w:r>
+        <w:rPr>
+          <w:rFonts w:ascii="Times New Roman" w:hAnsi="Times New Roman" w:cs="Times New Roman"/>
+          <w:i/>
+          <w:sz w:val="24"/>
+          <w:szCs w:val="24"/>
+        </w:rPr>
+        <w:t>MYH9</w:t>
+      </w:r>
+      <w:r>
+        <w:rPr>
+          <w:rFonts w:ascii="Times New Roman" w:hAnsi="Times New Roman" w:cs="Times New Roman"/>
+          <w:sz w:val="24"/>
+          <w:szCs w:val="24"/>
+        </w:rPr>
+        <w:t>,</w:t>
+      </w:r>
+      <w:r>
+        <w:rPr>
+          <w:rFonts w:ascii="Times New Roman" w:hAnsi="Times New Roman" w:cs="Times New Roman"/>
+          <w:sz w:val="24"/>
+          <w:szCs w:val="24"/>
+        </w:rPr>
+        <w:t xml:space="preserve"> and </w:t>
+      </w:r>
+      <w:r>
+        <w:rPr>
+          <w:rFonts w:ascii="Times New Roman" w:hAnsi="Times New Roman" w:cs="Times New Roman"/>
+          <w:sz w:val="24"/>
+          <w:szCs w:val="24"/>
+        </w:rPr>
+        <w:t xml:space="preserve">recessive </w:t>
+      </w:r>
+      <w:r>
+        <w:rPr>
+          <w:rFonts w:ascii="Times New Roman" w:hAnsi="Times New Roman" w:cs="Times New Roman"/>
+          <w:sz w:val="24"/>
+          <w:szCs w:val="24"/>
+        </w:rPr>
+        <w:t>&amp;</w:t>
+      </w:r>
+      <w:r>
+        <w:rPr>
+          <w:rFonts w:ascii="Times New Roman" w:hAnsi="Times New Roman" w:cs="Times New Roman"/>
+          <w:sz w:val="24"/>
+          <w:szCs w:val="24"/>
+        </w:rPr>
+        <w:t xml:space="preserve"> compound recessive</w:t>
+      </w:r>
+      <w:r>
+        <w:rPr>
+          <w:rFonts w:ascii="Times New Roman" w:hAnsi="Times New Roman" w:cs="Times New Roman"/>
+          <w:sz w:val="24"/>
+          <w:szCs w:val="24"/>
+        </w:rPr>
+        <w:t xml:space="preserve"> for </w:t>
+      </w:r>
+      <w:r>
+        <w:rPr>
+          <w:rFonts w:ascii="Times New Roman" w:hAnsi="Times New Roman" w:cs="Times New Roman"/>
+          <w:i/>
+          <w:sz w:val="24"/>
+          <w:szCs w:val="24"/>
+        </w:rPr>
+        <w:t xml:space="preserve">GJB2 </w:t>
+      </w:r>
+      <w:r>
+        <w:rPr>
+          <w:rFonts w:ascii="Times New Roman" w:hAnsi="Times New Roman" w:cs="Times New Roman"/>
+          <w:sz w:val="24"/>
+          <w:szCs w:val="24"/>
+        </w:rPr>
+        <w:t xml:space="preserve">and </w:t>
+      </w:r>
+      <w:r>
+        <w:rPr>
+          <w:rFonts w:ascii="Times New Roman" w:hAnsi="Times New Roman" w:cs="Times New Roman"/>
+          <w:i/>
+          <w:sz w:val="24"/>
+          <w:szCs w:val="24"/>
+        </w:rPr>
+        <w:t>SLC26A4</w:t>
+      </w:r>
+      <w:r>
+        <w:rPr>
+          <w:rFonts w:ascii="Times New Roman" w:hAnsi="Times New Roman" w:cs="Times New Roman"/>
+          <w:sz w:val="24"/>
+          <w:szCs w:val="24"/>
+        </w:rPr>
+        <w:t>, assuming complete penetrance</w:t>
+      </w:r>
+      <w:r>
+        <w:rPr>
+          <w:rFonts w:ascii="Times New Roman" w:hAnsi="Times New Roman" w:cs="Times New Roman"/>
+          <w:sz w:val="24"/>
+          <w:szCs w:val="24"/>
+        </w:rPr>
+        <w:t xml:space="preserve">. </w:t>
+      </w:r>
+      <w:r>
+        <w:rPr>
+          <w:rFonts w:ascii="Times New Roman" w:hAnsi="Times New Roman" w:cs="Times New Roman"/>
+          <w:sz w:val="24"/>
+          <w:szCs w:val="24"/>
+        </w:rPr>
+        <w:t xml:space="preserve">Such settings </w:t>
+      </w:r>
+      <w:r>
+        <w:rPr>
+          <w:rFonts w:ascii="Times New Roman" w:hAnsi="Times New Roman" w:cs="Times New Roman"/>
+          <w:sz w:val="24"/>
+          <w:szCs w:val="24"/>
+        </w:rPr>
+        <w:t>create</w:t>
+      </w:r>
+      <w:r>
+        <w:rPr>
+          <w:rFonts w:ascii="Times New Roman" w:hAnsi="Times New Roman" w:cs="Times New Roman"/>
+          <w:sz w:val="24"/>
+          <w:szCs w:val="24"/>
+        </w:rPr>
+        <w:t xml:space="preserve"> linka</w:t>
+      </w:r>
+      <w:r>
+        <w:rPr>
+          <w:rFonts w:ascii="Times New Roman" w:hAnsi="Times New Roman" w:cs="Times New Roman"/>
+          <w:sz w:val="24"/>
+          <w:szCs w:val="24"/>
+        </w:rPr>
+        <w:t>ge heterogeneity among family members</w:t>
+      </w:r>
+      <w:r>
+        <w:rPr>
+          <w:rFonts w:ascii="Times New Roman" w:hAnsi="Times New Roman" w:cs="Times New Roman"/>
+          <w:sz w:val="24"/>
+          <w:szCs w:val="24"/>
+        </w:rPr>
+        <w:t xml:space="preserve">. </w:t>
+      </w:r>
+      <w:r>
+        <w:rPr>
+          <w:rFonts w:ascii="Times New Roman" w:hAnsi="Times New Roman" w:cs="Times New Roman"/>
+          <w:sz w:val="24"/>
+          <w:szCs w:val="24"/>
+        </w:rPr>
+        <w:t xml:space="preserve">We </w:t>
+      </w:r>
+      <w:r>
+        <w:rPr>
+          <w:rFonts w:ascii="Times New Roman" w:hAnsi="Times New Roman" w:cs="Times New Roman"/>
+          <w:sz w:val="24"/>
+          <w:szCs w:val="24"/>
+        </w:rPr>
+        <w:t xml:space="preserve">ascertain </w:t>
+      </w:r>
+      <w:r>
+        <w:rPr>
+          <w:rFonts w:ascii="Times New Roman" w:hAnsi="Times New Roman" w:cs="Times New Roman"/>
+          <w:sz w:val="24"/>
+          <w:szCs w:val="24"/>
+        </w:rPr>
+        <w:t>simulated families having two or more affected offspring</w:t>
+      </w:r>
+      <w:r>
+        <w:rPr>
+          <w:rFonts w:ascii="Times New Roman" w:hAnsi="Times New Roman" w:cs="Times New Roman"/>
+          <w:sz w:val="24"/>
+          <w:szCs w:val="24"/>
+        </w:rPr>
+        <w:t xml:space="preserve"> for linkage </w:t>
+      </w:r>
+      <w:r>
+        <w:rPr>
+          <w:rFonts w:ascii="Times New Roman" w:hAnsi="Times New Roman" w:cs="Times New Roman"/>
+          <w:sz w:val="24"/>
+          <w:szCs w:val="24"/>
+        </w:rPr>
+        <w:t>analysis</w:t>
+      </w:r>
+      <w:r>
+        <w:rPr>
+          <w:rFonts w:ascii="Times New Roman" w:hAnsi="Times New Roman" w:cs="Times New Roman"/>
+          <w:sz w:val="24"/>
+          <w:szCs w:val="24"/>
+        </w:rPr>
+        <w:t>.</w:t>
+      </w:r>
+      <w:r>
+        <w:rPr>
+          <w:rFonts w:ascii="Times New Roman" w:hAnsi="Times New Roman" w:cs="Times New Roman"/>
+          <w:sz w:val="24"/>
+          <w:szCs w:val="24"/>
+        </w:rPr>
+        <w:t xml:space="preserve"> To introduce pedigree heterogeneity we mix families</w:t>
+      </w:r>
+      <w:r>
+        <w:rPr>
+          <w:rFonts w:ascii="Times New Roman" w:hAnsi="Times New Roman" w:cs="Times New Roman"/>
+          <w:sz w:val="24"/>
+          <w:szCs w:val="24"/>
+        </w:rPr>
+        <w:t xml:space="preserve"> having pathogenic mutations in one gene but not others, so that </w:t>
+      </w:r>
+      <w:r>
+        <w:rPr>
+          <w:rFonts w:ascii="Times New Roman" w:hAnsi="Times New Roman" w:cs="Times New Roman"/>
+          <w:sz w:val="24"/>
+          <w:szCs w:val="24"/>
+        </w:rPr>
+        <w:t>each simulated gene contributes to etiology of only a proportion of families</w:t>
+      </w:r>
+      <w:r>
+        <w:rPr>
+          <w:rFonts w:ascii="Times New Roman" w:hAnsi="Times New Roman" w:cs="Times New Roman"/>
+          <w:sz w:val="24"/>
+          <w:szCs w:val="24"/>
+        </w:rPr>
         <w:t xml:space="preserve"> </w:t>
       </w:r>
-      <w:proofErr w:type="spellStart"/>
-      <w:r>
-        <w:rPr>
-          <w:rFonts w:ascii="Times New Roman" w:hAnsi="Times New Roman" w:cs="Times New Roman"/>
-          <w:sz w:val="24"/>
-          <w:szCs w:val="24"/>
-        </w:rPr>
-        <w:t>Exome</w:t>
-      </w:r>
-      <w:proofErr w:type="spellEnd"/>
-      <w:r>
-        <w:rPr>
-          <w:rFonts w:ascii="Times New Roman" w:hAnsi="Times New Roman" w:cs="Times New Roman"/>
-          <w:sz w:val="24"/>
-          <w:szCs w:val="24"/>
-        </w:rPr>
-        <w:t xml:space="preserve"> Variant Server.</w:t>
-      </w:r>
-      <w:r>
-        <w:rPr>
-          <w:rFonts w:ascii="Times New Roman" w:hAnsi="Times New Roman" w:cs="Times New Roman"/>
-          <w:sz w:val="24"/>
-          <w:szCs w:val="24"/>
-        </w:rPr>
-        <w:t xml:space="preserve"> We annotate these variants using D</w:t>
-      </w:r>
-      <w:r>
-        <w:rPr>
-          <w:rFonts w:ascii="Times New Roman" w:hAnsi="Times New Roman" w:cs="Times New Roman"/>
-          <w:sz w:val="24"/>
-          <w:szCs w:val="24"/>
-        </w:rPr>
-        <w:t>eafness Variation Database (D</w:t>
-      </w:r>
-      <w:r>
-        <w:rPr>
-          <w:rFonts w:ascii="Times New Roman" w:hAnsi="Times New Roman" w:cs="Times New Roman"/>
-          <w:sz w:val="24"/>
-          <w:szCs w:val="24"/>
-        </w:rPr>
-        <w:t>VD</w:t>
-      </w:r>
-      <w:r>
-        <w:rPr>
-          <w:rFonts w:ascii="Times New Roman" w:hAnsi="Times New Roman" w:cs="Times New Roman"/>
-          <w:sz w:val="24"/>
-          <w:szCs w:val="24"/>
-        </w:rPr>
-        <w:t>)</w:t>
+      <w:r>
+        <w:rPr>
+          <w:rFonts w:ascii="Times New Roman" w:hAnsi="Times New Roman" w:cs="Times New Roman"/>
+          <w:sz w:val="24"/>
+          <w:szCs w:val="24"/>
+        </w:rPr>
+        <w:t>in the entire</w:t>
+      </w:r>
+      <w:r>
+        <w:rPr>
+          <w:rFonts w:ascii="Times New Roman" w:hAnsi="Times New Roman" w:cs="Times New Roman"/>
+          <w:sz w:val="24"/>
+          <w:szCs w:val="24"/>
+        </w:rPr>
+        <w:t xml:space="preserve"> dataset. </w:t>
+      </w:r>
+      <w:r>
+        <w:rPr>
+          <w:rFonts w:ascii="Times New Roman" w:hAnsi="Times New Roman" w:cs="Times New Roman"/>
+          <w:sz w:val="24"/>
+          <w:szCs w:val="24"/>
+        </w:rPr>
+        <w:t xml:space="preserve">We </w:t>
+      </w:r>
+      <w:r>
+        <w:rPr>
+          <w:rFonts w:ascii="Times New Roman" w:hAnsi="Times New Roman" w:cs="Times New Roman"/>
+          <w:sz w:val="24"/>
+          <w:szCs w:val="24"/>
+        </w:rPr>
+        <w:t>simulate</w:t>
+      </w:r>
+      <w:r>
+        <w:rPr>
+          <w:rFonts w:ascii="Times New Roman" w:hAnsi="Times New Roman" w:cs="Times New Roman"/>
+          <w:sz w:val="24"/>
+          <w:szCs w:val="24"/>
+        </w:rPr>
+        <w:t xml:space="preserve"> multiple replicates under different settings of sample size</w:t>
+      </w:r>
+      <w:r>
+        <w:rPr>
+          <w:rFonts w:ascii="Times New Roman" w:hAnsi="Times New Roman" w:cs="Times New Roman"/>
+          <w:sz w:val="24"/>
+          <w:szCs w:val="24"/>
+        </w:rPr>
+        <w:t>s</w:t>
+      </w:r>
+      <w:r>
+        <w:rPr>
+          <w:rFonts w:ascii="Times New Roman" w:hAnsi="Times New Roman" w:cs="Times New Roman"/>
+          <w:sz w:val="24"/>
+          <w:szCs w:val="24"/>
+        </w:rPr>
+        <w:t>, mode</w:t>
+      </w:r>
+      <w:r>
+        <w:rPr>
+          <w:rFonts w:ascii="Times New Roman" w:hAnsi="Times New Roman" w:cs="Times New Roman"/>
+          <w:sz w:val="24"/>
+          <w:szCs w:val="24"/>
+        </w:rPr>
+        <w:t>s</w:t>
+      </w:r>
+      <w:r>
+        <w:rPr>
+          <w:rFonts w:ascii="Times New Roman" w:hAnsi="Times New Roman" w:cs="Times New Roman"/>
+          <w:sz w:val="24"/>
+          <w:szCs w:val="24"/>
+        </w:rPr>
+        <w:t xml:space="preserve"> of inheritance</w:t>
       </w:r>
       <w:r>
         <w:rPr>
@@ -547,41 +873,25 @@
           <w:sz w:val="24"/>
           <w:szCs w:val="24"/>
         </w:rPr>
-        <w:t xml:space="preserve">NCBI </w:t>
-      </w:r>
-      <w:proofErr w:type="spellStart"/>
-      <w:r>
-        <w:rPr>
-          <w:rFonts w:ascii="Times New Roman" w:hAnsi="Times New Roman" w:cs="Times New Roman"/>
-          <w:sz w:val="24"/>
-          <w:szCs w:val="24"/>
-        </w:rPr>
-        <w:t>ClinVar</w:t>
-      </w:r>
-      <w:proofErr w:type="spellEnd"/>
-      <w:r>
-        <w:rPr>
-          <w:rFonts w:ascii="Times New Roman" w:hAnsi="Times New Roman" w:cs="Times New Roman"/>
-          <w:sz w:val="24"/>
-          <w:szCs w:val="24"/>
-        </w:rPr>
-        <w:t xml:space="preserve">, labelling variants as “pathogenic” if they present in both databases as </w:t>
-      </w:r>
-      <w:commentRangeStart w:id="1"/>
-      <w:r>
-        <w:rPr>
-          <w:rFonts w:ascii="Times New Roman" w:hAnsi="Times New Roman" w:cs="Times New Roman"/>
-          <w:sz w:val="24"/>
-          <w:szCs w:val="24"/>
-        </w:rPr>
-        <w:t>pathogenic</w:t>
-      </w:r>
-      <w:commentRangeEnd w:id="1"/>
-      <w:r>
-        <w:rPr>
-          <w:rStyle w:val="CommentReference"/>
-        </w:rPr>
-        <w:commentReference w:id="1"/>
+        <w:t>proportion</w:t>
+      </w:r>
+      <w:r>
+        <w:rPr>
+          <w:rFonts w:ascii="Times New Roman" w:hAnsi="Times New Roman" w:cs="Times New Roman"/>
+          <w:sz w:val="24"/>
+          <w:szCs w:val="24"/>
+        </w:rPr>
+        <w:t>s</w:t>
+      </w:r>
+      <w:bookmarkStart w:id="2" w:name="_GoBack"/>
+      <w:bookmarkEnd w:id="2"/>
+      <w:r>
+        <w:rPr>
+          <w:rFonts w:ascii="Times New Roman" w:hAnsi="Times New Roman" w:cs="Times New Roman"/>
+          <w:sz w:val="24"/>
+          <w:szCs w:val="24"/>
+        </w:rPr>
+        <w:t xml:space="preserve"> of pedigree heterogeneity</w:t>
       </w:r>
       <w:r>
         <w:rPr>
@@ -590,314 +900,6 @@
           <w:szCs w:val="24"/>
         </w:rPr>
         <w:t xml:space="preserve">. </w:t>
-      </w:r>
-      <w:r>
-        <w:rPr>
-          <w:rFonts w:ascii="Times New Roman" w:hAnsi="Times New Roman" w:cs="Times New Roman"/>
-          <w:sz w:val="24"/>
-          <w:szCs w:val="24"/>
-        </w:rPr>
-        <w:t xml:space="preserve">Disease status for individuals are determined by genotypes on those pathogenic sites under </w:t>
-      </w:r>
-      <w:r>
-        <w:rPr>
-          <w:rFonts w:ascii="Times New Roman" w:hAnsi="Times New Roman" w:cs="Times New Roman"/>
-          <w:sz w:val="24"/>
-          <w:szCs w:val="24"/>
-        </w:rPr>
-        <w:t xml:space="preserve">dominant mode of inheritance for </w:t>
-      </w:r>
-      <w:r>
-        <w:rPr>
-          <w:rFonts w:ascii="Times New Roman" w:hAnsi="Times New Roman" w:cs="Times New Roman"/>
-          <w:i/>
-          <w:sz w:val="24"/>
-          <w:szCs w:val="24"/>
-        </w:rPr>
-        <w:t>MYO7A</w:t>
-      </w:r>
-      <w:r>
-        <w:rPr>
-          <w:rFonts w:ascii="Times New Roman" w:hAnsi="Times New Roman" w:cs="Times New Roman"/>
-          <w:sz w:val="24"/>
-          <w:szCs w:val="24"/>
-        </w:rPr>
-        <w:t xml:space="preserve"> and </w:t>
-      </w:r>
-      <w:r>
-        <w:rPr>
-          <w:rFonts w:ascii="Times New Roman" w:hAnsi="Times New Roman" w:cs="Times New Roman"/>
-          <w:i/>
-          <w:sz w:val="24"/>
-          <w:szCs w:val="24"/>
-        </w:rPr>
-        <w:t>MYH9</w:t>
-      </w:r>
-      <w:r>
-        <w:rPr>
-          <w:rFonts w:ascii="Times New Roman" w:hAnsi="Times New Roman" w:cs="Times New Roman"/>
-          <w:sz w:val="24"/>
-          <w:szCs w:val="24"/>
-        </w:rPr>
-        <w:t>,</w:t>
-      </w:r>
-      <w:r>
-        <w:rPr>
-          <w:rFonts w:ascii="Times New Roman" w:hAnsi="Times New Roman" w:cs="Times New Roman"/>
-          <w:sz w:val="24"/>
-          <w:szCs w:val="24"/>
-        </w:rPr>
-        <w:t xml:space="preserve"> and </w:t>
-      </w:r>
-      <w:r>
-        <w:rPr>
-          <w:rFonts w:ascii="Times New Roman" w:hAnsi="Times New Roman" w:cs="Times New Roman"/>
-          <w:sz w:val="24"/>
-          <w:szCs w:val="24"/>
-        </w:rPr>
-        <w:t xml:space="preserve">recessive </w:t>
-      </w:r>
-      <w:r>
-        <w:rPr>
-          <w:rFonts w:ascii="Times New Roman" w:hAnsi="Times New Roman" w:cs="Times New Roman"/>
-          <w:sz w:val="24"/>
-          <w:szCs w:val="24"/>
-        </w:rPr>
-        <w:t>&amp;</w:t>
-      </w:r>
-      <w:r>
-        <w:rPr>
-          <w:rFonts w:ascii="Times New Roman" w:hAnsi="Times New Roman" w:cs="Times New Roman"/>
-          <w:sz w:val="24"/>
-          <w:szCs w:val="24"/>
-        </w:rPr>
-        <w:t xml:space="preserve"> compound recessive</w:t>
-      </w:r>
-      <w:r>
-        <w:rPr>
-          <w:rFonts w:ascii="Times New Roman" w:hAnsi="Times New Roman" w:cs="Times New Roman"/>
-          <w:sz w:val="24"/>
-          <w:szCs w:val="24"/>
-        </w:rPr>
-        <w:t xml:space="preserve"> for </w:t>
-      </w:r>
-      <w:r>
-        <w:rPr>
-          <w:rFonts w:ascii="Times New Roman" w:hAnsi="Times New Roman" w:cs="Times New Roman"/>
-          <w:i/>
-          <w:sz w:val="24"/>
-          <w:szCs w:val="24"/>
-        </w:rPr>
-        <w:t xml:space="preserve">GJB2 </w:t>
-      </w:r>
-      <w:r>
-        <w:rPr>
-          <w:rFonts w:ascii="Times New Roman" w:hAnsi="Times New Roman" w:cs="Times New Roman"/>
-          <w:sz w:val="24"/>
-          <w:szCs w:val="24"/>
-        </w:rPr>
-        <w:t xml:space="preserve">and </w:t>
-      </w:r>
-      <w:r>
-        <w:rPr>
-          <w:rFonts w:ascii="Times New Roman" w:hAnsi="Times New Roman" w:cs="Times New Roman"/>
-          <w:i/>
-          <w:sz w:val="24"/>
-          <w:szCs w:val="24"/>
-        </w:rPr>
-        <w:t>SLC26A4</w:t>
-      </w:r>
-      <w:r>
-        <w:rPr>
-          <w:rFonts w:ascii="Times New Roman" w:hAnsi="Times New Roman" w:cs="Times New Roman"/>
-          <w:sz w:val="24"/>
-          <w:szCs w:val="24"/>
-        </w:rPr>
-        <w:t>, assuming complete penetrance</w:t>
-      </w:r>
-      <w:r>
-        <w:rPr>
-          <w:rFonts w:ascii="Times New Roman" w:hAnsi="Times New Roman" w:cs="Times New Roman"/>
-          <w:sz w:val="24"/>
-          <w:szCs w:val="24"/>
-        </w:rPr>
-        <w:t xml:space="preserve">. </w:t>
-      </w:r>
-      <w:r>
-        <w:rPr>
-          <w:rFonts w:ascii="Times New Roman" w:hAnsi="Times New Roman" w:cs="Times New Roman"/>
-          <w:sz w:val="24"/>
-          <w:szCs w:val="24"/>
-        </w:rPr>
-        <w:t xml:space="preserve">Such settings </w:t>
-      </w:r>
-      <w:r>
-        <w:rPr>
-          <w:rFonts w:ascii="Times New Roman" w:hAnsi="Times New Roman" w:cs="Times New Roman"/>
-          <w:sz w:val="24"/>
-          <w:szCs w:val="24"/>
-        </w:rPr>
-        <w:t>create</w:t>
-      </w:r>
-      <w:r>
-        <w:rPr>
-          <w:rFonts w:ascii="Times New Roman" w:hAnsi="Times New Roman" w:cs="Times New Roman"/>
-          <w:sz w:val="24"/>
-          <w:szCs w:val="24"/>
-        </w:rPr>
-        <w:t xml:space="preserve"> linka</w:t>
-      </w:r>
-      <w:r>
-        <w:rPr>
-          <w:rFonts w:ascii="Times New Roman" w:hAnsi="Times New Roman" w:cs="Times New Roman"/>
-          <w:sz w:val="24"/>
-          <w:szCs w:val="24"/>
-        </w:rPr>
-        <w:t>ge heterogeneity among family members</w:t>
-      </w:r>
-      <w:r>
-        <w:rPr>
-          <w:rFonts w:ascii="Times New Roman" w:hAnsi="Times New Roman" w:cs="Times New Roman"/>
-          <w:sz w:val="24"/>
-          <w:szCs w:val="24"/>
-        </w:rPr>
-        <w:t xml:space="preserve">. </w:t>
-      </w:r>
-      <w:r>
-        <w:rPr>
-          <w:rFonts w:ascii="Times New Roman" w:hAnsi="Times New Roman" w:cs="Times New Roman"/>
-          <w:sz w:val="24"/>
-          <w:szCs w:val="24"/>
-        </w:rPr>
-        <w:t xml:space="preserve">We </w:t>
-      </w:r>
-      <w:r>
-        <w:rPr>
-          <w:rFonts w:ascii="Times New Roman" w:hAnsi="Times New Roman" w:cs="Times New Roman"/>
-          <w:sz w:val="24"/>
-          <w:szCs w:val="24"/>
-        </w:rPr>
-        <w:t xml:space="preserve">ascertain </w:t>
-      </w:r>
-      <w:r>
-        <w:rPr>
-          <w:rFonts w:ascii="Times New Roman" w:hAnsi="Times New Roman" w:cs="Times New Roman"/>
-          <w:sz w:val="24"/>
-          <w:szCs w:val="24"/>
-        </w:rPr>
-        <w:t>simulated families having two or more affected offspring</w:t>
-      </w:r>
-      <w:r>
-        <w:rPr>
-          <w:rFonts w:ascii="Times New Roman" w:hAnsi="Times New Roman" w:cs="Times New Roman"/>
-          <w:sz w:val="24"/>
-          <w:szCs w:val="24"/>
-        </w:rPr>
-        <w:t xml:space="preserve"> for linkage </w:t>
-      </w:r>
-      <w:r>
-        <w:rPr>
-          <w:rFonts w:ascii="Times New Roman" w:hAnsi="Times New Roman" w:cs="Times New Roman"/>
-          <w:sz w:val="24"/>
-          <w:szCs w:val="24"/>
-        </w:rPr>
-        <w:t>analysis</w:t>
-      </w:r>
-      <w:r>
-        <w:rPr>
-          <w:rFonts w:ascii="Times New Roman" w:hAnsi="Times New Roman" w:cs="Times New Roman"/>
-          <w:sz w:val="24"/>
-          <w:szCs w:val="24"/>
-        </w:rPr>
-        <w:t>.</w:t>
-      </w:r>
-      <w:r>
-        <w:rPr>
-          <w:rFonts w:ascii="Times New Roman" w:hAnsi="Times New Roman" w:cs="Times New Roman"/>
-          <w:sz w:val="24"/>
-          <w:szCs w:val="24"/>
-        </w:rPr>
-        <w:t xml:space="preserve"> To introduce pedigree heterogeneity we mix families</w:t>
-      </w:r>
-      <w:r>
-        <w:rPr>
-          <w:rFonts w:ascii="Times New Roman" w:hAnsi="Times New Roman" w:cs="Times New Roman"/>
-          <w:sz w:val="24"/>
-          <w:szCs w:val="24"/>
-        </w:rPr>
-        <w:t xml:space="preserve"> having pathogenic mutations in one gene but not others, so that </w:t>
-      </w:r>
-      <w:r>
-        <w:rPr>
-          <w:rFonts w:ascii="Times New Roman" w:hAnsi="Times New Roman" w:cs="Times New Roman"/>
-          <w:sz w:val="24"/>
-          <w:szCs w:val="24"/>
-        </w:rPr>
-        <w:t>each simulated gene contributes to the etiology of only a proportion of families</w:t>
-      </w:r>
-      <w:r>
-        <w:rPr>
-          <w:rFonts w:ascii="Times New Roman" w:hAnsi="Times New Roman" w:cs="Times New Roman"/>
-          <w:sz w:val="24"/>
-          <w:szCs w:val="24"/>
-        </w:rPr>
-        <w:t xml:space="preserve"> </w:t>
-      </w:r>
-      <w:r>
-        <w:rPr>
-          <w:rFonts w:ascii="Times New Roman" w:hAnsi="Times New Roman" w:cs="Times New Roman"/>
-          <w:sz w:val="24"/>
-          <w:szCs w:val="24"/>
-        </w:rPr>
-        <w:t>in the entire</w:t>
-      </w:r>
-      <w:r>
-        <w:rPr>
-          <w:rFonts w:ascii="Times New Roman" w:hAnsi="Times New Roman" w:cs="Times New Roman"/>
-          <w:sz w:val="24"/>
-          <w:szCs w:val="24"/>
-        </w:rPr>
-        <w:t xml:space="preserve"> dataset. </w:t>
-      </w:r>
-      <w:r>
-        <w:rPr>
-          <w:rFonts w:ascii="Times New Roman" w:hAnsi="Times New Roman" w:cs="Times New Roman"/>
-          <w:sz w:val="24"/>
-          <w:szCs w:val="24"/>
-        </w:rPr>
-        <w:t xml:space="preserve">We </w:t>
-      </w:r>
-      <w:r>
-        <w:rPr>
-          <w:rFonts w:ascii="Times New Roman" w:hAnsi="Times New Roman" w:cs="Times New Roman"/>
-          <w:sz w:val="24"/>
-          <w:szCs w:val="24"/>
-        </w:rPr>
-        <w:t>simulate</w:t>
-      </w:r>
-      <w:r>
-        <w:rPr>
-          <w:rFonts w:ascii="Times New Roman" w:hAnsi="Times New Roman" w:cs="Times New Roman"/>
-          <w:sz w:val="24"/>
-          <w:szCs w:val="24"/>
-        </w:rPr>
-        <w:t xml:space="preserve"> multiple replicates under different settings of sample size</w:t>
-      </w:r>
-      <w:r>
-        <w:rPr>
-          <w:rFonts w:ascii="Times New Roman" w:hAnsi="Times New Roman" w:cs="Times New Roman"/>
-          <w:sz w:val="24"/>
-          <w:szCs w:val="24"/>
-        </w:rPr>
-        <w:t>s</w:t>
-      </w:r>
-      <w:r>
-        <w:rPr>
-          <w:rFonts w:ascii="Times New Roman" w:hAnsi="Times New Roman" w:cs="Times New Roman"/>
-          <w:sz w:val="24"/>
-          <w:szCs w:val="24"/>
-        </w:rPr>
-        <w:t xml:space="preserve">, mode of inheritance, proportion of pedigree heterogeneity, etc. </w:t>
       </w:r>
       <w:r>
         <w:rPr>
@@ -985,7 +987,7 @@
           <v:shape id="_x0000_i1025" type="#_x0000_t75" style="width:87.65pt;height:26.3pt" o:ole="">
             <v:imagedata r:id="rId6" o:title=""/>
           </v:shape>
-          <o:OLEObject Type="Embed" ProgID="Equation.DSMT4" ShapeID="_x0000_i1025" DrawAspect="Content" ObjectID="_1456744364" r:id="rId7"/>
+          <o:OLEObject Type="Embed" ProgID="Equation.DSMT4" ShapeID="_x0000_i1025" DrawAspect="Content" ObjectID="_1456748406" r:id="rId7"/>
         </w:object>
       </w:r>
       <w:r>
@@ -1007,7 +1009,7 @@
           <v:shape id="_x0000_i1026" type="#_x0000_t75" style="width:99.55pt;height:26.3pt" o:ole="">
             <v:imagedata r:id="rId8" o:title=""/>
           </v:shape>
-          <o:OLEObject Type="Embed" ProgID="Equation.DSMT4" ShapeID="_x0000_i1026" DrawAspect="Content" ObjectID="_1456744365" r:id="rId9"/>
+          <o:OLEObject Type="Embed" ProgID="Equation.DSMT4" ShapeID="_x0000_i1026" DrawAspect="Content" ObjectID="_1456748407" r:id="rId9"/>
         </w:object>
       </w:r>
       <w:r>
@@ -1187,7 +1189,6 @@
         </w:rPr>
         <w:t>Fig. S1</w:t>
       </w:r>
-      <w:proofErr w:type="gramStart"/>
       <w:r>
         <w:rPr>
           <w:rFonts w:ascii="Times New Roman" w:hAnsi="Times New Roman" w:cs="Times New Roman"/>
@@ -1195,7 +1196,283 @@
           <w:sz w:val="24"/>
           <w:szCs w:val="24"/>
         </w:rPr>
-        <w:t xml:space="preserve">: </w:t>
+        <w:t>: The Collapsed Haplotype Pattern (CHP) method</w:t>
+      </w:r>
+      <w:r>
+        <w:rPr>
+          <w:rFonts w:ascii="Times New Roman" w:hAnsi="Times New Roman" w:cs="Times New Roman"/>
+          <w:sz w:val="24"/>
+          <w:szCs w:val="24"/>
+        </w:rPr>
+        <w:t xml:space="preserve">. </w:t>
+      </w:r>
+      <w:r>
+        <w:rPr>
+          <w:rFonts w:ascii="Times New Roman" w:hAnsi="Times New Roman" w:cs="Times New Roman"/>
+          <w:sz w:val="24"/>
+          <w:szCs w:val="24"/>
+        </w:rPr>
+        <w:t xml:space="preserve">This figure illustrates the creation of regional markers for a group of 6 variants in pedigree with </w:t>
+      </w:r>
+      <w:r>
+        <w:rPr>
+          <w:rFonts w:ascii="Times New Roman" w:hAnsi="Times New Roman" w:cs="Times New Roman"/>
+          <w:sz w:val="24"/>
+          <w:szCs w:val="24"/>
+        </w:rPr>
+        <w:t xml:space="preserve">autosomal compound recessive disorder. </w:t>
+      </w:r>
+      <w:r>
+        <w:rPr>
+          <w:rFonts w:ascii="Times New Roman" w:hAnsi="Times New Roman" w:cs="Times New Roman"/>
+          <w:sz w:val="24"/>
+          <w:szCs w:val="24"/>
+        </w:rPr>
+        <w:t>Panel A displays the use of original haplotype patterns as regional markers, a special case of the CHP method using windows</w:t>
+      </w:r>
+      <w:r>
+        <w:rPr>
+          <w:rFonts w:ascii="Times New Roman" w:hAnsi="Times New Roman" w:cs="Times New Roman"/>
+          <w:sz w:val="24"/>
+          <w:szCs w:val="24"/>
+        </w:rPr>
+        <w:t xml:space="preserve"> of size 1</w:t>
+      </w:r>
+      <w:r>
+        <w:rPr>
+          <w:rFonts w:ascii="Times New Roman" w:hAnsi="Times New Roman" w:cs="Times New Roman"/>
+          <w:sz w:val="24"/>
+          <w:szCs w:val="24"/>
+        </w:rPr>
+        <w:t>; panel B</w:t>
+      </w:r>
+      <w:r>
+        <w:rPr>
+          <w:rFonts w:ascii="Times New Roman" w:hAnsi="Times New Roman" w:cs="Times New Roman"/>
+          <w:sz w:val="24"/>
+          <w:szCs w:val="24"/>
+        </w:rPr>
+        <w:t xml:space="preserve"> displays </w:t>
+      </w:r>
+      <w:r>
+        <w:rPr>
+          <w:rFonts w:ascii="Times New Roman" w:hAnsi="Times New Roman" w:cs="Times New Roman"/>
+          <w:sz w:val="24"/>
+          <w:szCs w:val="24"/>
+        </w:rPr>
+        <w:t>the</w:t>
+      </w:r>
+      <w:r>
+        <w:rPr>
+          <w:rFonts w:ascii="Times New Roman" w:hAnsi="Times New Roman" w:cs="Times New Roman"/>
+          <w:sz w:val="24"/>
+          <w:szCs w:val="24"/>
+        </w:rPr>
+        <w:t xml:space="preserve"> </w:t>
+      </w:r>
+      <w:r>
+        <w:rPr>
+          <w:rFonts w:ascii="Times New Roman" w:hAnsi="Times New Roman" w:cs="Times New Roman"/>
+          <w:i/>
+          <w:sz w:val="24"/>
+          <w:szCs w:val="24"/>
+        </w:rPr>
+        <w:t>complete collapsing</w:t>
+      </w:r>
+      <w:r>
+        <w:rPr>
+          <w:rFonts w:ascii="Times New Roman" w:hAnsi="Times New Roman" w:cs="Times New Roman"/>
+          <w:sz w:val="24"/>
+          <w:szCs w:val="24"/>
+        </w:rPr>
+        <w:t xml:space="preserve"> theme with window size equaling t</w:t>
+      </w:r>
+      <w:r>
+        <w:rPr>
+          <w:rFonts w:ascii="Times New Roman" w:hAnsi="Times New Roman" w:cs="Times New Roman"/>
+          <w:sz w:val="24"/>
+          <w:szCs w:val="24"/>
+        </w:rPr>
+        <w:t>he length of the region; panel C</w:t>
+      </w:r>
+      <w:r>
+        <w:rPr>
+          <w:rFonts w:ascii="Times New Roman" w:hAnsi="Times New Roman" w:cs="Times New Roman"/>
+          <w:sz w:val="24"/>
+          <w:szCs w:val="24"/>
+        </w:rPr>
+        <w:t xml:space="preserve"> displays a collaps</w:t>
+      </w:r>
+      <w:r>
+        <w:rPr>
+          <w:rFonts w:ascii="Times New Roman" w:hAnsi="Times New Roman" w:cs="Times New Roman"/>
+          <w:sz w:val="24"/>
+          <w:szCs w:val="24"/>
+        </w:rPr>
+        <w:t>ing theme with windows of size 3</w:t>
+      </w:r>
+      <w:r>
+        <w:rPr>
+          <w:rFonts w:ascii="Times New Roman" w:hAnsi="Times New Roman" w:cs="Times New Roman"/>
+          <w:sz w:val="24"/>
+          <w:szCs w:val="24"/>
+        </w:rPr>
+        <w:t xml:space="preserve"> and </w:t>
+      </w:r>
+      <w:r>
+        <w:rPr>
+          <w:rFonts w:ascii="Times New Roman" w:hAnsi="Times New Roman" w:cs="Times New Roman"/>
+          <w:sz w:val="24"/>
+          <w:szCs w:val="24"/>
+        </w:rPr>
+        <w:t xml:space="preserve">panel D displays the </w:t>
+      </w:r>
+      <w:r>
+        <w:rPr>
+          <w:rFonts w:ascii="Times New Roman" w:hAnsi="Times New Roman" w:cs="Times New Roman"/>
+          <w:i/>
+          <w:sz w:val="24"/>
+          <w:szCs w:val="24"/>
+        </w:rPr>
+        <w:t xml:space="preserve">LD based collapsing </w:t>
+      </w:r>
+      <w:r>
+        <w:rPr>
+          <w:rFonts w:ascii="Times New Roman" w:hAnsi="Times New Roman" w:cs="Times New Roman"/>
+          <w:sz w:val="24"/>
+          <w:szCs w:val="24"/>
+        </w:rPr>
+        <w:t>theme assuming the 2</w:t>
+      </w:r>
+      <w:r>
+        <w:rPr>
+          <w:rFonts w:ascii="Times New Roman" w:hAnsi="Times New Roman" w:cs="Times New Roman"/>
+          <w:sz w:val="24"/>
+          <w:szCs w:val="24"/>
+          <w:vertAlign w:val="superscript"/>
+        </w:rPr>
+        <w:t>nd</w:t>
+      </w:r>
+      <w:r>
+        <w:rPr>
+          <w:rFonts w:ascii="Times New Roman" w:hAnsi="Times New Roman" w:cs="Times New Roman"/>
+          <w:sz w:val="24"/>
+          <w:szCs w:val="24"/>
+        </w:rPr>
+        <w:t xml:space="preserve"> to 6</w:t>
+      </w:r>
+      <w:r>
+        <w:rPr>
+          <w:rFonts w:ascii="Times New Roman" w:hAnsi="Times New Roman" w:cs="Times New Roman"/>
+          <w:sz w:val="24"/>
+          <w:szCs w:val="24"/>
+          <w:vertAlign w:val="superscript"/>
+        </w:rPr>
+        <w:t>th</w:t>
+      </w:r>
+      <w:r>
+        <w:rPr>
+          <w:rFonts w:ascii="Times New Roman" w:hAnsi="Times New Roman" w:cs="Times New Roman"/>
+          <w:sz w:val="24"/>
+          <w:szCs w:val="24"/>
+        </w:rPr>
+        <w:t xml:space="preserve"> variant loci are in LD with each other.</w:t>
+      </w:r>
+      <w:r>
+        <w:rPr>
+          <w:rFonts w:ascii="Times New Roman" w:hAnsi="Times New Roman" w:cs="Times New Roman"/>
+          <w:sz w:val="24"/>
+          <w:szCs w:val="24"/>
+        </w:rPr>
+        <w:t xml:space="preserve"> </w:t>
+      </w:r>
+      <w:r>
+        <w:rPr>
+          <w:rFonts w:ascii="Times New Roman" w:hAnsi="Times New Roman" w:cs="Times New Roman"/>
+          <w:sz w:val="24"/>
+          <w:szCs w:val="24"/>
+        </w:rPr>
+        <w:t xml:space="preserve">Despite the use of different collapsing themes and the resulting regional marker coding, LOD scores </w:t>
+      </w:r>
+      <w:r>
+        <w:rPr>
+          <w:rFonts w:ascii="Times New Roman" w:hAnsi="Times New Roman" w:cs="Times New Roman"/>
+          <w:sz w:val="24"/>
+          <w:szCs w:val="24"/>
+        </w:rPr>
+        <w:t xml:space="preserve">of two-point linkage analysis </w:t>
+      </w:r>
+      <w:r>
+        <w:rPr>
+          <w:rFonts w:ascii="Times New Roman" w:hAnsi="Times New Roman" w:cs="Times New Roman"/>
+          <w:sz w:val="24"/>
+          <w:szCs w:val="24"/>
+        </w:rPr>
+        <w:t>for all panels are the same (LOD</w:t>
+      </w:r>
+      <w:r>
+        <w:rPr>
+          <w:rFonts w:ascii="Times New Roman" w:hAnsi="Times New Roman" w:cs="Times New Roman"/>
+          <w:sz w:val="24"/>
+          <w:szCs w:val="24"/>
+        </w:rPr>
+        <w:t xml:space="preserve"> </w:t>
+      </w:r>
+      <w:r>
+        <w:rPr>
+          <w:rFonts w:ascii="Times New Roman" w:hAnsi="Times New Roman" w:cs="Times New Roman"/>
+          <w:sz w:val="24"/>
+          <w:szCs w:val="24"/>
+        </w:rPr>
+        <w:t>=</w:t>
+      </w:r>
+      <w:r>
+        <w:rPr>
+          <w:rFonts w:ascii="Times New Roman" w:hAnsi="Times New Roman" w:cs="Times New Roman"/>
+          <w:sz w:val="24"/>
+          <w:szCs w:val="24"/>
+        </w:rPr>
+        <w:t xml:space="preserve"> </w:t>
+      </w:r>
+      <w:r>
+        <w:rPr>
+          <w:rFonts w:ascii="Times New Roman" w:hAnsi="Times New Roman" w:cs="Times New Roman"/>
+          <w:sz w:val="24"/>
+          <w:szCs w:val="24"/>
+        </w:rPr>
+        <w:t xml:space="preserve">) and is greater than the maximum </w:t>
+      </w:r>
+      <w:r>
+        <w:rPr>
+          <w:rFonts w:ascii="Times New Roman" w:hAnsi="Times New Roman" w:cs="Times New Roman"/>
+          <w:sz w:val="24"/>
+          <w:szCs w:val="24"/>
+        </w:rPr>
+        <w:t xml:space="preserve">of the six </w:t>
+      </w:r>
+      <w:r>
+        <w:rPr>
+          <w:rFonts w:ascii="Times New Roman" w:hAnsi="Times New Roman" w:cs="Times New Roman"/>
+          <w:sz w:val="24"/>
+          <w:szCs w:val="24"/>
+        </w:rPr>
+        <w:t>LOD score</w:t>
+      </w:r>
+      <w:r>
+        <w:rPr>
+          <w:rFonts w:ascii="Times New Roman" w:hAnsi="Times New Roman" w:cs="Times New Roman"/>
+          <w:sz w:val="24"/>
+          <w:szCs w:val="24"/>
+        </w:rPr>
+        <w:t xml:space="preserve">s when analyzing each locus separately (max. LOD = </w:t>
+      </w:r>
+      <w:r>
+        <w:rPr>
+          <w:rFonts w:ascii="Times New Roman" w:hAnsi="Times New Roman" w:cs="Times New Roman"/>
+          <w:sz w:val="24"/>
+          <w:szCs w:val="24"/>
+        </w:rPr>
+        <w:t>)</w:t>
       </w:r>
       <w:r>
         <w:rPr>
@@ -1204,243 +1481,13 @@
           <w:szCs w:val="24"/>
         </w:rPr>
         <w:t>.</w:t>
-      </w:r>
-      <w:proofErr w:type="gramEnd"/>
-      <w:r>
-        <w:rPr>
-          <w:rFonts w:ascii="Times New Roman" w:hAnsi="Times New Roman" w:cs="Times New Roman"/>
-          <w:sz w:val="24"/>
-          <w:szCs w:val="24"/>
-        </w:rPr>
-        <w:t xml:space="preserve"> </w:t>
-      </w:r>
-      <w:r>
-        <w:rPr>
-          <w:rFonts w:ascii="Times New Roman" w:hAnsi="Times New Roman" w:cs="Times New Roman"/>
-          <w:sz w:val="24"/>
-          <w:szCs w:val="24"/>
-        </w:rPr>
-        <w:t xml:space="preserve">This represents an autosomal compound recessive disorder. </w:t>
-      </w:r>
-      <w:r>
-        <w:rPr>
-          <w:rFonts w:ascii="Times New Roman" w:hAnsi="Times New Roman" w:cs="Times New Roman"/>
-          <w:sz w:val="24"/>
-          <w:szCs w:val="24"/>
-        </w:rPr>
-        <w:t>Panel A displays the use of original haplotype patterns as regional markers, a special case of the CHP method using windows</w:t>
-      </w:r>
-      <w:r>
-        <w:rPr>
-          <w:rFonts w:ascii="Times New Roman" w:hAnsi="Times New Roman" w:cs="Times New Roman"/>
-          <w:sz w:val="24"/>
-          <w:szCs w:val="24"/>
-        </w:rPr>
-        <w:t xml:space="preserve"> of size 1</w:t>
-      </w:r>
-      <w:r>
-        <w:rPr>
-          <w:rFonts w:ascii="Times New Roman" w:hAnsi="Times New Roman" w:cs="Times New Roman"/>
-          <w:sz w:val="24"/>
-          <w:szCs w:val="24"/>
-        </w:rPr>
-        <w:t>; panel B</w:t>
-      </w:r>
-      <w:r>
-        <w:rPr>
-          <w:rFonts w:ascii="Times New Roman" w:hAnsi="Times New Roman" w:cs="Times New Roman"/>
-          <w:sz w:val="24"/>
-          <w:szCs w:val="24"/>
-        </w:rPr>
-        <w:t xml:space="preserve"> displays </w:t>
-      </w:r>
-      <w:r>
-        <w:rPr>
-          <w:rFonts w:ascii="Times New Roman" w:hAnsi="Times New Roman" w:cs="Times New Roman"/>
-          <w:sz w:val="24"/>
-          <w:szCs w:val="24"/>
-        </w:rPr>
-        <w:t>the</w:t>
-      </w:r>
-      <w:r>
-        <w:rPr>
-          <w:rFonts w:ascii="Times New Roman" w:hAnsi="Times New Roman" w:cs="Times New Roman"/>
-          <w:sz w:val="24"/>
-          <w:szCs w:val="24"/>
-        </w:rPr>
-        <w:t xml:space="preserve"> </w:t>
-      </w:r>
-      <w:r>
-        <w:rPr>
-          <w:rFonts w:ascii="Times New Roman" w:hAnsi="Times New Roman" w:cs="Times New Roman"/>
-          <w:i/>
-          <w:sz w:val="24"/>
-          <w:szCs w:val="24"/>
-        </w:rPr>
-        <w:t>complete collapsing</w:t>
-      </w:r>
-      <w:r>
-        <w:rPr>
-          <w:rFonts w:ascii="Times New Roman" w:hAnsi="Times New Roman" w:cs="Times New Roman"/>
-          <w:sz w:val="24"/>
-          <w:szCs w:val="24"/>
-        </w:rPr>
-        <w:t xml:space="preserve"> theme with window size equaling t</w:t>
-      </w:r>
-      <w:r>
-        <w:rPr>
-          <w:rFonts w:ascii="Times New Roman" w:hAnsi="Times New Roman" w:cs="Times New Roman"/>
-          <w:sz w:val="24"/>
-          <w:szCs w:val="24"/>
-        </w:rPr>
-        <w:t>he length of the region; panel C</w:t>
-      </w:r>
-      <w:r>
-        <w:rPr>
-          <w:rFonts w:ascii="Times New Roman" w:hAnsi="Times New Roman" w:cs="Times New Roman"/>
-          <w:sz w:val="24"/>
-          <w:szCs w:val="24"/>
-        </w:rPr>
-        <w:t xml:space="preserve"> displays a collaps</w:t>
-      </w:r>
-      <w:r>
-        <w:rPr>
-          <w:rFonts w:ascii="Times New Roman" w:hAnsi="Times New Roman" w:cs="Times New Roman"/>
-          <w:sz w:val="24"/>
-          <w:szCs w:val="24"/>
-        </w:rPr>
-        <w:t>ing theme with windows of size 3</w:t>
-      </w:r>
-      <w:r>
-        <w:rPr>
-          <w:rFonts w:ascii="Times New Roman" w:hAnsi="Times New Roman" w:cs="Times New Roman"/>
-          <w:sz w:val="24"/>
-          <w:szCs w:val="24"/>
-        </w:rPr>
-        <w:t xml:space="preserve"> and </w:t>
-      </w:r>
-      <w:r>
-        <w:rPr>
-          <w:rFonts w:ascii="Times New Roman" w:hAnsi="Times New Roman" w:cs="Times New Roman"/>
-          <w:sz w:val="24"/>
-          <w:szCs w:val="24"/>
-        </w:rPr>
-        <w:t xml:space="preserve">panel D displays the </w:t>
-      </w:r>
-      <w:r>
-        <w:rPr>
-          <w:rFonts w:ascii="Times New Roman" w:hAnsi="Times New Roman" w:cs="Times New Roman"/>
-          <w:i/>
-          <w:sz w:val="24"/>
-          <w:szCs w:val="24"/>
-        </w:rPr>
-        <w:t xml:space="preserve">LD based collapsing </w:t>
-      </w:r>
-      <w:r>
-        <w:rPr>
-          <w:rFonts w:ascii="Times New Roman" w:hAnsi="Times New Roman" w:cs="Times New Roman"/>
-          <w:sz w:val="24"/>
-          <w:szCs w:val="24"/>
-        </w:rPr>
-        <w:t>theme assuming the 2</w:t>
-      </w:r>
-      <w:r>
-        <w:rPr>
-          <w:rFonts w:ascii="Times New Roman" w:hAnsi="Times New Roman" w:cs="Times New Roman"/>
-          <w:sz w:val="24"/>
-          <w:szCs w:val="24"/>
-          <w:vertAlign w:val="superscript"/>
-        </w:rPr>
-        <w:t>nd</w:t>
-      </w:r>
-      <w:r>
-        <w:rPr>
-          <w:rFonts w:ascii="Times New Roman" w:hAnsi="Times New Roman" w:cs="Times New Roman"/>
-          <w:sz w:val="24"/>
-          <w:szCs w:val="24"/>
-        </w:rPr>
-        <w:t xml:space="preserve"> to 6</w:t>
-      </w:r>
-      <w:r>
-        <w:rPr>
-          <w:rFonts w:ascii="Times New Roman" w:hAnsi="Times New Roman" w:cs="Times New Roman"/>
-          <w:sz w:val="24"/>
-          <w:szCs w:val="24"/>
-          <w:vertAlign w:val="superscript"/>
-        </w:rPr>
-        <w:t>th</w:t>
-      </w:r>
-      <w:r>
-        <w:rPr>
-          <w:rFonts w:ascii="Times New Roman" w:hAnsi="Times New Roman" w:cs="Times New Roman"/>
-          <w:sz w:val="24"/>
-          <w:szCs w:val="24"/>
-        </w:rPr>
-        <w:t xml:space="preserve"> variant loci are in LD with each other.</w:t>
-      </w:r>
-      <w:r>
-        <w:rPr>
-          <w:rFonts w:ascii="Times New Roman" w:hAnsi="Times New Roman" w:cs="Times New Roman"/>
-          <w:sz w:val="24"/>
-          <w:szCs w:val="24"/>
-        </w:rPr>
-        <w:t xml:space="preserve"> (</w:t>
-      </w:r>
-      <w:proofErr w:type="gramStart"/>
-      <w:r>
-        <w:rPr>
-          <w:rFonts w:ascii="Times New Roman" w:hAnsi="Times New Roman" w:cs="Times New Roman"/>
-          <w:sz w:val="24"/>
-          <w:szCs w:val="24"/>
-        </w:rPr>
-        <w:t>write</w:t>
-      </w:r>
-      <w:proofErr w:type="gramEnd"/>
-      <w:r>
-        <w:rPr>
-          <w:rFonts w:ascii="Times New Roman" w:hAnsi="Times New Roman" w:cs="Times New Roman"/>
-          <w:sz w:val="24"/>
-          <w:szCs w:val="24"/>
-        </w:rPr>
-        <w:t xml:space="preserve"> about LOD score</w:t>
-      </w:r>
-      <w:r>
-        <w:rPr>
-          <w:rFonts w:ascii="Times New Roman" w:hAnsi="Times New Roman" w:cs="Times New Roman"/>
-          <w:sz w:val="24"/>
-          <w:szCs w:val="24"/>
-        </w:rPr>
-        <w:t xml:space="preserve"> for A~D</w:t>
-      </w:r>
-      <w:r>
-        <w:rPr>
-          <w:rFonts w:ascii="Times New Roman" w:hAnsi="Times New Roman" w:cs="Times New Roman"/>
-          <w:sz w:val="24"/>
-          <w:szCs w:val="24"/>
-        </w:rPr>
-        <w:t xml:space="preserve"> should be the same and should be greater than the max of LOD</w:t>
-      </w:r>
-      <w:r>
-        <w:rPr>
-          <w:rFonts w:ascii="Times New Roman" w:hAnsi="Times New Roman" w:cs="Times New Roman"/>
-          <w:sz w:val="24"/>
-          <w:szCs w:val="24"/>
-        </w:rPr>
-        <w:t xml:space="preserve"> for single variant analysis</w:t>
-      </w:r>
-      <w:r>
-        <w:rPr>
-          <w:rFonts w:ascii="Times New Roman" w:hAnsi="Times New Roman" w:cs="Times New Roman"/>
-          <w:sz w:val="24"/>
-          <w:szCs w:val="24"/>
-        </w:rPr>
-        <w:t>)</w:t>
       </w:r>
     </w:p>
     <w:p>
       <w:pPr>
         <w:rPr>
           <w:rFonts w:ascii="Times New Roman" w:hAnsi="Times New Roman" w:cs="Times New Roman"/>
+          <w:b/>
           <w:sz w:val="24"/>
           <w:szCs w:val="24"/>
         </w:rPr>
@@ -1452,6 +1499,25 @@
           <w:szCs w:val="24"/>
         </w:rPr>
         <w:br w:type="page"/>
+      </w:r>
+      <w:r>
+        <w:rPr>
+          <w:rFonts w:ascii="Times New Roman" w:hAnsi="Times New Roman" w:cs="Times New Roman"/>
+          <w:b/>
+          <w:sz w:val="24"/>
+          <w:szCs w:val="24"/>
+        </w:rPr>
+        <w:lastRenderedPageBreak/>
+        <w:t xml:space="preserve">Supplemental </w:t>
+      </w:r>
+      <w:r>
+        <w:rPr>
+          <w:rFonts w:ascii="Times New Roman" w:hAnsi="Times New Roman" w:cs="Times New Roman"/>
+          <w:b/>
+          <w:sz w:val="24"/>
+          <w:szCs w:val="24"/>
+        </w:rPr>
+        <w:t>Tables</w:t>
       </w:r>
     </w:p>
     <w:p>
@@ -1471,17 +1537,7 @@
           <w:sz w:val="24"/>
           <w:szCs w:val="24"/>
         </w:rPr>
-        <w:lastRenderedPageBreak/>
-        <w:t xml:space="preserve">Supplemental </w:t>
-      </w:r>
-      <w:r>
-        <w:rPr>
-          <w:rFonts w:ascii="Times New Roman" w:hAnsi="Times New Roman" w:cs="Times New Roman"/>
-          <w:b/>
-          <w:sz w:val="24"/>
-          <w:szCs w:val="24"/>
-        </w:rPr>
-        <w:t>Tables</w:t>
+        <w:t xml:space="preserve">Table S1: </w:t>
       </w:r>
     </w:p>
     <w:p>
@@ -1501,7 +1557,26 @@
           <w:sz w:val="24"/>
           <w:szCs w:val="24"/>
         </w:rPr>
-        <w:t xml:space="preserve">Table S1: </w:t>
+        <w:t>Table S2:</w:t>
+      </w:r>
+    </w:p>
+    <w:p>
+      <w:pPr>
+        <w:rPr>
+          <w:rFonts w:ascii="Times New Roman" w:hAnsi="Times New Roman" w:cs="Times New Roman"/>
+          <w:b/>
+          <w:sz w:val="24"/>
+          <w:szCs w:val="24"/>
+        </w:rPr>
+      </w:pPr>
+      <w:r>
+        <w:rPr>
+          <w:rFonts w:ascii="Times New Roman" w:hAnsi="Times New Roman" w:cs="Times New Roman"/>
+          <w:b/>
+          <w:sz w:val="24"/>
+          <w:szCs w:val="24"/>
+        </w:rPr>
+        <w:br w:type="page"/>
       </w:r>
     </w:p>
     <w:p>
@@ -1521,26 +1596,8 @@
           <w:sz w:val="24"/>
           <w:szCs w:val="24"/>
         </w:rPr>
-        <w:t>Table S2:</w:t>
-      </w:r>
-    </w:p>
-    <w:p>
-      <w:pPr>
-        <w:rPr>
-          <w:rFonts w:ascii="Times New Roman" w:hAnsi="Times New Roman" w:cs="Times New Roman"/>
-          <w:b/>
-          <w:sz w:val="24"/>
-          <w:szCs w:val="24"/>
-        </w:rPr>
-      </w:pPr>
-      <w:r>
-        <w:rPr>
-          <w:rFonts w:ascii="Times New Roman" w:hAnsi="Times New Roman" w:cs="Times New Roman"/>
-          <w:b/>
-          <w:sz w:val="24"/>
-          <w:szCs w:val="24"/>
-        </w:rPr>
-        <w:br w:type="page"/>
+        <w:lastRenderedPageBreak/>
+        <w:t>Web Resources</w:t>
       </w:r>
     </w:p>
     <w:p>
@@ -1548,7 +1605,6 @@
         <w:jc w:val="both"/>
         <w:rPr>
           <w:rFonts w:ascii="Times New Roman" w:hAnsi="Times New Roman" w:cs="Times New Roman"/>
-          <w:b/>
           <w:sz w:val="24"/>
           <w:szCs w:val="24"/>
         </w:rPr>
@@ -1556,21 +1612,34 @@
       <w:r>
         <w:rPr>
           <w:rFonts w:ascii="Times New Roman" w:hAnsi="Times New Roman" w:cs="Times New Roman"/>
-          <w:b/>
-          <w:sz w:val="24"/>
-          <w:szCs w:val="24"/>
-        </w:rPr>
-        <w:lastRenderedPageBreak/>
-        <w:t xml:space="preserve"> </w:t>
-      </w:r>
-      <w:r>
-        <w:rPr>
-          <w:rFonts w:ascii="Times New Roman" w:hAnsi="Times New Roman" w:cs="Times New Roman"/>
-          <w:b/>
-          <w:sz w:val="24"/>
-          <w:szCs w:val="24"/>
-        </w:rPr>
-        <w:t>Web Resources</w:t>
+          <w:sz w:val="24"/>
+          <w:szCs w:val="24"/>
+        </w:rPr>
+        <w:t xml:space="preserve">America’s Families and Living </w:t>
+      </w:r>
+      <w:r>
+        <w:rPr>
+          <w:rFonts w:ascii="Times New Roman" w:hAnsi="Times New Roman" w:cs="Times New Roman"/>
+          <w:sz w:val="24"/>
+          <w:szCs w:val="24"/>
+        </w:rPr>
+        <w:t>Arrangements</w:t>
+      </w:r>
+      <w:r>
+        <w:rPr>
+          <w:rFonts w:ascii="Times New Roman" w:hAnsi="Times New Roman" w:cs="Times New Roman"/>
+          <w:sz w:val="24"/>
+          <w:szCs w:val="24"/>
+        </w:rPr>
+        <w:t xml:space="preserve">, </w:t>
+      </w:r>
+      <w:r>
+        <w:rPr>
+          <w:rFonts w:ascii="Times New Roman" w:hAnsi="Times New Roman" w:cs="Times New Roman"/>
+          <w:sz w:val="24"/>
+          <w:szCs w:val="24"/>
+        </w:rPr>
+        <w:t>https://www.census.gov/prod/2013pubs/p20-570.pdf</w:t>
       </w:r>
     </w:p>
     <w:p>
@@ -1588,35 +1657,24 @@
           <w:sz w:val="24"/>
           <w:szCs w:val="24"/>
         </w:rPr>
-        <w:t xml:space="preserve">America’s Families and Living </w:t>
-      </w:r>
-      <w:r>
-        <w:rPr>
-          <w:rFonts w:ascii="Times New Roman" w:hAnsi="Times New Roman" w:cs="Times New Roman"/>
-          <w:sz w:val="24"/>
-          <w:szCs w:val="24"/>
-        </w:rPr>
-        <w:t>Arrangements</w:t>
-      </w:r>
-      <w:r>
-        <w:rPr>
-          <w:rFonts w:ascii="Times New Roman" w:hAnsi="Times New Roman" w:cs="Times New Roman"/>
-          <w:sz w:val="24"/>
-          <w:szCs w:val="24"/>
-        </w:rPr>
-        <w:t xml:space="preserve">, </w:t>
-      </w:r>
-      <w:hyperlink r:id="rId11" w:history="1">
-        <w:r>
-          <w:rPr>
-            <w:rStyle w:val="Hyperlink"/>
-            <w:rFonts w:ascii="Times New Roman" w:hAnsi="Times New Roman" w:cs="Times New Roman"/>
-            <w:sz w:val="24"/>
-            <w:szCs w:val="24"/>
-          </w:rPr>
-          <w:t>https://www.census.gov/prod/2013pubs/p20-570.pdf</w:t>
-        </w:r>
-      </w:hyperlink>
+        <w:t xml:space="preserve">Exome Variant Server (EVS), </w:t>
+      </w:r>
+      <w:r>
+        <w:rPr>
+          <w:rFonts w:ascii="Times New Roman" w:hAnsi="Times New Roman" w:cs="Times New Roman"/>
+          <w:sz w:val="24"/>
+          <w:szCs w:val="24"/>
+        </w:rPr>
+        <w:t>http://evs.gs.washin</w:t>
+      </w:r>
+      <w:r>
+        <w:rPr>
+          <w:rFonts w:ascii="Times New Roman" w:hAnsi="Times New Roman" w:cs="Times New Roman"/>
+          <w:sz w:val="24"/>
+          <w:szCs w:val="24"/>
+        </w:rPr>
+        <w:t>gton.edu/EVS</w:t>
+      </w:r>
     </w:p>
     <w:p>
       <w:pPr>
@@ -1627,35 +1685,30 @@
           <w:szCs w:val="24"/>
         </w:rPr>
       </w:pPr>
-      <w:proofErr w:type="spellStart"/>
-      <w:r>
-        <w:rPr>
-          <w:rFonts w:ascii="Times New Roman" w:hAnsi="Times New Roman" w:cs="Times New Roman"/>
-          <w:sz w:val="24"/>
-          <w:szCs w:val="24"/>
-        </w:rPr>
-        <w:t>Exome</w:t>
-      </w:r>
-      <w:proofErr w:type="spellEnd"/>
-      <w:r>
-        <w:rPr>
-          <w:rFonts w:ascii="Times New Roman" w:hAnsi="Times New Roman" w:cs="Times New Roman"/>
-          <w:sz w:val="24"/>
-          <w:szCs w:val="24"/>
-        </w:rPr>
-        <w:t xml:space="preserve"> Variant Server (EVS), </w:t>
-      </w:r>
-      <w:hyperlink r:id="rId12" w:history="1">
-        <w:r>
-          <w:rPr>
-            <w:rStyle w:val="Hyperlink"/>
-            <w:rFonts w:ascii="Times New Roman" w:hAnsi="Times New Roman" w:cs="Times New Roman"/>
-            <w:sz w:val="24"/>
-            <w:szCs w:val="24"/>
-          </w:rPr>
-          <w:t>http://evs.gs.washington.edu/EVS/</w:t>
-        </w:r>
-      </w:hyperlink>
+      <w:r>
+        <w:rPr>
+          <w:rFonts w:ascii="Times New Roman" w:hAnsi="Times New Roman" w:cs="Times New Roman"/>
+          <w:sz w:val="24"/>
+          <w:szCs w:val="24"/>
+        </w:rPr>
+        <w:t xml:space="preserve">Deafness Variation Database (DVD), </w:t>
+      </w:r>
+      <w:r>
+        <w:rPr>
+          <w:rFonts w:ascii="Times New Roman" w:hAnsi="Times New Roman" w:cs="Times New Roman"/>
+          <w:sz w:val="24"/>
+          <w:szCs w:val="24"/>
+        </w:rPr>
+        <w:t>http:</w:t>
+      </w:r>
+      <w:r>
+        <w:rPr>
+          <w:rFonts w:ascii="Times New Roman" w:hAnsi="Times New Roman" w:cs="Times New Roman"/>
+          <w:sz w:val="24"/>
+          <w:szCs w:val="24"/>
+        </w:rPr>
+        <w:t>//deafnessvariationdatabase.com</w:t>
+      </w:r>
     </w:p>
     <w:p>
       <w:pPr>
@@ -1672,70 +1725,32 @@
           <w:sz w:val="24"/>
           <w:szCs w:val="24"/>
         </w:rPr>
-        <w:t>Deafness Variation Database (DVD)</w:t>
-      </w:r>
-      <w:r>
-        <w:rPr>
-          <w:rFonts w:ascii="Times New Roman" w:hAnsi="Times New Roman" w:cs="Times New Roman"/>
-          <w:sz w:val="24"/>
-          <w:szCs w:val="24"/>
-        </w:rPr>
-        <w:t xml:space="preserve">, </w:t>
-      </w:r>
-      <w:r>
-        <w:rPr>
-          <w:rFonts w:ascii="Times New Roman" w:hAnsi="Times New Roman" w:cs="Times New Roman"/>
-          <w:sz w:val="24"/>
-          <w:szCs w:val="24"/>
-        </w:rPr>
-        <w:t>http://deafnessvariationdatabase.com/</w:t>
-      </w:r>
-    </w:p>
-    <w:p>
-      <w:pPr>
-        <w:jc w:val="both"/>
-        <w:rPr>
-          <w:rFonts w:ascii="Times New Roman" w:hAnsi="Times New Roman" w:cs="Times New Roman"/>
-          <w:sz w:val="24"/>
-          <w:szCs w:val="24"/>
-        </w:rPr>
-      </w:pPr>
-      <w:r>
-        <w:rPr>
-          <w:rFonts w:ascii="Times New Roman" w:hAnsi="Times New Roman" w:cs="Times New Roman"/>
-          <w:sz w:val="24"/>
-          <w:szCs w:val="24"/>
-        </w:rPr>
         <w:t xml:space="preserve">NCBI </w:t>
       </w:r>
-      <w:proofErr w:type="spellStart"/>
-      <w:r>
-        <w:rPr>
-          <w:rFonts w:ascii="Times New Roman" w:hAnsi="Times New Roman" w:cs="Times New Roman"/>
-          <w:sz w:val="24"/>
-          <w:szCs w:val="24"/>
-        </w:rPr>
-        <w:t>ClinVar</w:t>
-      </w:r>
-      <w:proofErr w:type="spellEnd"/>
-      <w:r>
-        <w:rPr>
-          <w:rFonts w:ascii="Times New Roman" w:hAnsi="Times New Roman" w:cs="Times New Roman"/>
-          <w:sz w:val="24"/>
-          <w:szCs w:val="24"/>
-        </w:rPr>
-        <w:t xml:space="preserve">, </w:t>
-      </w:r>
-      <w:r>
-        <w:rPr>
-          <w:rFonts w:ascii="Times New Roman" w:hAnsi="Times New Roman" w:cs="Times New Roman"/>
-          <w:sz w:val="24"/>
-          <w:szCs w:val="24"/>
-        </w:rPr>
-        <w:t>https://www.ncbi.nlm.nih.gov/clinvar/</w:t>
-      </w:r>
-      <w:bookmarkStart w:id="2" w:name="_GoBack"/>
-      <w:bookmarkEnd w:id="2"/>
+      <w:r>
+        <w:rPr>
+          <w:rFonts w:ascii="Times New Roman" w:hAnsi="Times New Roman" w:cs="Times New Roman"/>
+          <w:sz w:val="24"/>
+          <w:szCs w:val="24"/>
+        </w:rPr>
+        <w:t xml:space="preserve">ClinVar, </w:t>
+      </w:r>
+      <w:r>
+        <w:rPr>
+          <w:rFonts w:ascii="Times New Roman" w:hAnsi="Times New Roman" w:cs="Times New Roman"/>
+          <w:sz w:val="24"/>
+          <w:szCs w:val="24"/>
+        </w:rPr>
+        <w:t>https</w:t>
+      </w:r>
+      <w:r>
+        <w:rPr>
+          <w:rFonts w:ascii="Times New Roman" w:hAnsi="Times New Roman" w:cs="Times New Roman"/>
+          <w:sz w:val="24"/>
+          <w:szCs w:val="24"/>
+        </w:rPr>
+        <w:t>://www.ncbi.nlm.nih.gov/clinvar</w:t>
+      </w:r>
     </w:p>
     <w:sectPr>
       <w:pgSz w:w="12240" w:h="15840"/>
@@ -1761,7 +1776,10 @@
         <w:annotationRef/>
       </w:r>
       <w:r>
-        <w:t>Should we give normalized proportions or the original proportions?</w:t>
+        <w:t>Biao, s</w:t>
+      </w:r>
+      <w:r>
+        <w:t>hould we give normalized proportions or the original proportions?</w:t>
       </w:r>
     </w:p>
   </w:comment>
@@ -1777,7 +1795,10 @@
         <w:annotationRef/>
       </w:r>
       <w:r>
-        <w:t xml:space="preserve">For </w:t>
+        <w:t>Hang, is this pathogenic specifically f</w:t>
+      </w:r>
+      <w:r>
+        <w:t xml:space="preserve">or </w:t>
       </w:r>
       <w:r>
         <w:t>N</w:t>

--- a/ms/LinkageCoderSupplemental.docx
+++ b/ms/LinkageCoderSupplemental.docx
@@ -883,8 +883,6 @@
         </w:rPr>
         <w:t>s</w:t>
       </w:r>
-      <w:bookmarkStart w:id="2" w:name="_GoBack"/>
-      <w:bookmarkEnd w:id="2"/>
       <w:r>
         <w:rPr>
           <w:rFonts w:ascii="Times New Roman" w:hAnsi="Times New Roman" w:cs="Times New Roman"/>
@@ -984,10 +982,10 @@
             <v:path o:extrusionok="f" gradientshapeok="t" o:connecttype="rect"/>
             <o:lock v:ext="edit" aspectratio="t"/>
           </v:shapetype>
-          <v:shape id="_x0000_i1025" type="#_x0000_t75" style="width:87.65pt;height:26.3pt" o:ole="">
+          <v:shape id="_x0000_i1025" type="#_x0000_t75" style="width:87.55pt;height:26.5pt" o:ole="">
             <v:imagedata r:id="rId6" o:title=""/>
           </v:shape>
-          <o:OLEObject Type="Embed" ProgID="Equation.DSMT4" ShapeID="_x0000_i1025" DrawAspect="Content" ObjectID="_1456748406" r:id="rId7"/>
+          <o:OLEObject Type="Embed" ProgID="Equation.DSMT4" ShapeID="_x0000_i1025" DrawAspect="Content" ObjectID="_1457854766" r:id="rId7"/>
         </w:object>
       </w:r>
       <w:r>
@@ -1006,10 +1004,10 @@
           <w:szCs w:val="24"/>
         </w:rPr>
         <w:object w:dxaOrig="2360" w:dyaOrig="620" w14:anchorId="51B95E56">
-          <v:shape id="_x0000_i1026" type="#_x0000_t75" style="width:99.55pt;height:26.3pt" o:ole="">
+          <v:shape id="_x0000_i1026" type="#_x0000_t75" style="width:99.65pt;height:26.5pt" o:ole="">
             <v:imagedata r:id="rId8" o:title=""/>
           </v:shape>
-          <o:OLEObject Type="Embed" ProgID="Equation.DSMT4" ShapeID="_x0000_i1026" DrawAspect="Content" ObjectID="_1456748407" r:id="rId9"/>
+          <o:OLEObject Type="Embed" ProgID="Equation.DSMT4" ShapeID="_x0000_i1026" DrawAspect="Content" ObjectID="_1457854767" r:id="rId9"/>
         </w:object>
       </w:r>
       <w:r>
@@ -1129,8 +1127,8 @@
           <w:szCs w:val="24"/>
         </w:rPr>
         <w:drawing>
-          <wp:inline distT="0" distB="0" distL="0" distR="0" wp14:anchorId="41D31450" wp14:editId="59BF15BB">
-            <wp:extent cx="6400800" cy="5678705"/>
+          <wp:inline distT="0" distB="0" distL="0" distR="0" wp14:anchorId="41D31450" wp14:editId="666C1D2B">
+            <wp:extent cx="6399614" cy="5678705"/>
             <wp:effectExtent l="0" t="0" r="0" b="0"/>
             <wp:docPr id="1" name="Picture 1"/>
             <wp:cNvGraphicFramePr>
@@ -1158,7 +1156,7 @@
                   <pic:spPr>
                     <a:xfrm>
                       <a:off x="0" y="0"/>
-                      <a:ext cx="6400800" cy="5678705"/>
+                      <a:ext cx="6399614" cy="5678705"/>
                     </a:xfrm>
                     <a:prstGeom prst="rect">
                       <a:avLst/>
@@ -1228,7 +1226,23 @@
           <w:sz w:val="24"/>
           <w:szCs w:val="24"/>
         </w:rPr>
-        <w:t>Panel A displays the use of original haplotype patterns as regional markers, a special case of the CHP method using windows</w:t>
+        <w:t xml:space="preserve">Panel A displays the use of original haplotype patterns as regional markers, a special case of the CHP method using </w:t>
+      </w:r>
+      <w:r>
+        <w:rPr>
+          <w:rFonts w:ascii="Times New Roman" w:hAnsi="Times New Roman" w:cs="Times New Roman"/>
+          <w:sz w:val="24"/>
+          <w:szCs w:val="24"/>
+        </w:rPr>
+        <w:t>bin</w:t>
+      </w:r>
+      <w:r>
+        <w:rPr>
+          <w:rFonts w:ascii="Times New Roman" w:hAnsi="Times New Roman" w:cs="Times New Roman"/>
+          <w:sz w:val="24"/>
+          <w:szCs w:val="24"/>
+        </w:rPr>
+        <w:t>s</w:t>
       </w:r>
       <w:r>
         <w:rPr>
@@ -1285,7 +1299,23 @@
           <w:sz w:val="24"/>
           <w:szCs w:val="24"/>
         </w:rPr>
-        <w:t xml:space="preserve"> theme with window size equaling t</w:t>
+        <w:t xml:space="preserve"> theme with </w:t>
+      </w:r>
+      <w:r>
+        <w:rPr>
+          <w:rFonts w:ascii="Times New Roman" w:hAnsi="Times New Roman" w:cs="Times New Roman"/>
+          <w:sz w:val="24"/>
+          <w:szCs w:val="24"/>
+        </w:rPr>
+        <w:t>bin</w:t>
+      </w:r>
+      <w:r>
+        <w:rPr>
+          <w:rFonts w:ascii="Times New Roman" w:hAnsi="Times New Roman" w:cs="Times New Roman"/>
+          <w:sz w:val="24"/>
+          <w:szCs w:val="24"/>
+        </w:rPr>
+        <w:t xml:space="preserve"> size equaling t</w:t>
       </w:r>
       <w:r>
         <w:rPr>
@@ -1309,7 +1339,23 @@
           <w:sz w:val="24"/>
           <w:szCs w:val="24"/>
         </w:rPr>
-        <w:t>ing theme with windows of size 3</w:t>
+        <w:t xml:space="preserve">ing theme with </w:t>
+      </w:r>
+      <w:r>
+        <w:rPr>
+          <w:rFonts w:ascii="Times New Roman" w:hAnsi="Times New Roman" w:cs="Times New Roman"/>
+          <w:sz w:val="24"/>
+          <w:szCs w:val="24"/>
+        </w:rPr>
+        <w:t>bin</w:t>
+      </w:r>
+      <w:r>
+        <w:rPr>
+          <w:rFonts w:ascii="Times New Roman" w:hAnsi="Times New Roman" w:cs="Times New Roman"/>
+          <w:sz w:val="24"/>
+          <w:szCs w:val="24"/>
+        </w:rPr>
+        <w:t>s of size 3</w:t>
       </w:r>
       <w:r>
         <w:rPr>
@@ -1376,7 +1422,17 @@
           <w:sz w:val="24"/>
           <w:szCs w:val="24"/>
         </w:rPr>
-        <w:t xml:space="preserve"> variant loci are in LD with each other.</w:t>
+        <w:t xml:space="preserve"> variant loci are in LD with each other</w:t>
+      </w:r>
+      <w:bookmarkStart w:id="2" w:name="_GoBack"/>
+      <w:bookmarkEnd w:id="2"/>
+      <w:r>
+        <w:rPr>
+          <w:rFonts w:ascii="Times New Roman" w:hAnsi="Times New Roman" w:cs="Times New Roman"/>
+          <w:sz w:val="24"/>
+          <w:szCs w:val="24"/>
+        </w:rPr>
+        <w:t>.</w:t>
       </w:r>
       <w:r>
         <w:rPr>
@@ -1440,6 +1496,14 @@
           <w:sz w:val="24"/>
           <w:szCs w:val="24"/>
         </w:rPr>
+        <w:t>0.903</w:t>
+      </w:r>
+      <w:r>
+        <w:rPr>
+          <w:rFonts w:ascii="Times New Roman" w:hAnsi="Times New Roman" w:cs="Times New Roman"/>
+          <w:sz w:val="24"/>
+          <w:szCs w:val="24"/>
+        </w:rPr>
         <w:t xml:space="preserve">) and is greater than the maximum </w:t>
       </w:r>
       <w:r>
@@ -1465,6 +1529,14 @@
           <w:szCs w:val="24"/>
         </w:rPr>
         <w:t xml:space="preserve">s when analyzing each locus separately (max. LOD = </w:t>
+      </w:r>
+      <w:r>
+        <w:rPr>
+          <w:rFonts w:ascii="Times New Roman" w:hAnsi="Times New Roman" w:cs="Times New Roman"/>
+          <w:sz w:val="24"/>
+          <w:szCs w:val="24"/>
+        </w:rPr>
+        <w:t>0.301</w:t>
       </w:r>
       <w:r>
         <w:rPr>

--- a/ms/LinkageCoderSupplemental.docx
+++ b/ms/LinkageCoderSupplemental.docx
@@ -245,23 +245,59 @@
           <w:sz w:val="24"/>
           <w:szCs w:val="24"/>
         </w:rPr>
-        <w:t xml:space="preserve">generational pedigrees for recessive genes and </w:t>
-      </w:r>
-      <w:r>
-        <w:rPr>
-          <w:rFonts w:ascii="Times New Roman" w:hAnsi="Times New Roman" w:cs="Times New Roman"/>
-          <w:sz w:val="24"/>
-          <w:szCs w:val="24"/>
-        </w:rPr>
-        <w:t>3-</w:t>
-      </w:r>
-      <w:r>
-        <w:rPr>
-          <w:rFonts w:ascii="Times New Roman" w:hAnsi="Times New Roman" w:cs="Times New Roman"/>
-          <w:sz w:val="24"/>
-          <w:szCs w:val="24"/>
-        </w:rPr>
-        <w:t xml:space="preserve">generational pedigrees for dominant genes, </w:t>
+        <w:t>generational pedigrees</w:t>
+      </w:r>
+      <w:del w:id="0" w:author="Gao Wang" w:date="2014-04-04T13:19:00Z">
+        <w:r>
+          <w:rPr>
+            <w:rFonts w:ascii="Times New Roman" w:hAnsi="Times New Roman" w:cs="Times New Roman"/>
+            <w:sz w:val="24"/>
+            <w:szCs w:val="24"/>
+          </w:rPr>
+          <w:delText xml:space="preserve"> for recessive genes and </w:delText>
+        </w:r>
+        <w:commentRangeStart w:id="1"/>
+        <w:r>
+          <w:rPr>
+            <w:rFonts w:ascii="Times New Roman" w:hAnsi="Times New Roman" w:cs="Times New Roman"/>
+            <w:sz w:val="24"/>
+            <w:szCs w:val="24"/>
+          </w:rPr>
+          <w:delText>3-</w:delText>
+        </w:r>
+        <w:r>
+          <w:rPr>
+            <w:rFonts w:ascii="Times New Roman" w:hAnsi="Times New Roman" w:cs="Times New Roman"/>
+            <w:sz w:val="24"/>
+            <w:szCs w:val="24"/>
+          </w:rPr>
+          <w:delText xml:space="preserve">generational pedigrees </w:delText>
+        </w:r>
+      </w:del>
+      <w:commentRangeEnd w:id="1"/>
+      <w:r>
+        <w:rPr>
+          <w:rStyle w:val="CommentReference"/>
+        </w:rPr>
+        <w:commentReference w:id="1"/>
+      </w:r>
+      <w:del w:id="2" w:author="Gao Wang" w:date="2014-04-04T13:19:00Z">
+        <w:r>
+          <w:rPr>
+            <w:rFonts w:ascii="Times New Roman" w:hAnsi="Times New Roman" w:cs="Times New Roman"/>
+            <w:sz w:val="24"/>
+            <w:szCs w:val="24"/>
+          </w:rPr>
+          <w:delText>for dominant genes</w:delText>
+        </w:r>
+      </w:del>
+      <w:r>
+        <w:rPr>
+          <w:rFonts w:ascii="Times New Roman" w:hAnsi="Times New Roman" w:cs="Times New Roman"/>
+          <w:sz w:val="24"/>
+          <w:szCs w:val="24"/>
+        </w:rPr>
+        <w:t xml:space="preserve">, </w:t>
       </w:r>
       <w:r>
         <w:rPr>
@@ -285,7 +321,15 @@
           <w:sz w:val="24"/>
           <w:szCs w:val="24"/>
         </w:rPr>
-        <w:t xml:space="preserve"> ~ 10 offspring in the </w:t>
+        <w:t xml:space="preserve"> ~ 8</w:t>
+      </w:r>
+      <w:r>
+        <w:rPr>
+          <w:rFonts w:ascii="Times New Roman" w:hAnsi="Times New Roman" w:cs="Times New Roman"/>
+          <w:sz w:val="24"/>
+          <w:szCs w:val="24"/>
+        </w:rPr>
+        <w:t xml:space="preserve"> offspring in the </w:t>
       </w:r>
       <w:r>
         <w:rPr>
@@ -335,7 +379,7 @@
         </w:rPr>
         <w:t xml:space="preserve"> (</w:t>
       </w:r>
-      <w:commentRangeStart w:id="0"/>
+      <w:commentRangeStart w:id="3"/>
       <w:r>
         <w:rPr>
           <w:rFonts w:ascii="Times New Roman" w:hAnsi="Times New Roman" w:cs="Times New Roman"/>
@@ -376,12 +420,12 @@
         </w:rPr>
         <w:t>, …</w:t>
       </w:r>
-      <w:commentRangeEnd w:id="0"/>
+      <w:commentRangeEnd w:id="3"/>
       <w:r>
         <w:rPr>
           <w:rStyle w:val="CommentReference"/>
         </w:rPr>
-        <w:commentReference w:id="0"/>
+        <w:commentReference w:id="3"/>
       </w:r>
       <w:r>
         <w:rPr>
@@ -511,7 +555,7 @@
         </w:rPr>
         <w:t xml:space="preserve">ClinVar, labelling variants as “pathogenic” if they present in both databases as </w:t>
       </w:r>
-      <w:commentRangeStart w:id="1"/>
+      <w:commentRangeStart w:id="4"/>
       <w:r>
         <w:rPr>
           <w:rFonts w:ascii="Times New Roman" w:hAnsi="Times New Roman" w:cs="Times New Roman"/>
@@ -520,12 +564,12 @@
         </w:rPr>
         <w:t>pathogenic</w:t>
       </w:r>
-      <w:commentRangeEnd w:id="1"/>
+      <w:commentRangeEnd w:id="4"/>
       <w:r>
         <w:rPr>
           <w:rStyle w:val="CommentReference"/>
         </w:rPr>
-        <w:commentReference w:id="1"/>
+        <w:commentReference w:id="4"/>
       </w:r>
       <w:r>
         <w:rPr>
@@ -673,31 +717,247 @@
           <w:sz w:val="24"/>
           <w:szCs w:val="24"/>
         </w:rPr>
-        <w:t xml:space="preserve">Such settings </w:t>
-      </w:r>
-      <w:r>
-        <w:rPr>
-          <w:rFonts w:ascii="Times New Roman" w:hAnsi="Times New Roman" w:cs="Times New Roman"/>
-          <w:sz w:val="24"/>
-          <w:szCs w:val="24"/>
-        </w:rPr>
-        <w:t>create</w:t>
-      </w:r>
-      <w:r>
-        <w:rPr>
-          <w:rFonts w:ascii="Times New Roman" w:hAnsi="Times New Roman" w:cs="Times New Roman"/>
-          <w:sz w:val="24"/>
-          <w:szCs w:val="24"/>
-        </w:rPr>
-        <w:t xml:space="preserve"> linka</w:t>
-      </w:r>
-      <w:r>
-        <w:rPr>
-          <w:rFonts w:ascii="Times New Roman" w:hAnsi="Times New Roman" w:cs="Times New Roman"/>
-          <w:sz w:val="24"/>
-          <w:szCs w:val="24"/>
-        </w:rPr>
-        <w:t>ge heterogeneity among family members</w:t>
+        <w:t xml:space="preserve">Additionally for each mode of inheritance we allow for allelic heterogeneity among families, i.e., the causal variant in the gene may not be the same for different families. </w:t>
+      </w:r>
+      <w:r>
+        <w:rPr>
+          <w:rFonts w:ascii="Times New Roman" w:hAnsi="Times New Roman" w:cs="Times New Roman"/>
+          <w:sz w:val="24"/>
+          <w:szCs w:val="24"/>
+        </w:rPr>
+        <w:t xml:space="preserve">We </w:t>
+      </w:r>
+      <w:r>
+        <w:rPr>
+          <w:rFonts w:ascii="Times New Roman" w:hAnsi="Times New Roman" w:cs="Times New Roman"/>
+          <w:sz w:val="24"/>
+          <w:szCs w:val="24"/>
+        </w:rPr>
+        <w:t xml:space="preserve">ascertain </w:t>
+      </w:r>
+      <w:r>
+        <w:rPr>
+          <w:rFonts w:ascii="Times New Roman" w:hAnsi="Times New Roman" w:cs="Times New Roman"/>
+          <w:sz w:val="24"/>
+          <w:szCs w:val="24"/>
+        </w:rPr>
+        <w:t xml:space="preserve">simulated families having </w:t>
+      </w:r>
+      <w:r>
+        <w:rPr>
+          <w:rFonts w:ascii="Times New Roman" w:hAnsi="Times New Roman" w:cs="Times New Roman"/>
+          <w:sz w:val="24"/>
+          <w:szCs w:val="24"/>
+        </w:rPr>
+        <w:t>two</w:t>
+      </w:r>
+      <w:r>
+        <w:rPr>
+          <w:rFonts w:ascii="Times New Roman" w:hAnsi="Times New Roman" w:cs="Times New Roman"/>
+          <w:sz w:val="24"/>
+          <w:szCs w:val="24"/>
+        </w:rPr>
+        <w:t xml:space="preserve"> or more affected offspring</w:t>
+      </w:r>
+      <w:r>
+        <w:rPr>
+          <w:rFonts w:ascii="Times New Roman" w:hAnsi="Times New Roman" w:cs="Times New Roman"/>
+          <w:sz w:val="24"/>
+          <w:szCs w:val="24"/>
+        </w:rPr>
+        <w:t xml:space="preserve"> for linkage </w:t>
+      </w:r>
+      <w:r>
+        <w:rPr>
+          <w:rFonts w:ascii="Times New Roman" w:hAnsi="Times New Roman" w:cs="Times New Roman"/>
+          <w:sz w:val="24"/>
+          <w:szCs w:val="24"/>
+        </w:rPr>
+        <w:t>analysis</w:t>
+      </w:r>
+      <w:r>
+        <w:rPr>
+          <w:rFonts w:ascii="Times New Roman" w:hAnsi="Times New Roman" w:cs="Times New Roman"/>
+          <w:sz w:val="24"/>
+          <w:szCs w:val="24"/>
+        </w:rPr>
+        <w:t>.</w:t>
+      </w:r>
+      <w:r>
+        <w:rPr>
+          <w:rFonts w:ascii="Times New Roman" w:hAnsi="Times New Roman" w:cs="Times New Roman"/>
+          <w:sz w:val="24"/>
+          <w:szCs w:val="24"/>
+        </w:rPr>
+        <w:t xml:space="preserve"> To introduce </w:t>
+      </w:r>
+      <w:r>
+        <w:rPr>
+          <w:rFonts w:ascii="Times New Roman" w:hAnsi="Times New Roman" w:cs="Times New Roman"/>
+          <w:sz w:val="24"/>
+          <w:szCs w:val="24"/>
+        </w:rPr>
+        <w:t>locus</w:t>
+      </w:r>
+      <w:r>
+        <w:rPr>
+          <w:rFonts w:ascii="Times New Roman" w:hAnsi="Times New Roman" w:cs="Times New Roman"/>
+          <w:sz w:val="24"/>
+          <w:szCs w:val="24"/>
+        </w:rPr>
+        <w:t xml:space="preserve"> heterogeneity we mix families</w:t>
+      </w:r>
+      <w:r>
+        <w:rPr>
+          <w:rFonts w:ascii="Times New Roman" w:hAnsi="Times New Roman" w:cs="Times New Roman"/>
+          <w:sz w:val="24"/>
+          <w:szCs w:val="24"/>
+        </w:rPr>
+        <w:t xml:space="preserve"> having pathogenic mutations in one gene but not others, so that </w:t>
+      </w:r>
+      <w:r>
+        <w:rPr>
+          <w:rFonts w:ascii="Times New Roman" w:hAnsi="Times New Roman" w:cs="Times New Roman"/>
+          <w:sz w:val="24"/>
+          <w:szCs w:val="24"/>
+        </w:rPr>
+        <w:t>each simulated gene contributes to etiology of only a proportion of families</w:t>
+      </w:r>
+      <w:r>
+        <w:rPr>
+          <w:rFonts w:ascii="Times New Roman" w:hAnsi="Times New Roman" w:cs="Times New Roman"/>
+          <w:sz w:val="24"/>
+          <w:szCs w:val="24"/>
+        </w:rPr>
+        <w:t xml:space="preserve"> </w:t>
+      </w:r>
+      <w:r>
+        <w:rPr>
+          <w:rFonts w:ascii="Times New Roman" w:hAnsi="Times New Roman" w:cs="Times New Roman"/>
+          <w:sz w:val="24"/>
+          <w:szCs w:val="24"/>
+        </w:rPr>
+        <w:t>in the entire</w:t>
+      </w:r>
+      <w:r>
+        <w:rPr>
+          <w:rFonts w:ascii="Times New Roman" w:hAnsi="Times New Roman" w:cs="Times New Roman"/>
+          <w:sz w:val="24"/>
+          <w:szCs w:val="24"/>
+        </w:rPr>
+        <w:t xml:space="preserve"> dataset. </w:t>
+      </w:r>
+      <w:r>
+        <w:rPr>
+          <w:rFonts w:ascii="Times New Roman" w:hAnsi="Times New Roman" w:cs="Times New Roman"/>
+          <w:sz w:val="24"/>
+          <w:szCs w:val="24"/>
+        </w:rPr>
+        <w:t xml:space="preserve">We </w:t>
+      </w:r>
+      <w:r>
+        <w:rPr>
+          <w:rFonts w:ascii="Times New Roman" w:hAnsi="Times New Roman" w:cs="Times New Roman"/>
+          <w:sz w:val="24"/>
+          <w:szCs w:val="24"/>
+        </w:rPr>
+        <w:t>simulate</w:t>
+      </w:r>
+      <w:r>
+        <w:rPr>
+          <w:rFonts w:ascii="Times New Roman" w:hAnsi="Times New Roman" w:cs="Times New Roman"/>
+          <w:sz w:val="24"/>
+          <w:szCs w:val="24"/>
+        </w:rPr>
+        <w:t xml:space="preserve"> multiple replicates under different settings of sample size</w:t>
+      </w:r>
+      <w:r>
+        <w:rPr>
+          <w:rFonts w:ascii="Times New Roman" w:hAnsi="Times New Roman" w:cs="Times New Roman"/>
+          <w:sz w:val="24"/>
+          <w:szCs w:val="24"/>
+        </w:rPr>
+        <w:t>s</w:t>
+      </w:r>
+      <w:r>
+        <w:rPr>
+          <w:rFonts w:ascii="Times New Roman" w:hAnsi="Times New Roman" w:cs="Times New Roman"/>
+          <w:sz w:val="24"/>
+          <w:szCs w:val="24"/>
+        </w:rPr>
+        <w:t>, mode</w:t>
+      </w:r>
+      <w:r>
+        <w:rPr>
+          <w:rFonts w:ascii="Times New Roman" w:hAnsi="Times New Roman" w:cs="Times New Roman"/>
+          <w:sz w:val="24"/>
+          <w:szCs w:val="24"/>
+        </w:rPr>
+        <w:t>s</w:t>
+      </w:r>
+      <w:r>
+        <w:rPr>
+          <w:rFonts w:ascii="Times New Roman" w:hAnsi="Times New Roman" w:cs="Times New Roman"/>
+          <w:sz w:val="24"/>
+          <w:szCs w:val="24"/>
+        </w:rPr>
+        <w:t xml:space="preserve"> of inheritance</w:t>
+      </w:r>
+      <w:r>
+        <w:rPr>
+          <w:rFonts w:ascii="Times New Roman" w:hAnsi="Times New Roman" w:cs="Times New Roman"/>
+          <w:sz w:val="24"/>
+          <w:szCs w:val="24"/>
+        </w:rPr>
+        <w:t>, presence of allelic heterogeneity</w:t>
+      </w:r>
+      <w:r>
+        <w:rPr>
+          <w:rFonts w:ascii="Times New Roman" w:hAnsi="Times New Roman" w:cs="Times New Roman"/>
+          <w:sz w:val="24"/>
+          <w:szCs w:val="24"/>
+        </w:rPr>
+        <w:t xml:space="preserve"> and </w:t>
+      </w:r>
+      <w:r>
+        <w:rPr>
+          <w:rFonts w:ascii="Times New Roman" w:hAnsi="Times New Roman" w:cs="Times New Roman"/>
+          <w:sz w:val="24"/>
+          <w:szCs w:val="24"/>
+        </w:rPr>
+        <w:t>proportion</w:t>
+      </w:r>
+      <w:r>
+        <w:rPr>
+          <w:rFonts w:ascii="Times New Roman" w:hAnsi="Times New Roman" w:cs="Times New Roman"/>
+          <w:sz w:val="24"/>
+          <w:szCs w:val="24"/>
+        </w:rPr>
+        <w:t>s</w:t>
+      </w:r>
+      <w:r>
+        <w:rPr>
+          <w:rFonts w:ascii="Times New Roman" w:hAnsi="Times New Roman" w:cs="Times New Roman"/>
+          <w:sz w:val="24"/>
+          <w:szCs w:val="24"/>
+        </w:rPr>
+        <w:t xml:space="preserve"> of </w:t>
+      </w:r>
+      <w:r>
+        <w:rPr>
+          <w:rFonts w:ascii="Times New Roman" w:hAnsi="Times New Roman" w:cs="Times New Roman"/>
+          <w:sz w:val="24"/>
+          <w:szCs w:val="24"/>
+        </w:rPr>
+        <w:t>locus</w:t>
+      </w:r>
+      <w:r>
+        <w:rPr>
+          <w:rFonts w:ascii="Times New Roman" w:hAnsi="Times New Roman" w:cs="Times New Roman"/>
+          <w:sz w:val="24"/>
+          <w:szCs w:val="24"/>
+        </w:rPr>
+        <w:t xml:space="preserve"> heterogeneity</w:t>
       </w:r>
       <w:r>
         <w:rPr>
@@ -713,183 +973,79 @@
           <w:sz w:val="24"/>
           <w:szCs w:val="24"/>
         </w:rPr>
-        <w:t xml:space="preserve">We </w:t>
-      </w:r>
-      <w:r>
-        <w:rPr>
-          <w:rFonts w:ascii="Times New Roman" w:hAnsi="Times New Roman" w:cs="Times New Roman"/>
-          <w:sz w:val="24"/>
-          <w:szCs w:val="24"/>
-        </w:rPr>
-        <w:t xml:space="preserve">ascertain </w:t>
-      </w:r>
-      <w:r>
-        <w:rPr>
-          <w:rFonts w:ascii="Times New Roman" w:hAnsi="Times New Roman" w:cs="Times New Roman"/>
-          <w:sz w:val="24"/>
-          <w:szCs w:val="24"/>
-        </w:rPr>
-        <w:t>simulated families having two or more affected offspring</w:t>
-      </w:r>
-      <w:r>
-        <w:rPr>
-          <w:rFonts w:ascii="Times New Roman" w:hAnsi="Times New Roman" w:cs="Times New Roman"/>
-          <w:sz w:val="24"/>
-          <w:szCs w:val="24"/>
-        </w:rPr>
-        <w:t xml:space="preserve"> for linkage </w:t>
-      </w:r>
-      <w:r>
-        <w:rPr>
-          <w:rFonts w:ascii="Times New Roman" w:hAnsi="Times New Roman" w:cs="Times New Roman"/>
-          <w:sz w:val="24"/>
-          <w:szCs w:val="24"/>
-        </w:rPr>
-        <w:t>analysis</w:t>
-      </w:r>
-      <w:r>
-        <w:rPr>
-          <w:rFonts w:ascii="Times New Roman" w:hAnsi="Times New Roman" w:cs="Times New Roman"/>
-          <w:sz w:val="24"/>
-          <w:szCs w:val="24"/>
-        </w:rPr>
-        <w:t>.</w:t>
-      </w:r>
-      <w:r>
-        <w:rPr>
-          <w:rFonts w:ascii="Times New Roman" w:hAnsi="Times New Roman" w:cs="Times New Roman"/>
-          <w:sz w:val="24"/>
-          <w:szCs w:val="24"/>
-        </w:rPr>
-        <w:t xml:space="preserve"> To introduce pedigree heterogeneity we mix families</w:t>
-      </w:r>
-      <w:r>
-        <w:rPr>
-          <w:rFonts w:ascii="Times New Roman" w:hAnsi="Times New Roman" w:cs="Times New Roman"/>
-          <w:sz w:val="24"/>
-          <w:szCs w:val="24"/>
-        </w:rPr>
-        <w:t xml:space="preserve"> having pathogenic mutations in one gene but not others, so that </w:t>
-      </w:r>
-      <w:r>
-        <w:rPr>
-          <w:rFonts w:ascii="Times New Roman" w:hAnsi="Times New Roman" w:cs="Times New Roman"/>
-          <w:sz w:val="24"/>
-          <w:szCs w:val="24"/>
-        </w:rPr>
-        <w:t>each simulated gene contributes to etiology of only a proportion of families</w:t>
-      </w:r>
-      <w:r>
-        <w:rPr>
-          <w:rFonts w:ascii="Times New Roman" w:hAnsi="Times New Roman" w:cs="Times New Roman"/>
-          <w:sz w:val="24"/>
-          <w:szCs w:val="24"/>
-        </w:rPr>
-        <w:t xml:space="preserve"> </w:t>
-      </w:r>
-      <w:r>
-        <w:rPr>
-          <w:rFonts w:ascii="Times New Roman" w:hAnsi="Times New Roman" w:cs="Times New Roman"/>
-          <w:sz w:val="24"/>
-          <w:szCs w:val="24"/>
-        </w:rPr>
-        <w:t>in the entire</w:t>
-      </w:r>
-      <w:r>
-        <w:rPr>
-          <w:rFonts w:ascii="Times New Roman" w:hAnsi="Times New Roman" w:cs="Times New Roman"/>
-          <w:sz w:val="24"/>
-          <w:szCs w:val="24"/>
-        </w:rPr>
-        <w:t xml:space="preserve"> dataset. </w:t>
-      </w:r>
-      <w:r>
-        <w:rPr>
-          <w:rFonts w:ascii="Times New Roman" w:hAnsi="Times New Roman" w:cs="Times New Roman"/>
-          <w:sz w:val="24"/>
-          <w:szCs w:val="24"/>
-        </w:rPr>
-        <w:t xml:space="preserve">We </w:t>
-      </w:r>
-      <w:r>
-        <w:rPr>
-          <w:rFonts w:ascii="Times New Roman" w:hAnsi="Times New Roman" w:cs="Times New Roman"/>
-          <w:sz w:val="24"/>
-          <w:szCs w:val="24"/>
-        </w:rPr>
-        <w:t>simulate</w:t>
-      </w:r>
-      <w:r>
-        <w:rPr>
-          <w:rFonts w:ascii="Times New Roman" w:hAnsi="Times New Roman" w:cs="Times New Roman"/>
-          <w:sz w:val="24"/>
-          <w:szCs w:val="24"/>
-        </w:rPr>
-        <w:t xml:space="preserve"> multiple replicates under different settings of sample size</w:t>
-      </w:r>
-      <w:r>
-        <w:rPr>
-          <w:rFonts w:ascii="Times New Roman" w:hAnsi="Times New Roman" w:cs="Times New Roman"/>
-          <w:sz w:val="24"/>
-          <w:szCs w:val="24"/>
-        </w:rPr>
-        <w:t>s</w:t>
-      </w:r>
-      <w:r>
-        <w:rPr>
-          <w:rFonts w:ascii="Times New Roman" w:hAnsi="Times New Roman" w:cs="Times New Roman"/>
-          <w:sz w:val="24"/>
-          <w:szCs w:val="24"/>
-        </w:rPr>
-        <w:t>, mode</w:t>
-      </w:r>
-      <w:r>
-        <w:rPr>
-          <w:rFonts w:ascii="Times New Roman" w:hAnsi="Times New Roman" w:cs="Times New Roman"/>
-          <w:sz w:val="24"/>
-          <w:szCs w:val="24"/>
-        </w:rPr>
-        <w:t>s</w:t>
-      </w:r>
-      <w:r>
-        <w:rPr>
-          <w:rFonts w:ascii="Times New Roman" w:hAnsi="Times New Roman" w:cs="Times New Roman"/>
-          <w:sz w:val="24"/>
-          <w:szCs w:val="24"/>
-        </w:rPr>
-        <w:t xml:space="preserve"> of inheritance</w:t>
-      </w:r>
-      <w:r>
-        <w:rPr>
-          <w:rFonts w:ascii="Times New Roman" w:hAnsi="Times New Roman" w:cs="Times New Roman"/>
-          <w:sz w:val="24"/>
-          <w:szCs w:val="24"/>
-        </w:rPr>
-        <w:t xml:space="preserve"> and </w:t>
-      </w:r>
-      <w:r>
-        <w:rPr>
-          <w:rFonts w:ascii="Times New Roman" w:hAnsi="Times New Roman" w:cs="Times New Roman"/>
-          <w:sz w:val="24"/>
-          <w:szCs w:val="24"/>
-        </w:rPr>
-        <w:t>proportion</w:t>
-      </w:r>
-      <w:r>
-        <w:rPr>
-          <w:rFonts w:ascii="Times New Roman" w:hAnsi="Times New Roman" w:cs="Times New Roman"/>
-          <w:sz w:val="24"/>
-          <w:szCs w:val="24"/>
-        </w:rPr>
-        <w:t>s</w:t>
-      </w:r>
-      <w:r>
-        <w:rPr>
-          <w:rFonts w:ascii="Times New Roman" w:hAnsi="Times New Roman" w:cs="Times New Roman"/>
-          <w:sz w:val="24"/>
-          <w:szCs w:val="24"/>
-        </w:rPr>
-        <w:t xml:space="preserve"> of pedigree heterogeneity</w:t>
+        <w:t>For each replicate we</w:t>
+      </w:r>
+      <w:r>
+        <w:rPr>
+          <w:rFonts w:ascii="Times New Roman" w:hAnsi="Times New Roman" w:cs="Times New Roman"/>
+          <w:sz w:val="24"/>
+          <w:szCs w:val="24"/>
+        </w:rPr>
+        <w:t xml:space="preserve"> com</w:t>
+      </w:r>
+      <w:r>
+        <w:rPr>
+          <w:rFonts w:ascii="Times New Roman" w:hAnsi="Times New Roman" w:cs="Times New Roman"/>
+          <w:sz w:val="24"/>
+          <w:szCs w:val="24"/>
+        </w:rPr>
+        <w:t xml:space="preserve">pute LOD and HLOD scores using regional markers generated by collapsed haplotype pattern method (CHP) as well as </w:t>
+      </w:r>
+      <w:r>
+        <w:rPr>
+          <w:rFonts w:ascii="Times New Roman" w:hAnsi="Times New Roman" w:cs="Times New Roman"/>
+          <w:sz w:val="24"/>
+          <w:szCs w:val="24"/>
+        </w:rPr>
+        <w:t>the maximum L</w:t>
+      </w:r>
+      <w:r>
+        <w:rPr>
+          <w:rFonts w:ascii="Times New Roman" w:hAnsi="Times New Roman" w:cs="Times New Roman"/>
+          <w:sz w:val="24"/>
+          <w:szCs w:val="24"/>
+        </w:rPr>
+        <w:t xml:space="preserve">OD and HLOD scores using </w:t>
+      </w:r>
+      <w:r>
+        <w:rPr>
+          <w:rFonts w:ascii="Times New Roman" w:hAnsi="Times New Roman" w:cs="Times New Roman"/>
+          <w:sz w:val="24"/>
+          <w:szCs w:val="24"/>
+        </w:rPr>
+        <w:t>single variant markers</w:t>
+      </w:r>
+      <w:r>
+        <w:rPr>
+          <w:rFonts w:ascii="Times New Roman" w:hAnsi="Times New Roman" w:cs="Times New Roman"/>
+          <w:sz w:val="24"/>
+          <w:szCs w:val="24"/>
+        </w:rPr>
+        <w:t xml:space="preserve"> (</w:t>
+      </w:r>
+      <w:commentRangeStart w:id="5"/>
+      <w:r>
+        <w:rPr>
+          <w:rFonts w:ascii="Times New Roman" w:hAnsi="Times New Roman" w:cs="Times New Roman"/>
+          <w:sz w:val="24"/>
+          <w:szCs w:val="24"/>
+        </w:rPr>
+        <w:t>SVM</w:t>
+      </w:r>
+      <w:commentRangeEnd w:id="5"/>
+      <w:r>
+        <w:rPr>
+          <w:rStyle w:val="CommentReference"/>
+        </w:rPr>
+        <w:commentReference w:id="5"/>
+      </w:r>
+      <w:r>
+        <w:rPr>
+          <w:rFonts w:ascii="Times New Roman" w:hAnsi="Times New Roman" w:cs="Times New Roman"/>
+          <w:sz w:val="24"/>
+          <w:szCs w:val="24"/>
+        </w:rPr>
+        <w:t>)</w:t>
       </w:r>
       <w:r>
         <w:rPr>
@@ -898,54 +1054,6 @@
           <w:szCs w:val="24"/>
         </w:rPr>
         <w:t xml:space="preserve">. </w:t>
-      </w:r>
-      <w:r>
-        <w:rPr>
-          <w:rFonts w:ascii="Times New Roman" w:hAnsi="Times New Roman" w:cs="Times New Roman"/>
-          <w:sz w:val="24"/>
-          <w:szCs w:val="24"/>
-        </w:rPr>
-        <w:t>For each replicate we</w:t>
-      </w:r>
-      <w:r>
-        <w:rPr>
-          <w:rFonts w:ascii="Times New Roman" w:hAnsi="Times New Roman" w:cs="Times New Roman"/>
-          <w:sz w:val="24"/>
-          <w:szCs w:val="24"/>
-        </w:rPr>
-        <w:t xml:space="preserve"> com</w:t>
-      </w:r>
-      <w:r>
-        <w:rPr>
-          <w:rFonts w:ascii="Times New Roman" w:hAnsi="Times New Roman" w:cs="Times New Roman"/>
-          <w:sz w:val="24"/>
-          <w:szCs w:val="24"/>
-        </w:rPr>
-        <w:t xml:space="preserve">pute LOD and HLOD scores using regional markers generated by collapsed haplotype pattern method (CHP) as well as </w:t>
-      </w:r>
-      <w:r>
-        <w:rPr>
-          <w:rFonts w:ascii="Times New Roman" w:hAnsi="Times New Roman" w:cs="Times New Roman"/>
-          <w:sz w:val="24"/>
-          <w:szCs w:val="24"/>
-        </w:rPr>
-        <w:t>the maximum L</w:t>
-      </w:r>
-      <w:r>
-        <w:rPr>
-          <w:rFonts w:ascii="Times New Roman" w:hAnsi="Times New Roman" w:cs="Times New Roman"/>
-          <w:sz w:val="24"/>
-          <w:szCs w:val="24"/>
-        </w:rPr>
-        <w:t xml:space="preserve">OD and HLOD scores using </w:t>
-      </w:r>
-      <w:r>
-        <w:rPr>
-          <w:rFonts w:ascii="Times New Roman" w:hAnsi="Times New Roman" w:cs="Times New Roman"/>
-          <w:sz w:val="24"/>
-          <w:szCs w:val="24"/>
-        </w:rPr>
-        <w:t xml:space="preserve">single variant markers. </w:t>
       </w:r>
       <w:r>
         <w:rPr>
@@ -982,10 +1090,10 @@
             <v:path o:extrusionok="f" gradientshapeok="t" o:connecttype="rect"/>
             <o:lock v:ext="edit" aspectratio="t"/>
           </v:shapetype>
-          <v:shape id="_x0000_i1025" type="#_x0000_t75" style="width:87.55pt;height:26.5pt" o:ole="">
+          <v:shape id="_x0000_i1025" type="#_x0000_t75" style="width:86.4pt;height:28.8pt" o:ole="">
             <v:imagedata r:id="rId6" o:title=""/>
           </v:shape>
-          <o:OLEObject Type="Embed" ProgID="Equation.DSMT4" ShapeID="_x0000_i1025" DrawAspect="Content" ObjectID="_1457854766" r:id="rId7"/>
+          <o:OLEObject Type="Embed" ProgID="Equation.DSMT4" ShapeID="_x0000_i1025" DrawAspect="Content" ObjectID="_1458123394" r:id="rId7"/>
         </w:object>
       </w:r>
       <w:r>
@@ -1004,10 +1112,10 @@
           <w:szCs w:val="24"/>
         </w:rPr>
         <w:object w:dxaOrig="2360" w:dyaOrig="620" w14:anchorId="51B95E56">
-          <v:shape id="_x0000_i1026" type="#_x0000_t75" style="width:99.65pt;height:26.5pt" o:ole="">
+          <v:shape id="_x0000_i1026" type="#_x0000_t75" style="width:100.8pt;height:28.8pt" o:ole="">
             <v:imagedata r:id="rId8" o:title=""/>
           </v:shape>
-          <o:OLEObject Type="Embed" ProgID="Equation.DSMT4" ShapeID="_x0000_i1026" DrawAspect="Content" ObjectID="_1457854767" r:id="rId9"/>
+          <o:OLEObject Type="Embed" ProgID="Equation.DSMT4" ShapeID="_x0000_i1026" DrawAspect="Content" ObjectID="_1458123395" r:id="rId9"/>
         </w:object>
       </w:r>
       <w:r>
@@ -1049,17 +1157,18 @@
           <w:sz w:val="24"/>
           <w:szCs w:val="24"/>
         </w:rPr>
-        <w:t xml:space="preserve">is the total number of replicates. </w:t>
-      </w:r>
-    </w:p>
-    <w:p>
-      <w:pPr>
-        <w:rPr>
-          <w:rFonts w:ascii="Times New Roman" w:hAnsi="Times New Roman" w:cs="Times New Roman"/>
-          <w:sz w:val="24"/>
-          <w:szCs w:val="24"/>
-        </w:rPr>
-      </w:pPr>
+        <w:t xml:space="preserve">is </w:t>
+      </w:r>
+      <w:r>
+        <w:rPr>
+          <w:rFonts w:ascii="Times New Roman" w:hAnsi="Times New Roman" w:cs="Times New Roman"/>
+          <w:sz w:val="24"/>
+          <w:szCs w:val="24"/>
+        </w:rPr>
+        <w:t>the total number of replicates. Power comparisons between CHP and SVM are summarized by contour plots as displayed in Figure 1 and Figure S3 ~ Sxx.</w:t>
+      </w:r>
+      <w:bookmarkStart w:id="6" w:name="_GoBack"/>
+      <w:bookmarkEnd w:id="6"/>
       <w:r>
         <w:rPr>
           <w:rFonts w:ascii="Times New Roman" w:hAnsi="Times New Roman" w:cs="Times New Roman"/>
@@ -1185,7 +1294,7 @@
           <w:sz w:val="24"/>
           <w:szCs w:val="24"/>
         </w:rPr>
-        <w:t>Fig. S1</w:t>
+        <w:t>Fig</w:t>
       </w:r>
       <w:r>
         <w:rPr>
@@ -1194,6 +1303,24 @@
           <w:sz w:val="24"/>
           <w:szCs w:val="24"/>
         </w:rPr>
+        <w:t>ure</w:t>
+      </w:r>
+      <w:r>
+        <w:rPr>
+          <w:rFonts w:ascii="Times New Roman" w:hAnsi="Times New Roman" w:cs="Times New Roman"/>
+          <w:b/>
+          <w:sz w:val="24"/>
+          <w:szCs w:val="24"/>
+        </w:rPr>
+        <w:t xml:space="preserve"> S1</w:t>
+      </w:r>
+      <w:r>
+        <w:rPr>
+          <w:rFonts w:ascii="Times New Roman" w:hAnsi="Times New Roman" w:cs="Times New Roman"/>
+          <w:b/>
+          <w:sz w:val="24"/>
+          <w:szCs w:val="24"/>
+        </w:rPr>
         <w:t>: The Collapsed Haplotype Pattern (CHP) method</w:t>
       </w:r>
       <w:r>
@@ -1422,10 +1549,120 @@
           <w:sz w:val="24"/>
           <w:szCs w:val="24"/>
         </w:rPr>
-        <w:t xml:space="preserve"> variant loci are in LD with each other</w:t>
-      </w:r>
-      <w:bookmarkStart w:id="2" w:name="_GoBack"/>
-      <w:bookmarkEnd w:id="2"/>
+        <w:t xml:space="preserve"> variant loci are in LD with each other.</w:t>
+      </w:r>
+      <w:r>
+        <w:rPr>
+          <w:rFonts w:ascii="Times New Roman" w:hAnsi="Times New Roman" w:cs="Times New Roman"/>
+          <w:sz w:val="24"/>
+          <w:szCs w:val="24"/>
+        </w:rPr>
+        <w:t xml:space="preserve"> </w:t>
+      </w:r>
+      <w:r>
+        <w:rPr>
+          <w:rFonts w:ascii="Times New Roman" w:hAnsi="Times New Roman" w:cs="Times New Roman"/>
+          <w:sz w:val="24"/>
+          <w:szCs w:val="24"/>
+        </w:rPr>
+        <w:t xml:space="preserve">Despite the use of different collapsing themes and the resulting regional marker coding, LOD scores </w:t>
+      </w:r>
+      <w:r>
+        <w:rPr>
+          <w:rFonts w:ascii="Times New Roman" w:hAnsi="Times New Roman" w:cs="Times New Roman"/>
+          <w:sz w:val="24"/>
+          <w:szCs w:val="24"/>
+        </w:rPr>
+        <w:t xml:space="preserve">of two-point linkage analysis </w:t>
+      </w:r>
+      <w:r>
+        <w:rPr>
+          <w:rFonts w:ascii="Times New Roman" w:hAnsi="Times New Roman" w:cs="Times New Roman"/>
+          <w:sz w:val="24"/>
+          <w:szCs w:val="24"/>
+        </w:rPr>
+        <w:t>for all panels are the same (LOD</w:t>
+      </w:r>
+      <w:r>
+        <w:rPr>
+          <w:rFonts w:ascii="Times New Roman" w:hAnsi="Times New Roman" w:cs="Times New Roman"/>
+          <w:sz w:val="24"/>
+          <w:szCs w:val="24"/>
+        </w:rPr>
+        <w:t xml:space="preserve"> </w:t>
+      </w:r>
+      <w:r>
+        <w:rPr>
+          <w:rFonts w:ascii="Times New Roman" w:hAnsi="Times New Roman" w:cs="Times New Roman"/>
+          <w:sz w:val="24"/>
+          <w:szCs w:val="24"/>
+        </w:rPr>
+        <w:t>=</w:t>
+      </w:r>
+      <w:r>
+        <w:rPr>
+          <w:rFonts w:ascii="Times New Roman" w:hAnsi="Times New Roman" w:cs="Times New Roman"/>
+          <w:sz w:val="24"/>
+          <w:szCs w:val="24"/>
+        </w:rPr>
+        <w:t xml:space="preserve"> </w:t>
+      </w:r>
+      <w:r>
+        <w:rPr>
+          <w:rFonts w:ascii="Times New Roman" w:hAnsi="Times New Roman" w:cs="Times New Roman"/>
+          <w:sz w:val="24"/>
+          <w:szCs w:val="24"/>
+        </w:rPr>
+        <w:t>0.903</w:t>
+      </w:r>
+      <w:r>
+        <w:rPr>
+          <w:rFonts w:ascii="Times New Roman" w:hAnsi="Times New Roman" w:cs="Times New Roman"/>
+          <w:sz w:val="24"/>
+          <w:szCs w:val="24"/>
+        </w:rPr>
+        <w:t xml:space="preserve">) and is greater than the maximum </w:t>
+      </w:r>
+      <w:r>
+        <w:rPr>
+          <w:rFonts w:ascii="Times New Roman" w:hAnsi="Times New Roman" w:cs="Times New Roman"/>
+          <w:sz w:val="24"/>
+          <w:szCs w:val="24"/>
+        </w:rPr>
+        <w:t xml:space="preserve">of the six </w:t>
+      </w:r>
+      <w:r>
+        <w:rPr>
+          <w:rFonts w:ascii="Times New Roman" w:hAnsi="Times New Roman" w:cs="Times New Roman"/>
+          <w:sz w:val="24"/>
+          <w:szCs w:val="24"/>
+        </w:rPr>
+        <w:t>LOD score</w:t>
+      </w:r>
+      <w:r>
+        <w:rPr>
+          <w:rFonts w:ascii="Times New Roman" w:hAnsi="Times New Roman" w:cs="Times New Roman"/>
+          <w:sz w:val="24"/>
+          <w:szCs w:val="24"/>
+        </w:rPr>
+        <w:t xml:space="preserve">s when analyzing each locus separately (max. LOD = </w:t>
+      </w:r>
+      <w:r>
+        <w:rPr>
+          <w:rFonts w:ascii="Times New Roman" w:hAnsi="Times New Roman" w:cs="Times New Roman"/>
+          <w:sz w:val="24"/>
+          <w:szCs w:val="24"/>
+        </w:rPr>
+        <w:t>0.301</w:t>
+      </w:r>
+      <w:r>
+        <w:rPr>
+          <w:rFonts w:ascii="Times New Roman" w:hAnsi="Times New Roman" w:cs="Times New Roman"/>
+          <w:sz w:val="24"/>
+          <w:szCs w:val="24"/>
+        </w:rPr>
+        <w:t>)</w:t>
+      </w:r>
       <w:r>
         <w:rPr>
           <w:rFonts w:ascii="Times New Roman" w:hAnsi="Times New Roman" w:cs="Times New Roman"/>
@@ -1434,125 +1671,170 @@
         </w:rPr>
         <w:t>.</w:t>
       </w:r>
-      <w:r>
-        <w:rPr>
-          <w:rFonts w:ascii="Times New Roman" w:hAnsi="Times New Roman" w:cs="Times New Roman"/>
-          <w:sz w:val="24"/>
-          <w:szCs w:val="24"/>
-        </w:rPr>
-        <w:t xml:space="preserve"> </w:t>
-      </w:r>
-      <w:r>
-        <w:rPr>
-          <w:rFonts w:ascii="Times New Roman" w:hAnsi="Times New Roman" w:cs="Times New Roman"/>
-          <w:sz w:val="24"/>
-          <w:szCs w:val="24"/>
-        </w:rPr>
-        <w:t xml:space="preserve">Despite the use of different collapsing themes and the resulting regional marker coding, LOD scores </w:t>
-      </w:r>
-      <w:r>
-        <w:rPr>
-          <w:rFonts w:ascii="Times New Roman" w:hAnsi="Times New Roman" w:cs="Times New Roman"/>
-          <w:sz w:val="24"/>
-          <w:szCs w:val="24"/>
-        </w:rPr>
-        <w:t xml:space="preserve">of two-point linkage analysis </w:t>
-      </w:r>
-      <w:r>
-        <w:rPr>
-          <w:rFonts w:ascii="Times New Roman" w:hAnsi="Times New Roman" w:cs="Times New Roman"/>
-          <w:sz w:val="24"/>
-          <w:szCs w:val="24"/>
-        </w:rPr>
-        <w:t>for all panels are the same (LOD</w:t>
-      </w:r>
-      <w:r>
-        <w:rPr>
-          <w:rFonts w:ascii="Times New Roman" w:hAnsi="Times New Roman" w:cs="Times New Roman"/>
-          <w:sz w:val="24"/>
-          <w:szCs w:val="24"/>
-        </w:rPr>
-        <w:t xml:space="preserve"> </w:t>
-      </w:r>
-      <w:r>
-        <w:rPr>
-          <w:rFonts w:ascii="Times New Roman" w:hAnsi="Times New Roman" w:cs="Times New Roman"/>
-          <w:sz w:val="24"/>
-          <w:szCs w:val="24"/>
-        </w:rPr>
-        <w:t>=</w:t>
-      </w:r>
-      <w:r>
-        <w:rPr>
-          <w:rFonts w:ascii="Times New Roman" w:hAnsi="Times New Roman" w:cs="Times New Roman"/>
-          <w:sz w:val="24"/>
-          <w:szCs w:val="24"/>
-        </w:rPr>
-        <w:t xml:space="preserve"> </w:t>
-      </w:r>
-      <w:r>
-        <w:rPr>
-          <w:rFonts w:ascii="Times New Roman" w:hAnsi="Times New Roman" w:cs="Times New Roman"/>
-          <w:sz w:val="24"/>
-          <w:szCs w:val="24"/>
-        </w:rPr>
-        <w:t>0.903</w:t>
-      </w:r>
-      <w:r>
-        <w:rPr>
-          <w:rFonts w:ascii="Times New Roman" w:hAnsi="Times New Roman" w:cs="Times New Roman"/>
-          <w:sz w:val="24"/>
-          <w:szCs w:val="24"/>
-        </w:rPr>
-        <w:t xml:space="preserve">) and is greater than the maximum </w:t>
-      </w:r>
-      <w:r>
-        <w:rPr>
-          <w:rFonts w:ascii="Times New Roman" w:hAnsi="Times New Roman" w:cs="Times New Roman"/>
-          <w:sz w:val="24"/>
-          <w:szCs w:val="24"/>
-        </w:rPr>
-        <w:t xml:space="preserve">of the six </w:t>
-      </w:r>
-      <w:r>
-        <w:rPr>
-          <w:rFonts w:ascii="Times New Roman" w:hAnsi="Times New Roman" w:cs="Times New Roman"/>
-          <w:sz w:val="24"/>
-          <w:szCs w:val="24"/>
-        </w:rPr>
-        <w:t>LOD score</w:t>
-      </w:r>
-      <w:r>
-        <w:rPr>
-          <w:rFonts w:ascii="Times New Roman" w:hAnsi="Times New Roman" w:cs="Times New Roman"/>
-          <w:sz w:val="24"/>
-          <w:szCs w:val="24"/>
-        </w:rPr>
-        <w:t xml:space="preserve">s when analyzing each locus separately (max. LOD = </w:t>
-      </w:r>
-      <w:r>
-        <w:rPr>
-          <w:rFonts w:ascii="Times New Roman" w:hAnsi="Times New Roman" w:cs="Times New Roman"/>
-          <w:sz w:val="24"/>
-          <w:szCs w:val="24"/>
-        </w:rPr>
-        <w:t>0.301</w:t>
-      </w:r>
-      <w:r>
-        <w:rPr>
-          <w:rFonts w:ascii="Times New Roman" w:hAnsi="Times New Roman" w:cs="Times New Roman"/>
-          <w:sz w:val="24"/>
-          <w:szCs w:val="24"/>
-        </w:rPr>
-        <w:t>)</w:t>
-      </w:r>
-      <w:r>
-        <w:rPr>
-          <w:rFonts w:ascii="Times New Roman" w:hAnsi="Times New Roman" w:cs="Times New Roman"/>
-          <w:sz w:val="24"/>
-          <w:szCs w:val="24"/>
-        </w:rPr>
-        <w:t>.</w:t>
+    </w:p>
+    <w:p>
+      <w:pPr>
+        <w:jc w:val="center"/>
+        <w:rPr>
+          <w:rFonts w:ascii="Times New Roman" w:hAnsi="Times New Roman" w:cs="Times New Roman"/>
+          <w:sz w:val="24"/>
+          <w:szCs w:val="24"/>
+        </w:rPr>
+      </w:pPr>
+      <w:r>
+        <w:rPr>
+          <w:rFonts w:ascii="Times New Roman" w:hAnsi="Times New Roman" w:cs="Times New Roman"/>
+          <w:sz w:val="24"/>
+          <w:szCs w:val="24"/>
+        </w:rPr>
+        <w:br w:type="page"/>
+      </w:r>
+      <w:r>
+        <w:rPr>
+          <w:rFonts w:ascii="Times New Roman" w:hAnsi="Times New Roman" w:cs="Times New Roman"/>
+          <w:noProof/>
+          <w:sz w:val="24"/>
+          <w:szCs w:val="24"/>
+        </w:rPr>
+        <w:lastRenderedPageBreak/>
+        <w:drawing>
+          <wp:inline distT="0" distB="0" distL="0" distR="0" wp14:anchorId="45D3BE59" wp14:editId="49670C0E">
+            <wp:extent cx="2896819" cy="3115517"/>
+            <wp:effectExtent l="0" t="0" r="0" b="0"/>
+            <wp:docPr id="2" name="Picture 2"/>
+            <wp:cNvGraphicFramePr>
+              <a:graphicFrameLocks xmlns:a="http://schemas.openxmlformats.org/drawingml/2006/main" noChangeAspect="1"/>
+            </wp:cNvGraphicFramePr>
+            <a:graphic xmlns:a="http://schemas.openxmlformats.org/drawingml/2006/main">
+              <a:graphicData uri="http://schemas.openxmlformats.org/drawingml/2006/picture">
+                <pic:pic xmlns:pic="http://schemas.openxmlformats.org/drawingml/2006/picture">
+                  <pic:nvPicPr>
+                    <pic:cNvPr id="2" name="FigureS2.png"/>
+                    <pic:cNvPicPr/>
+                  </pic:nvPicPr>
+                  <pic:blipFill>
+                    <a:blip r:embed="rId11" cstate="print">
+                      <a:extLst>
+                        <a:ext uri="{28A0092B-C50C-407E-A947-70E740481C1C}">
+                          <a14:useLocalDpi xmlns:a14="http://schemas.microsoft.com/office/drawing/2010/main" val="0"/>
+                        </a:ext>
+                      </a:extLst>
+                    </a:blip>
+                    <a:stretch>
+                      <a:fillRect/>
+                    </a:stretch>
+                  </pic:blipFill>
+                  <pic:spPr>
+                    <a:xfrm>
+                      <a:off x="0" y="0"/>
+                      <a:ext cx="2911276" cy="3131065"/>
+                    </a:xfrm>
+                    <a:prstGeom prst="rect">
+                      <a:avLst/>
+                    </a:prstGeom>
+                  </pic:spPr>
+                </pic:pic>
+              </a:graphicData>
+            </a:graphic>
+          </wp:inline>
+        </w:drawing>
+      </w:r>
+    </w:p>
+    <w:p>
+      <w:pPr>
+        <w:jc w:val="both"/>
+        <w:rPr>
+          <w:rFonts w:ascii="Times New Roman" w:hAnsi="Times New Roman" w:cs="Times New Roman"/>
+          <w:sz w:val="24"/>
+          <w:szCs w:val="24"/>
+        </w:rPr>
+      </w:pPr>
+      <w:r>
+        <w:rPr>
+          <w:rFonts w:ascii="Times New Roman" w:hAnsi="Times New Roman" w:cs="Times New Roman"/>
+          <w:b/>
+          <w:sz w:val="24"/>
+          <w:szCs w:val="24"/>
+        </w:rPr>
+        <w:t>Fig</w:t>
+      </w:r>
+      <w:r>
+        <w:rPr>
+          <w:rFonts w:ascii="Times New Roman" w:hAnsi="Times New Roman" w:cs="Times New Roman"/>
+          <w:b/>
+          <w:sz w:val="24"/>
+          <w:szCs w:val="24"/>
+        </w:rPr>
+        <w:t>ure</w:t>
+      </w:r>
+      <w:r>
+        <w:rPr>
+          <w:rFonts w:ascii="Times New Roman" w:hAnsi="Times New Roman" w:cs="Times New Roman"/>
+          <w:b/>
+          <w:sz w:val="24"/>
+          <w:szCs w:val="24"/>
+        </w:rPr>
+        <w:t xml:space="preserve"> S</w:t>
+      </w:r>
+      <w:r>
+        <w:rPr>
+          <w:rFonts w:ascii="Times New Roman" w:hAnsi="Times New Roman" w:cs="Times New Roman"/>
+          <w:b/>
+          <w:sz w:val="24"/>
+          <w:szCs w:val="24"/>
+        </w:rPr>
+        <w:t>2</w:t>
+      </w:r>
+      <w:r>
+        <w:rPr>
+          <w:rFonts w:ascii="Times New Roman" w:hAnsi="Times New Roman" w:cs="Times New Roman"/>
+          <w:b/>
+          <w:sz w:val="24"/>
+          <w:szCs w:val="24"/>
+        </w:rPr>
+        <w:t xml:space="preserve">: </w:t>
+      </w:r>
+      <w:r>
+        <w:rPr>
+          <w:rFonts w:ascii="Times New Roman" w:hAnsi="Times New Roman" w:cs="Times New Roman"/>
+          <w:b/>
+          <w:sz w:val="24"/>
+          <w:szCs w:val="24"/>
+        </w:rPr>
+        <w:t xml:space="preserve">Coding of haplotypes with ambiguous phase. </w:t>
+      </w:r>
+      <w:r>
+        <w:rPr>
+          <w:rFonts w:ascii="Times New Roman" w:hAnsi="Times New Roman" w:cs="Times New Roman"/>
+          <w:sz w:val="24"/>
+          <w:szCs w:val="24"/>
+        </w:rPr>
+        <w:t>For the three variants displayed in the figure, suppose that the haplotypes cannot be uniquely determined due to two equally possible configurations of the 1</w:t>
+      </w:r>
+      <w:r>
+        <w:rPr>
+          <w:rFonts w:ascii="Times New Roman" w:hAnsi="Times New Roman" w:cs="Times New Roman"/>
+          <w:sz w:val="24"/>
+          <w:szCs w:val="24"/>
+          <w:vertAlign w:val="superscript"/>
+        </w:rPr>
+        <w:t>st</w:t>
+      </w:r>
+      <w:r>
+        <w:rPr>
+          <w:rFonts w:ascii="Times New Roman" w:hAnsi="Times New Roman" w:cs="Times New Roman"/>
+          <w:sz w:val="24"/>
+          <w:szCs w:val="24"/>
+        </w:rPr>
+        <w:t xml:space="preserve"> variant. Consequently two configurations A (lower left) and B (lower right)</w:t>
+      </w:r>
+      <w:r>
+        <w:rPr>
+          <w:rFonts w:ascii="Times New Roman" w:hAnsi="Times New Roman" w:cs="Times New Roman"/>
+          <w:sz w:val="24"/>
+          <w:szCs w:val="24"/>
+        </w:rPr>
+        <w:t xml:space="preserve"> are both valid haplotyping result for the dataset. Under such circumstances the CHP method uses whichever configuration that results in the smallest number of haplotype patterns, i.e. Configuration A in this example which has two haplotype patterns (green and yellow) instead of Configuration B which has three haplotype patterns (blue, orange and yellow). </w:t>
       </w:r>
     </w:p>
     <w:p>
@@ -1836,7 +2118,7 @@
 
 <file path=word/comments.xml><?xml version="1.0" encoding="utf-8"?>
 <w:comments xmlns:wpc="http://schemas.microsoft.com/office/word/2010/wordprocessingCanvas" xmlns:mc="http://schemas.openxmlformats.org/markup-compatibility/2006" xmlns:o="urn:schemas-microsoft-com:office:office" xmlns:r="http://schemas.openxmlformats.org/officeDocument/2006/relationships" xmlns:m="http://schemas.openxmlformats.org/officeDocument/2006/math" xmlns:v="urn:schemas-microsoft-com:vml" xmlns:wp14="http://schemas.microsoft.com/office/word/2010/wordprocessingDrawing" xmlns:wp="http://schemas.openxmlformats.org/drawingml/2006/wordprocessingDrawing" xmlns:w10="urn:schemas-microsoft-com:office:word" xmlns:w="http://schemas.openxmlformats.org/wordprocessingml/2006/main" xmlns:w14="http://schemas.microsoft.com/office/word/2010/wordml" xmlns:w15="http://schemas.microsoft.com/office/word/2012/wordml" xmlns:wpg="http://schemas.microsoft.com/office/word/2010/wordprocessingGroup" xmlns:wpi="http://schemas.microsoft.com/office/word/2010/wordprocessingInk" xmlns:wne="http://schemas.microsoft.com/office/word/2006/wordml" xmlns:wps="http://schemas.microsoft.com/office/word/2010/wordprocessingShape" mc:Ignorable="w14 w15 wp14">
-  <w:comment w:id="0" w:author="Gao Wang" w:date="2014-03-19T11:07:00Z" w:initials="gw">
+  <w:comment w:id="1" w:author="Gao Wang" w:date="2014-04-04T13:20:00Z" w:initials="gw">
     <w:p>
       <w:pPr>
         <w:pStyle w:val="CommentText"/>
@@ -1848,14 +2130,11 @@
         <w:annotationRef/>
       </w:r>
       <w:r>
-        <w:t>Biao, s</w:t>
-      </w:r>
-      <w:r>
-        <w:t>hould we give normalized proportions or the original proportions?</w:t>
+        <w:t>There is no missing genotype in simulation thus should be valid to also use 2 generational pedigree for dominant disease. Is that right?</w:t>
       </w:r>
     </w:p>
   </w:comment>
-  <w:comment w:id="1" w:author="Gao Wang" w:date="2014-03-19T11:57:00Z" w:initials="gw">
+  <w:comment w:id="3" w:author="Gao Wang" w:date="2014-03-19T11:07:00Z" w:initials="gw">
     <w:p>
       <w:pPr>
         <w:pStyle w:val="CommentText"/>
@@ -1867,16 +2146,51 @@
         <w:annotationRef/>
       </w:r>
       <w:r>
-        <w:t>Hang, is this pathogenic specifically f</w:t>
-      </w:r>
-      <w:r>
-        <w:t xml:space="preserve">or </w:t>
-      </w:r>
-      <w:r>
-        <w:t>N</w:t>
-      </w:r>
-      <w:r>
-        <w:t>SHL?</w:t>
+        <w:t>Biao, s</w:t>
+      </w:r>
+      <w:r>
+        <w:t>hould we give normalized proportions or the original proportions?</w:t>
+      </w:r>
+    </w:p>
+  </w:comment>
+  <w:comment w:id="4" w:author="Gao Wang" w:date="2014-03-19T11:57:00Z" w:initials="gw">
+    <w:p>
+      <w:pPr>
+        <w:pStyle w:val="CommentText"/>
+      </w:pPr>
+      <w:r>
+        <w:rPr>
+          <w:rStyle w:val="CommentReference"/>
+        </w:rPr>
+        <w:annotationRef/>
+      </w:r>
+      <w:r>
+        <w:t xml:space="preserve">Hang, is this </w:t>
+      </w:r>
+      <w:r>
+        <w:t>what you did</w:t>
+      </w:r>
+      <w:r>
+        <w:t>?</w:t>
+      </w:r>
+    </w:p>
+  </w:comment>
+  <w:comment w:id="5" w:author="Gao Wang" w:date="2014-04-04T13:27:00Z" w:initials="gw">
+    <w:p>
+      <w:pPr>
+        <w:pStyle w:val="CommentText"/>
+      </w:pPr>
+      <w:r>
+        <w:rPr>
+          <w:rStyle w:val="CommentReference"/>
+        </w:rPr>
+        <w:annotationRef/>
+      </w:r>
+      <w:r>
+        <w:t>Or we refer to it as single site markers (SSM) which has a less confusing acrony</w:t>
+      </w:r>
+      <w:r>
+        <w:t>m?</w:t>
       </w:r>
     </w:p>
   </w:comment>
@@ -1885,8 +2199,10 @@
 
 <file path=word/commentsExtended.xml><?xml version="1.0" encoding="utf-8"?>
 <w15:commentsEx xmlns:wpc="http://schemas.microsoft.com/office/word/2010/wordprocessingCanvas" xmlns:mc="http://schemas.openxmlformats.org/markup-compatibility/2006" xmlns:o="urn:schemas-microsoft-com:office:office" xmlns:r="http://schemas.openxmlformats.org/officeDocument/2006/relationships" xmlns:m="http://schemas.openxmlformats.org/officeDocument/2006/math" xmlns:v="urn:schemas-microsoft-com:vml" xmlns:wp14="http://schemas.microsoft.com/office/word/2010/wordprocessingDrawing" xmlns:wp="http://schemas.openxmlformats.org/drawingml/2006/wordprocessingDrawing" xmlns:w10="urn:schemas-microsoft-com:office:word" xmlns:w="http://schemas.openxmlformats.org/wordprocessingml/2006/main" xmlns:w14="http://schemas.microsoft.com/office/word/2010/wordml" xmlns:w15="http://schemas.microsoft.com/office/word/2012/wordml" xmlns:wpg="http://schemas.microsoft.com/office/word/2010/wordprocessingGroup" xmlns:wpi="http://schemas.microsoft.com/office/word/2010/wordprocessingInk" xmlns:wne="http://schemas.microsoft.com/office/word/2006/wordml" xmlns:wps="http://schemas.microsoft.com/office/word/2010/wordprocessingShape" mc:Ignorable="w14 w15 wp14">
+  <w15:commentEx w15:paraId="52A52629" w15:done="0"/>
   <w15:commentEx w15:paraId="7993B56A" w15:done="0"/>
   <w15:commentEx w15:paraId="486FE653" w15:done="0"/>
+  <w15:commentEx w15:paraId="08E46D05" w15:done="0"/>
 </w15:commentsEx>
 </file>
 

--- a/ms/LinkageCoderSupplemental.docx
+++ b/ms/LinkageCoderSupplemental.docx
@@ -129,7 +129,23 @@
           <w:sz w:val="24"/>
           <w:szCs w:val="24"/>
         </w:rPr>
-        <w:t xml:space="preserve"> two-point linkage analysis on several known non-syndromic hearing loss genes</w:t>
+        <w:t xml:space="preserve"> two-point linkage analysis on several known non-syndromic hearing </w:t>
+      </w:r>
+      <w:r>
+        <w:rPr>
+          <w:rFonts w:ascii="Times New Roman" w:hAnsi="Times New Roman" w:cs="Times New Roman"/>
+          <w:sz w:val="24"/>
+          <w:szCs w:val="24"/>
+        </w:rPr>
+        <w:t>impairment (NSHI)</w:t>
+      </w:r>
+      <w:r>
+        <w:rPr>
+          <w:rFonts w:ascii="Times New Roman" w:hAnsi="Times New Roman" w:cs="Times New Roman"/>
+          <w:sz w:val="24"/>
+          <w:szCs w:val="24"/>
+        </w:rPr>
+        <w:t xml:space="preserve"> genes</w:t>
       </w:r>
       <w:r>
         <w:rPr>
@@ -321,7 +337,23 @@
           <w:sz w:val="24"/>
           <w:szCs w:val="24"/>
         </w:rPr>
-        <w:t xml:space="preserve"> ~ 8</w:t>
+        <w:t xml:space="preserve"> </w:t>
+      </w:r>
+      <w:r>
+        <w:rPr>
+          <w:rFonts w:ascii="Times New Roman" w:hAnsi="Times New Roman" w:cs="Times New Roman"/>
+          <w:sz w:val="24"/>
+          <w:szCs w:val="24"/>
+        </w:rPr>
+        <w:t>up to</w:t>
+      </w:r>
+      <w:r>
+        <w:rPr>
+          <w:rFonts w:ascii="Times New Roman" w:hAnsi="Times New Roman" w:cs="Times New Roman"/>
+          <w:sz w:val="24"/>
+          <w:szCs w:val="24"/>
+        </w:rPr>
+        <w:t xml:space="preserve"> 8</w:t>
       </w:r>
       <w:r>
         <w:rPr>
@@ -377,16 +409,47 @@
           <w:sz w:val="24"/>
           <w:szCs w:val="24"/>
         </w:rPr>
-        <w:t xml:space="preserve"> (</w:t>
-      </w:r>
-      <w:commentRangeStart w:id="3"/>
-      <w:r>
-        <w:rPr>
-          <w:rFonts w:ascii="Times New Roman" w:hAnsi="Times New Roman" w:cs="Times New Roman"/>
-          <w:sz w:val="24"/>
-          <w:szCs w:val="24"/>
-        </w:rPr>
-        <w:t>3 children: xx%, 4 children: xx%</w:t>
+        <w:t>, rescaled such that</w:t>
+      </w:r>
+      <w:r>
+        <w:rPr>
+          <w:rFonts w:ascii="Times New Roman" w:hAnsi="Times New Roman" w:cs="Times New Roman"/>
+          <w:sz w:val="24"/>
+          <w:szCs w:val="24"/>
+        </w:rPr>
+        <w:t xml:space="preserve"> </w:t>
+      </w:r>
+      <w:r>
+        <w:rPr>
+          <w:rFonts w:ascii="Times New Roman" w:hAnsi="Times New Roman" w:cs="Times New Roman"/>
+          <w:sz w:val="24"/>
+          <w:szCs w:val="24"/>
+        </w:rPr>
+        <w:t xml:space="preserve">these proportions add up to 100% </w:t>
+      </w:r>
+      <w:r>
+        <w:rPr>
+          <w:rFonts w:ascii="Times New Roman" w:hAnsi="Times New Roman" w:cs="Times New Roman"/>
+          <w:sz w:val="24"/>
+          <w:szCs w:val="24"/>
+        </w:rPr>
+        <w:t>(</w:t>
+      </w:r>
+      <w:r>
+        <w:rPr>
+          <w:rFonts w:ascii="Times New Roman" w:hAnsi="Times New Roman" w:cs="Times New Roman"/>
+          <w:sz w:val="24"/>
+          <w:szCs w:val="24"/>
+        </w:rPr>
+        <w:t>3 children: 69.34%, 4 children: 20.52</w:t>
+      </w:r>
+      <w:r>
+        <w:rPr>
+          <w:rFonts w:ascii="Times New Roman" w:hAnsi="Times New Roman" w:cs="Times New Roman"/>
+          <w:sz w:val="24"/>
+          <w:szCs w:val="24"/>
+        </w:rPr>
+        <w:t>%</w:t>
       </w:r>
       <w:r>
         <w:rPr>
@@ -410,22 +473,143 @@
           <w:sz w:val="24"/>
           <w:szCs w:val="24"/>
         </w:rPr>
-        <w:t>children: xx%, 6 children: xx%</w:t>
-      </w:r>
-      <w:r>
-        <w:rPr>
-          <w:rFonts w:ascii="Times New Roman" w:hAnsi="Times New Roman" w:cs="Times New Roman"/>
-          <w:sz w:val="24"/>
-          <w:szCs w:val="24"/>
-        </w:rPr>
-        <w:t>, …</w:t>
-      </w:r>
-      <w:commentRangeEnd w:id="3"/>
-      <w:r>
-        <w:rPr>
-          <w:rStyle w:val="CommentReference"/>
-        </w:rPr>
-        <w:commentReference w:id="3"/>
+        <w:t>children: 6.84%, 6 children: 2.28</w:t>
+      </w:r>
+      <w:r>
+        <w:rPr>
+          <w:rFonts w:ascii="Times New Roman" w:hAnsi="Times New Roman" w:cs="Times New Roman"/>
+          <w:sz w:val="24"/>
+          <w:szCs w:val="24"/>
+        </w:rPr>
+        <w:t>%</w:t>
+      </w:r>
+      <w:r>
+        <w:rPr>
+          <w:rFonts w:ascii="Times New Roman" w:hAnsi="Times New Roman" w:cs="Times New Roman"/>
+          <w:sz w:val="24"/>
+          <w:szCs w:val="24"/>
+        </w:rPr>
+        <w:t xml:space="preserve">, </w:t>
+      </w:r>
+      <w:r>
+        <w:rPr>
+          <w:rFonts w:ascii="Times New Roman" w:hAnsi="Times New Roman" w:cs="Times New Roman"/>
+          <w:sz w:val="24"/>
+          <w:szCs w:val="24"/>
+        </w:rPr>
+        <w:t xml:space="preserve">7 children 0.76%, </w:t>
+      </w:r>
+      <w:r>
+        <w:rPr>
+          <w:rFonts w:ascii="Times New Roman" w:hAnsi="Times New Roman" w:cs="Times New Roman"/>
+          <w:sz w:val="24"/>
+          <w:szCs w:val="24"/>
+        </w:rPr>
+        <w:t>8 children 0.2</w:t>
+      </w:r>
+      <w:r>
+        <w:rPr>
+          <w:rFonts w:ascii="Times New Roman" w:hAnsi="Times New Roman" w:cs="Times New Roman"/>
+          <w:sz w:val="24"/>
+          <w:szCs w:val="24"/>
+        </w:rPr>
+        <w:t>6</w:t>
+      </w:r>
+      <w:r>
+        <w:rPr>
+          <w:rFonts w:ascii="Times New Roman" w:hAnsi="Times New Roman" w:cs="Times New Roman"/>
+          <w:sz w:val="24"/>
+          <w:szCs w:val="24"/>
+        </w:rPr>
+        <w:t>%)</w:t>
+      </w:r>
+      <w:r>
+        <w:rPr>
+          <w:rFonts w:ascii="Times New Roman" w:hAnsi="Times New Roman" w:cs="Times New Roman"/>
+          <w:sz w:val="24"/>
+          <w:szCs w:val="24"/>
+        </w:rPr>
+        <w:t>.</w:t>
+      </w:r>
+      <w:r>
+        <w:rPr>
+          <w:rFonts w:ascii="Times New Roman" w:hAnsi="Times New Roman" w:cs="Times New Roman"/>
+          <w:sz w:val="24"/>
+          <w:szCs w:val="24"/>
+        </w:rPr>
+        <w:t xml:space="preserve"> </w:t>
+      </w:r>
+      <w:r>
+        <w:rPr>
+          <w:rFonts w:ascii="Times New Roman" w:hAnsi="Times New Roman" w:cs="Times New Roman"/>
+          <w:sz w:val="24"/>
+          <w:szCs w:val="24"/>
+        </w:rPr>
+        <w:t xml:space="preserve">Genotypes are simulated for the four genes based on </w:t>
+      </w:r>
+      <w:r>
+        <w:rPr>
+          <w:rFonts w:ascii="Times New Roman" w:hAnsi="Times New Roman" w:cs="Times New Roman"/>
+          <w:sz w:val="24"/>
+          <w:szCs w:val="24"/>
+        </w:rPr>
+        <w:t>the</w:t>
+      </w:r>
+      <w:r>
+        <w:rPr>
+          <w:rFonts w:ascii="Times New Roman" w:hAnsi="Times New Roman" w:cs="Times New Roman"/>
+          <w:sz w:val="24"/>
+          <w:szCs w:val="24"/>
+        </w:rPr>
+        <w:t xml:space="preserve"> variant sites and the corresponding minor allele frequencies in European Americans</w:t>
+      </w:r>
+      <w:r>
+        <w:rPr>
+          <w:rFonts w:ascii="Times New Roman" w:hAnsi="Times New Roman" w:cs="Times New Roman"/>
+          <w:sz w:val="24"/>
+          <w:szCs w:val="24"/>
+        </w:rPr>
+        <w:t xml:space="preserve"> </w:t>
+      </w:r>
+      <w:r>
+        <w:rPr>
+          <w:rFonts w:ascii="Times New Roman" w:hAnsi="Times New Roman" w:cs="Times New Roman"/>
+          <w:sz w:val="24"/>
+          <w:szCs w:val="24"/>
+        </w:rPr>
+        <w:t>recorded in</w:t>
+      </w:r>
+      <w:r>
+        <w:rPr>
+          <w:rFonts w:ascii="Times New Roman" w:hAnsi="Times New Roman" w:cs="Times New Roman"/>
+          <w:sz w:val="24"/>
+          <w:szCs w:val="24"/>
+        </w:rPr>
+        <w:t xml:space="preserve"> Exome Variant Server.</w:t>
+      </w:r>
+      <w:r>
+        <w:rPr>
+          <w:rFonts w:ascii="Times New Roman" w:hAnsi="Times New Roman" w:cs="Times New Roman"/>
+          <w:sz w:val="24"/>
+          <w:szCs w:val="24"/>
+        </w:rPr>
+        <w:t xml:space="preserve"> We annotate these variants using D</w:t>
+      </w:r>
+      <w:r>
+        <w:rPr>
+          <w:rFonts w:ascii="Times New Roman" w:hAnsi="Times New Roman" w:cs="Times New Roman"/>
+          <w:sz w:val="24"/>
+          <w:szCs w:val="24"/>
+        </w:rPr>
+        <w:t>eafness Variation Database (D</w:t>
+      </w:r>
+      <w:r>
+        <w:rPr>
+          <w:rFonts w:ascii="Times New Roman" w:hAnsi="Times New Roman" w:cs="Times New Roman"/>
+          <w:sz w:val="24"/>
+          <w:szCs w:val="24"/>
+        </w:rPr>
+        <w:t>VD</w:t>
       </w:r>
       <w:r>
         <w:rPr>
@@ -441,6 +625,258 @@
           <w:sz w:val="24"/>
           <w:szCs w:val="24"/>
         </w:rPr>
+        <w:t xml:space="preserve"> and </w:t>
+      </w:r>
+      <w:r>
+        <w:rPr>
+          <w:rFonts w:ascii="Times New Roman" w:hAnsi="Times New Roman" w:cs="Times New Roman"/>
+          <w:sz w:val="24"/>
+          <w:szCs w:val="24"/>
+        </w:rPr>
+        <w:t xml:space="preserve">NCBI </w:t>
+      </w:r>
+      <w:r>
+        <w:rPr>
+          <w:rFonts w:ascii="Times New Roman" w:hAnsi="Times New Roman" w:cs="Times New Roman"/>
+          <w:sz w:val="24"/>
+          <w:szCs w:val="24"/>
+        </w:rPr>
+        <w:t xml:space="preserve">ClinVar, labelling variants as “pathogenic” if they present in both databases as pathogenic. </w:t>
+      </w:r>
+      <w:r>
+        <w:rPr>
+          <w:rFonts w:ascii="Times New Roman" w:hAnsi="Times New Roman" w:cs="Times New Roman"/>
+          <w:sz w:val="24"/>
+          <w:szCs w:val="24"/>
+        </w:rPr>
+        <w:t xml:space="preserve">Disease status for individuals are determined by genotypes on those pathogenic sites under </w:t>
+      </w:r>
+      <w:r>
+        <w:rPr>
+          <w:rFonts w:ascii="Times New Roman" w:hAnsi="Times New Roman" w:cs="Times New Roman"/>
+          <w:sz w:val="24"/>
+          <w:szCs w:val="24"/>
+        </w:rPr>
+        <w:t xml:space="preserve">dominant mode of inheritance for </w:t>
+      </w:r>
+      <w:r>
+        <w:rPr>
+          <w:rFonts w:ascii="Times New Roman" w:hAnsi="Times New Roman" w:cs="Times New Roman"/>
+          <w:i/>
+          <w:sz w:val="24"/>
+          <w:szCs w:val="24"/>
+        </w:rPr>
+        <w:t>MYO7A</w:t>
+      </w:r>
+      <w:r>
+        <w:rPr>
+          <w:rFonts w:ascii="Times New Roman" w:hAnsi="Times New Roman" w:cs="Times New Roman"/>
+          <w:sz w:val="24"/>
+          <w:szCs w:val="24"/>
+        </w:rPr>
+        <w:t xml:space="preserve"> and </w:t>
+      </w:r>
+      <w:r>
+        <w:rPr>
+          <w:rFonts w:ascii="Times New Roman" w:hAnsi="Times New Roman" w:cs="Times New Roman"/>
+          <w:i/>
+          <w:sz w:val="24"/>
+          <w:szCs w:val="24"/>
+        </w:rPr>
+        <w:t>MYH9</w:t>
+      </w:r>
+      <w:r>
+        <w:rPr>
+          <w:rFonts w:ascii="Times New Roman" w:hAnsi="Times New Roman" w:cs="Times New Roman"/>
+          <w:sz w:val="24"/>
+          <w:szCs w:val="24"/>
+        </w:rPr>
+        <w:t>,</w:t>
+      </w:r>
+      <w:r>
+        <w:rPr>
+          <w:rFonts w:ascii="Times New Roman" w:hAnsi="Times New Roman" w:cs="Times New Roman"/>
+          <w:sz w:val="24"/>
+          <w:szCs w:val="24"/>
+        </w:rPr>
+        <w:t xml:space="preserve"> and </w:t>
+      </w:r>
+      <w:r>
+        <w:rPr>
+          <w:rFonts w:ascii="Times New Roman" w:hAnsi="Times New Roman" w:cs="Times New Roman"/>
+          <w:sz w:val="24"/>
+          <w:szCs w:val="24"/>
+        </w:rPr>
+        <w:t xml:space="preserve">recessive </w:t>
+      </w:r>
+      <w:r>
+        <w:rPr>
+          <w:rFonts w:ascii="Times New Roman" w:hAnsi="Times New Roman" w:cs="Times New Roman"/>
+          <w:sz w:val="24"/>
+          <w:szCs w:val="24"/>
+        </w:rPr>
+        <w:t>&amp;</w:t>
+      </w:r>
+      <w:r>
+        <w:rPr>
+          <w:rFonts w:ascii="Times New Roman" w:hAnsi="Times New Roman" w:cs="Times New Roman"/>
+          <w:sz w:val="24"/>
+          <w:szCs w:val="24"/>
+        </w:rPr>
+        <w:t xml:space="preserve"> compound recessive</w:t>
+      </w:r>
+      <w:r>
+        <w:rPr>
+          <w:rFonts w:ascii="Times New Roman" w:hAnsi="Times New Roman" w:cs="Times New Roman"/>
+          <w:sz w:val="24"/>
+          <w:szCs w:val="24"/>
+        </w:rPr>
+        <w:t xml:space="preserve"> for </w:t>
+      </w:r>
+      <w:r>
+        <w:rPr>
+          <w:rFonts w:ascii="Times New Roman" w:hAnsi="Times New Roman" w:cs="Times New Roman"/>
+          <w:i/>
+          <w:sz w:val="24"/>
+          <w:szCs w:val="24"/>
+        </w:rPr>
+        <w:t xml:space="preserve">GJB2 </w:t>
+      </w:r>
+      <w:r>
+        <w:rPr>
+          <w:rFonts w:ascii="Times New Roman" w:hAnsi="Times New Roman" w:cs="Times New Roman"/>
+          <w:sz w:val="24"/>
+          <w:szCs w:val="24"/>
+        </w:rPr>
+        <w:t xml:space="preserve">and </w:t>
+      </w:r>
+      <w:r>
+        <w:rPr>
+          <w:rFonts w:ascii="Times New Roman" w:hAnsi="Times New Roman" w:cs="Times New Roman"/>
+          <w:i/>
+          <w:sz w:val="24"/>
+          <w:szCs w:val="24"/>
+        </w:rPr>
+        <w:t>SLC26A4</w:t>
+      </w:r>
+      <w:r>
+        <w:rPr>
+          <w:rFonts w:ascii="Times New Roman" w:hAnsi="Times New Roman" w:cs="Times New Roman"/>
+          <w:sz w:val="24"/>
+          <w:szCs w:val="24"/>
+        </w:rPr>
+        <w:t>, assuming complete penetrance</w:t>
+      </w:r>
+      <w:r>
+        <w:rPr>
+          <w:rFonts w:ascii="Times New Roman" w:hAnsi="Times New Roman" w:cs="Times New Roman"/>
+          <w:sz w:val="24"/>
+          <w:szCs w:val="24"/>
+        </w:rPr>
+        <w:t xml:space="preserve">. </w:t>
+      </w:r>
+      <w:r>
+        <w:rPr>
+          <w:rFonts w:ascii="Times New Roman" w:hAnsi="Times New Roman" w:cs="Times New Roman"/>
+          <w:sz w:val="24"/>
+          <w:szCs w:val="24"/>
+        </w:rPr>
+        <w:t xml:space="preserve">Additionally for each mode of inheritance we allow for allelic heterogeneity among families, i.e., the causal variant </w:t>
+      </w:r>
+      <w:r>
+        <w:rPr>
+          <w:rFonts w:ascii="Times New Roman" w:hAnsi="Times New Roman" w:cs="Times New Roman"/>
+          <w:sz w:val="24"/>
+          <w:szCs w:val="24"/>
+        </w:rPr>
+        <w:t xml:space="preserve">site </w:t>
+      </w:r>
+      <w:r>
+        <w:rPr>
+          <w:rFonts w:ascii="Times New Roman" w:hAnsi="Times New Roman" w:cs="Times New Roman"/>
+          <w:sz w:val="24"/>
+          <w:szCs w:val="24"/>
+        </w:rPr>
+        <w:t xml:space="preserve">in </w:t>
+      </w:r>
+      <w:r>
+        <w:rPr>
+          <w:rFonts w:ascii="Times New Roman" w:hAnsi="Times New Roman" w:cs="Times New Roman"/>
+          <w:sz w:val="24"/>
+          <w:szCs w:val="24"/>
+        </w:rPr>
+        <w:t>a</w:t>
+      </w:r>
+      <w:r>
+        <w:rPr>
+          <w:rFonts w:ascii="Times New Roman" w:hAnsi="Times New Roman" w:cs="Times New Roman"/>
+          <w:sz w:val="24"/>
+          <w:szCs w:val="24"/>
+        </w:rPr>
+        <w:t xml:space="preserve"> gene may not be the same for different families. </w:t>
+      </w:r>
+      <w:r>
+        <w:rPr>
+          <w:rFonts w:ascii="Times New Roman" w:hAnsi="Times New Roman" w:cs="Times New Roman"/>
+          <w:sz w:val="24"/>
+          <w:szCs w:val="24"/>
+        </w:rPr>
+        <w:t xml:space="preserve">We </w:t>
+      </w:r>
+      <w:r>
+        <w:rPr>
+          <w:rFonts w:ascii="Times New Roman" w:hAnsi="Times New Roman" w:cs="Times New Roman"/>
+          <w:sz w:val="24"/>
+          <w:szCs w:val="24"/>
+        </w:rPr>
+        <w:t xml:space="preserve">ascertain </w:t>
+      </w:r>
+      <w:r>
+        <w:rPr>
+          <w:rFonts w:ascii="Times New Roman" w:hAnsi="Times New Roman" w:cs="Times New Roman"/>
+          <w:sz w:val="24"/>
+          <w:szCs w:val="24"/>
+        </w:rPr>
+        <w:t xml:space="preserve">simulated families having </w:t>
+      </w:r>
+      <w:r>
+        <w:rPr>
+          <w:rFonts w:ascii="Times New Roman" w:hAnsi="Times New Roman" w:cs="Times New Roman"/>
+          <w:sz w:val="24"/>
+          <w:szCs w:val="24"/>
+        </w:rPr>
+        <w:t>two</w:t>
+      </w:r>
+      <w:r>
+        <w:rPr>
+          <w:rFonts w:ascii="Times New Roman" w:hAnsi="Times New Roman" w:cs="Times New Roman"/>
+          <w:sz w:val="24"/>
+          <w:szCs w:val="24"/>
+        </w:rPr>
+        <w:t xml:space="preserve"> or more affected offspring</w:t>
+      </w:r>
+      <w:r>
+        <w:rPr>
+          <w:rFonts w:ascii="Times New Roman" w:hAnsi="Times New Roman" w:cs="Times New Roman"/>
+          <w:sz w:val="24"/>
+          <w:szCs w:val="24"/>
+        </w:rPr>
+        <w:t xml:space="preserve"> for linkage </w:t>
+      </w:r>
+      <w:r>
+        <w:rPr>
+          <w:rFonts w:ascii="Times New Roman" w:hAnsi="Times New Roman" w:cs="Times New Roman"/>
+          <w:sz w:val="24"/>
+          <w:szCs w:val="24"/>
+        </w:rPr>
+        <w:t>analysis</w:t>
+      </w:r>
+      <w:r>
+        <w:rPr>
+          <w:rFonts w:ascii="Times New Roman" w:hAnsi="Times New Roman" w:cs="Times New Roman"/>
+          <w:sz w:val="24"/>
+          <w:szCs w:val="24"/>
+        </w:rPr>
         <w:t>.</w:t>
       </w:r>
       <w:r>
@@ -449,6 +885,46 @@
           <w:sz w:val="24"/>
           <w:szCs w:val="24"/>
         </w:rPr>
+        <w:t xml:space="preserve"> To introduce </w:t>
+      </w:r>
+      <w:r>
+        <w:rPr>
+          <w:rFonts w:ascii="Times New Roman" w:hAnsi="Times New Roman" w:cs="Times New Roman"/>
+          <w:sz w:val="24"/>
+          <w:szCs w:val="24"/>
+        </w:rPr>
+        <w:t>locus</w:t>
+      </w:r>
+      <w:r>
+        <w:rPr>
+          <w:rFonts w:ascii="Times New Roman" w:hAnsi="Times New Roman" w:cs="Times New Roman"/>
+          <w:sz w:val="24"/>
+          <w:szCs w:val="24"/>
+        </w:rPr>
+        <w:t xml:space="preserve"> heterogeneity we mix families</w:t>
+      </w:r>
+      <w:r>
+        <w:rPr>
+          <w:rFonts w:ascii="Times New Roman" w:hAnsi="Times New Roman" w:cs="Times New Roman"/>
+          <w:sz w:val="24"/>
+          <w:szCs w:val="24"/>
+        </w:rPr>
+        <w:t xml:space="preserve"> having pathogenic mutations in one gene but not others, so that </w:t>
+      </w:r>
+      <w:r>
+        <w:rPr>
+          <w:rFonts w:ascii="Times New Roman" w:hAnsi="Times New Roman" w:cs="Times New Roman"/>
+          <w:sz w:val="24"/>
+          <w:szCs w:val="24"/>
+        </w:rPr>
+        <w:t>each simulated gene contributes to etiology of only a proportion of families</w:t>
+      </w:r>
+      <w:r>
+        <w:rPr>
+          <w:rFonts w:ascii="Times New Roman" w:hAnsi="Times New Roman" w:cs="Times New Roman"/>
+          <w:sz w:val="24"/>
+          <w:szCs w:val="24"/>
+        </w:rPr>
         <w:t xml:space="preserve"> </w:t>
       </w:r>
       <w:r>
@@ -457,23 +933,31 @@
           <w:sz w:val="24"/>
           <w:szCs w:val="24"/>
         </w:rPr>
-        <w:t xml:space="preserve">Genotypes are simulated for the four genes based on </w:t>
-      </w:r>
-      <w:r>
-        <w:rPr>
-          <w:rFonts w:ascii="Times New Roman" w:hAnsi="Times New Roman" w:cs="Times New Roman"/>
-          <w:sz w:val="24"/>
-          <w:szCs w:val="24"/>
-        </w:rPr>
-        <w:t>the</w:t>
-      </w:r>
-      <w:r>
-        <w:rPr>
-          <w:rFonts w:ascii="Times New Roman" w:hAnsi="Times New Roman" w:cs="Times New Roman"/>
-          <w:sz w:val="24"/>
-          <w:szCs w:val="24"/>
-        </w:rPr>
-        <w:t xml:space="preserve"> variant sites and the corresponding minor allele frequencies in European Americans</w:t>
+        <w:t>in the entire</w:t>
+      </w:r>
+      <w:r>
+        <w:rPr>
+          <w:rFonts w:ascii="Times New Roman" w:hAnsi="Times New Roman" w:cs="Times New Roman"/>
+          <w:sz w:val="24"/>
+          <w:szCs w:val="24"/>
+        </w:rPr>
+        <w:t xml:space="preserve"> dataset. </w:t>
+      </w:r>
+      <w:r>
+        <w:rPr>
+          <w:rFonts w:ascii="Times New Roman" w:hAnsi="Times New Roman" w:cs="Times New Roman"/>
+          <w:sz w:val="24"/>
+          <w:szCs w:val="24"/>
+        </w:rPr>
+        <w:t xml:space="preserve">We </w:t>
+      </w:r>
+      <w:r>
+        <w:rPr>
+          <w:rFonts w:ascii="Times New Roman" w:hAnsi="Times New Roman" w:cs="Times New Roman"/>
+          <w:sz w:val="24"/>
+          <w:szCs w:val="24"/>
+        </w:rPr>
+        <w:t>simulate</w:t>
       </w:r>
       <w:r>
         <w:rPr>
@@ -489,47 +973,71 @@
           <w:sz w:val="24"/>
           <w:szCs w:val="24"/>
         </w:rPr>
-        <w:t>recorded in</w:t>
-      </w:r>
-      <w:r>
-        <w:rPr>
-          <w:rFonts w:ascii="Times New Roman" w:hAnsi="Times New Roman" w:cs="Times New Roman"/>
-          <w:sz w:val="24"/>
-          <w:szCs w:val="24"/>
-        </w:rPr>
-        <w:t xml:space="preserve"> Exome Variant Server.</w:t>
-      </w:r>
-      <w:r>
-        <w:rPr>
-          <w:rFonts w:ascii="Times New Roman" w:hAnsi="Times New Roman" w:cs="Times New Roman"/>
-          <w:sz w:val="24"/>
-          <w:szCs w:val="24"/>
-        </w:rPr>
-        <w:t xml:space="preserve"> We annotate these variants using D</w:t>
-      </w:r>
-      <w:r>
-        <w:rPr>
-          <w:rFonts w:ascii="Times New Roman" w:hAnsi="Times New Roman" w:cs="Times New Roman"/>
-          <w:sz w:val="24"/>
-          <w:szCs w:val="24"/>
-        </w:rPr>
-        <w:t>eafness Variation Database (D</w:t>
-      </w:r>
-      <w:r>
-        <w:rPr>
-          <w:rFonts w:ascii="Times New Roman" w:hAnsi="Times New Roman" w:cs="Times New Roman"/>
-          <w:sz w:val="24"/>
-          <w:szCs w:val="24"/>
-        </w:rPr>
-        <w:t>VD</w:t>
-      </w:r>
-      <w:r>
-        <w:rPr>
-          <w:rFonts w:ascii="Times New Roman" w:hAnsi="Times New Roman" w:cs="Times New Roman"/>
-          <w:sz w:val="24"/>
-          <w:szCs w:val="24"/>
-        </w:rPr>
-        <w:t>)</w:t>
+        <w:t>500</w:t>
+      </w:r>
+      <w:r>
+        <w:rPr>
+          <w:rFonts w:ascii="Times New Roman" w:hAnsi="Times New Roman" w:cs="Times New Roman"/>
+          <w:sz w:val="24"/>
+          <w:szCs w:val="24"/>
+        </w:rPr>
+        <w:t xml:space="preserve"> replicates under </w:t>
+      </w:r>
+      <w:r>
+        <w:rPr>
+          <w:rFonts w:ascii="Times New Roman" w:hAnsi="Times New Roman" w:cs="Times New Roman"/>
+          <w:sz w:val="24"/>
+          <w:szCs w:val="24"/>
+        </w:rPr>
+        <w:t xml:space="preserve">each </w:t>
+      </w:r>
+      <w:r>
+        <w:rPr>
+          <w:rFonts w:ascii="Times New Roman" w:hAnsi="Times New Roman" w:cs="Times New Roman"/>
+          <w:sz w:val="24"/>
+          <w:szCs w:val="24"/>
+        </w:rPr>
+        <w:t>different settings of sample size</w:t>
+      </w:r>
+      <w:r>
+        <w:rPr>
+          <w:rFonts w:ascii="Times New Roman" w:hAnsi="Times New Roman" w:cs="Times New Roman"/>
+          <w:sz w:val="24"/>
+          <w:szCs w:val="24"/>
+        </w:rPr>
+        <w:t>s</w:t>
+      </w:r>
+      <w:r>
+        <w:rPr>
+          <w:rFonts w:ascii="Times New Roman" w:hAnsi="Times New Roman" w:cs="Times New Roman"/>
+          <w:sz w:val="24"/>
+          <w:szCs w:val="24"/>
+        </w:rPr>
+        <w:t>, mode</w:t>
+      </w:r>
+      <w:r>
+        <w:rPr>
+          <w:rFonts w:ascii="Times New Roman" w:hAnsi="Times New Roman" w:cs="Times New Roman"/>
+          <w:sz w:val="24"/>
+          <w:szCs w:val="24"/>
+        </w:rPr>
+        <w:t>s</w:t>
+      </w:r>
+      <w:r>
+        <w:rPr>
+          <w:rFonts w:ascii="Times New Roman" w:hAnsi="Times New Roman" w:cs="Times New Roman"/>
+          <w:sz w:val="24"/>
+          <w:szCs w:val="24"/>
+        </w:rPr>
+        <w:t xml:space="preserve"> of inheritance</w:t>
+      </w:r>
+      <w:r>
+        <w:rPr>
+          <w:rFonts w:ascii="Times New Roman" w:hAnsi="Times New Roman" w:cs="Times New Roman"/>
+          <w:sz w:val="24"/>
+          <w:szCs w:val="24"/>
+        </w:rPr>
+        <w:t>, presence of allelic heterogeneity</w:t>
       </w:r>
       <w:r>
         <w:rPr>
@@ -545,31 +1053,39 @@
           <w:sz w:val="24"/>
           <w:szCs w:val="24"/>
         </w:rPr>
-        <w:t xml:space="preserve">NCBI </w:t>
-      </w:r>
-      <w:r>
-        <w:rPr>
-          <w:rFonts w:ascii="Times New Roman" w:hAnsi="Times New Roman" w:cs="Times New Roman"/>
-          <w:sz w:val="24"/>
-          <w:szCs w:val="24"/>
-        </w:rPr>
-        <w:t xml:space="preserve">ClinVar, labelling variants as “pathogenic” if they present in both databases as </w:t>
-      </w:r>
-      <w:commentRangeStart w:id="4"/>
-      <w:r>
-        <w:rPr>
-          <w:rFonts w:ascii="Times New Roman" w:hAnsi="Times New Roman" w:cs="Times New Roman"/>
-          <w:sz w:val="24"/>
-          <w:szCs w:val="24"/>
-        </w:rPr>
-        <w:t>pathogenic</w:t>
-      </w:r>
-      <w:commentRangeEnd w:id="4"/>
-      <w:r>
-        <w:rPr>
-          <w:rStyle w:val="CommentReference"/>
-        </w:rPr>
-        <w:commentReference w:id="4"/>
+        <w:t>proportion</w:t>
+      </w:r>
+      <w:r>
+        <w:rPr>
+          <w:rFonts w:ascii="Times New Roman" w:hAnsi="Times New Roman" w:cs="Times New Roman"/>
+          <w:sz w:val="24"/>
+          <w:szCs w:val="24"/>
+        </w:rPr>
+        <w:t>s</w:t>
+      </w:r>
+      <w:r>
+        <w:rPr>
+          <w:rFonts w:ascii="Times New Roman" w:hAnsi="Times New Roman" w:cs="Times New Roman"/>
+          <w:sz w:val="24"/>
+          <w:szCs w:val="24"/>
+        </w:rPr>
+        <w:t xml:space="preserve"> of </w:t>
+      </w:r>
+      <w:r>
+        <w:rPr>
+          <w:rFonts w:ascii="Times New Roman" w:hAnsi="Times New Roman" w:cs="Times New Roman"/>
+          <w:sz w:val="24"/>
+          <w:szCs w:val="24"/>
+        </w:rPr>
+        <w:t>locus</w:t>
+      </w:r>
+      <w:r>
+        <w:rPr>
+          <w:rFonts w:ascii="Times New Roman" w:hAnsi="Times New Roman" w:cs="Times New Roman"/>
+          <w:sz w:val="24"/>
+          <w:szCs w:val="24"/>
+        </w:rPr>
+        <w:t xml:space="preserve"> heterogeneity</w:t>
       </w:r>
       <w:r>
         <w:rPr>
@@ -585,394 +1101,6 @@
           <w:sz w:val="24"/>
           <w:szCs w:val="24"/>
         </w:rPr>
-        <w:t xml:space="preserve">Disease status for individuals are determined by genotypes on those pathogenic sites under </w:t>
-      </w:r>
-      <w:r>
-        <w:rPr>
-          <w:rFonts w:ascii="Times New Roman" w:hAnsi="Times New Roman" w:cs="Times New Roman"/>
-          <w:sz w:val="24"/>
-          <w:szCs w:val="24"/>
-        </w:rPr>
-        <w:t xml:space="preserve">dominant mode of inheritance for </w:t>
-      </w:r>
-      <w:r>
-        <w:rPr>
-          <w:rFonts w:ascii="Times New Roman" w:hAnsi="Times New Roman" w:cs="Times New Roman"/>
-          <w:i/>
-          <w:sz w:val="24"/>
-          <w:szCs w:val="24"/>
-        </w:rPr>
-        <w:t>MYO7A</w:t>
-      </w:r>
-      <w:r>
-        <w:rPr>
-          <w:rFonts w:ascii="Times New Roman" w:hAnsi="Times New Roman" w:cs="Times New Roman"/>
-          <w:sz w:val="24"/>
-          <w:szCs w:val="24"/>
-        </w:rPr>
-        <w:t xml:space="preserve"> and </w:t>
-      </w:r>
-      <w:r>
-        <w:rPr>
-          <w:rFonts w:ascii="Times New Roman" w:hAnsi="Times New Roman" w:cs="Times New Roman"/>
-          <w:i/>
-          <w:sz w:val="24"/>
-          <w:szCs w:val="24"/>
-        </w:rPr>
-        <w:t>MYH9</w:t>
-      </w:r>
-      <w:r>
-        <w:rPr>
-          <w:rFonts w:ascii="Times New Roman" w:hAnsi="Times New Roman" w:cs="Times New Roman"/>
-          <w:sz w:val="24"/>
-          <w:szCs w:val="24"/>
-        </w:rPr>
-        <w:t>,</w:t>
-      </w:r>
-      <w:r>
-        <w:rPr>
-          <w:rFonts w:ascii="Times New Roman" w:hAnsi="Times New Roman" w:cs="Times New Roman"/>
-          <w:sz w:val="24"/>
-          <w:szCs w:val="24"/>
-        </w:rPr>
-        <w:t xml:space="preserve"> and </w:t>
-      </w:r>
-      <w:r>
-        <w:rPr>
-          <w:rFonts w:ascii="Times New Roman" w:hAnsi="Times New Roman" w:cs="Times New Roman"/>
-          <w:sz w:val="24"/>
-          <w:szCs w:val="24"/>
-        </w:rPr>
-        <w:t xml:space="preserve">recessive </w:t>
-      </w:r>
-      <w:r>
-        <w:rPr>
-          <w:rFonts w:ascii="Times New Roman" w:hAnsi="Times New Roman" w:cs="Times New Roman"/>
-          <w:sz w:val="24"/>
-          <w:szCs w:val="24"/>
-        </w:rPr>
-        <w:t>&amp;</w:t>
-      </w:r>
-      <w:r>
-        <w:rPr>
-          <w:rFonts w:ascii="Times New Roman" w:hAnsi="Times New Roman" w:cs="Times New Roman"/>
-          <w:sz w:val="24"/>
-          <w:szCs w:val="24"/>
-        </w:rPr>
-        <w:t xml:space="preserve"> compound recessive</w:t>
-      </w:r>
-      <w:r>
-        <w:rPr>
-          <w:rFonts w:ascii="Times New Roman" w:hAnsi="Times New Roman" w:cs="Times New Roman"/>
-          <w:sz w:val="24"/>
-          <w:szCs w:val="24"/>
-        </w:rPr>
-        <w:t xml:space="preserve"> for </w:t>
-      </w:r>
-      <w:r>
-        <w:rPr>
-          <w:rFonts w:ascii="Times New Roman" w:hAnsi="Times New Roman" w:cs="Times New Roman"/>
-          <w:i/>
-          <w:sz w:val="24"/>
-          <w:szCs w:val="24"/>
-        </w:rPr>
-        <w:t xml:space="preserve">GJB2 </w:t>
-      </w:r>
-      <w:r>
-        <w:rPr>
-          <w:rFonts w:ascii="Times New Roman" w:hAnsi="Times New Roman" w:cs="Times New Roman"/>
-          <w:sz w:val="24"/>
-          <w:szCs w:val="24"/>
-        </w:rPr>
-        <w:t xml:space="preserve">and </w:t>
-      </w:r>
-      <w:r>
-        <w:rPr>
-          <w:rFonts w:ascii="Times New Roman" w:hAnsi="Times New Roman" w:cs="Times New Roman"/>
-          <w:i/>
-          <w:sz w:val="24"/>
-          <w:szCs w:val="24"/>
-        </w:rPr>
-        <w:t>SLC26A4</w:t>
-      </w:r>
-      <w:r>
-        <w:rPr>
-          <w:rFonts w:ascii="Times New Roman" w:hAnsi="Times New Roman" w:cs="Times New Roman"/>
-          <w:sz w:val="24"/>
-          <w:szCs w:val="24"/>
-        </w:rPr>
-        <w:t>, assuming complete penetrance</w:t>
-      </w:r>
-      <w:r>
-        <w:rPr>
-          <w:rFonts w:ascii="Times New Roman" w:hAnsi="Times New Roman" w:cs="Times New Roman"/>
-          <w:sz w:val="24"/>
-          <w:szCs w:val="24"/>
-        </w:rPr>
-        <w:t xml:space="preserve">. </w:t>
-      </w:r>
-      <w:r>
-        <w:rPr>
-          <w:rFonts w:ascii="Times New Roman" w:hAnsi="Times New Roman" w:cs="Times New Roman"/>
-          <w:sz w:val="24"/>
-          <w:szCs w:val="24"/>
-        </w:rPr>
-        <w:t xml:space="preserve">Additionally for each mode of inheritance we allow for allelic heterogeneity among families, i.e., the causal variant in the gene may not be the same for different families. </w:t>
-      </w:r>
-      <w:r>
-        <w:rPr>
-          <w:rFonts w:ascii="Times New Roman" w:hAnsi="Times New Roman" w:cs="Times New Roman"/>
-          <w:sz w:val="24"/>
-          <w:szCs w:val="24"/>
-        </w:rPr>
-        <w:t xml:space="preserve">We </w:t>
-      </w:r>
-      <w:r>
-        <w:rPr>
-          <w:rFonts w:ascii="Times New Roman" w:hAnsi="Times New Roman" w:cs="Times New Roman"/>
-          <w:sz w:val="24"/>
-          <w:szCs w:val="24"/>
-        </w:rPr>
-        <w:t xml:space="preserve">ascertain </w:t>
-      </w:r>
-      <w:r>
-        <w:rPr>
-          <w:rFonts w:ascii="Times New Roman" w:hAnsi="Times New Roman" w:cs="Times New Roman"/>
-          <w:sz w:val="24"/>
-          <w:szCs w:val="24"/>
-        </w:rPr>
-        <w:t xml:space="preserve">simulated families having </w:t>
-      </w:r>
-      <w:r>
-        <w:rPr>
-          <w:rFonts w:ascii="Times New Roman" w:hAnsi="Times New Roman" w:cs="Times New Roman"/>
-          <w:sz w:val="24"/>
-          <w:szCs w:val="24"/>
-        </w:rPr>
-        <w:t>two</w:t>
-      </w:r>
-      <w:r>
-        <w:rPr>
-          <w:rFonts w:ascii="Times New Roman" w:hAnsi="Times New Roman" w:cs="Times New Roman"/>
-          <w:sz w:val="24"/>
-          <w:szCs w:val="24"/>
-        </w:rPr>
-        <w:t xml:space="preserve"> or more affected offspring</w:t>
-      </w:r>
-      <w:r>
-        <w:rPr>
-          <w:rFonts w:ascii="Times New Roman" w:hAnsi="Times New Roman" w:cs="Times New Roman"/>
-          <w:sz w:val="24"/>
-          <w:szCs w:val="24"/>
-        </w:rPr>
-        <w:t xml:space="preserve"> for linkage </w:t>
-      </w:r>
-      <w:r>
-        <w:rPr>
-          <w:rFonts w:ascii="Times New Roman" w:hAnsi="Times New Roman" w:cs="Times New Roman"/>
-          <w:sz w:val="24"/>
-          <w:szCs w:val="24"/>
-        </w:rPr>
-        <w:t>analysis</w:t>
-      </w:r>
-      <w:r>
-        <w:rPr>
-          <w:rFonts w:ascii="Times New Roman" w:hAnsi="Times New Roman" w:cs="Times New Roman"/>
-          <w:sz w:val="24"/>
-          <w:szCs w:val="24"/>
-        </w:rPr>
-        <w:t>.</w:t>
-      </w:r>
-      <w:r>
-        <w:rPr>
-          <w:rFonts w:ascii="Times New Roman" w:hAnsi="Times New Roman" w:cs="Times New Roman"/>
-          <w:sz w:val="24"/>
-          <w:szCs w:val="24"/>
-        </w:rPr>
-        <w:t xml:space="preserve"> To introduce </w:t>
-      </w:r>
-      <w:r>
-        <w:rPr>
-          <w:rFonts w:ascii="Times New Roman" w:hAnsi="Times New Roman" w:cs="Times New Roman"/>
-          <w:sz w:val="24"/>
-          <w:szCs w:val="24"/>
-        </w:rPr>
-        <w:t>locus</w:t>
-      </w:r>
-      <w:r>
-        <w:rPr>
-          <w:rFonts w:ascii="Times New Roman" w:hAnsi="Times New Roman" w:cs="Times New Roman"/>
-          <w:sz w:val="24"/>
-          <w:szCs w:val="24"/>
-        </w:rPr>
-        <w:t xml:space="preserve"> heterogeneity we mix families</w:t>
-      </w:r>
-      <w:r>
-        <w:rPr>
-          <w:rFonts w:ascii="Times New Roman" w:hAnsi="Times New Roman" w:cs="Times New Roman"/>
-          <w:sz w:val="24"/>
-          <w:szCs w:val="24"/>
-        </w:rPr>
-        <w:t xml:space="preserve"> having pathogenic mutations in one gene but not others, so that </w:t>
-      </w:r>
-      <w:r>
-        <w:rPr>
-          <w:rFonts w:ascii="Times New Roman" w:hAnsi="Times New Roman" w:cs="Times New Roman"/>
-          <w:sz w:val="24"/>
-          <w:szCs w:val="24"/>
-        </w:rPr>
-        <w:t>each simulated gene contributes to etiology of only a proportion of families</w:t>
-      </w:r>
-      <w:r>
-        <w:rPr>
-          <w:rFonts w:ascii="Times New Roman" w:hAnsi="Times New Roman" w:cs="Times New Roman"/>
-          <w:sz w:val="24"/>
-          <w:szCs w:val="24"/>
-        </w:rPr>
-        <w:t xml:space="preserve"> </w:t>
-      </w:r>
-      <w:r>
-        <w:rPr>
-          <w:rFonts w:ascii="Times New Roman" w:hAnsi="Times New Roman" w:cs="Times New Roman"/>
-          <w:sz w:val="24"/>
-          <w:szCs w:val="24"/>
-        </w:rPr>
-        <w:t>in the entire</w:t>
-      </w:r>
-      <w:r>
-        <w:rPr>
-          <w:rFonts w:ascii="Times New Roman" w:hAnsi="Times New Roman" w:cs="Times New Roman"/>
-          <w:sz w:val="24"/>
-          <w:szCs w:val="24"/>
-        </w:rPr>
-        <w:t xml:space="preserve"> dataset. </w:t>
-      </w:r>
-      <w:r>
-        <w:rPr>
-          <w:rFonts w:ascii="Times New Roman" w:hAnsi="Times New Roman" w:cs="Times New Roman"/>
-          <w:sz w:val="24"/>
-          <w:szCs w:val="24"/>
-        </w:rPr>
-        <w:t xml:space="preserve">We </w:t>
-      </w:r>
-      <w:r>
-        <w:rPr>
-          <w:rFonts w:ascii="Times New Roman" w:hAnsi="Times New Roman" w:cs="Times New Roman"/>
-          <w:sz w:val="24"/>
-          <w:szCs w:val="24"/>
-        </w:rPr>
-        <w:t>simulate</w:t>
-      </w:r>
-      <w:r>
-        <w:rPr>
-          <w:rFonts w:ascii="Times New Roman" w:hAnsi="Times New Roman" w:cs="Times New Roman"/>
-          <w:sz w:val="24"/>
-          <w:szCs w:val="24"/>
-        </w:rPr>
-        <w:t xml:space="preserve"> multiple replicates under different settings of sample size</w:t>
-      </w:r>
-      <w:r>
-        <w:rPr>
-          <w:rFonts w:ascii="Times New Roman" w:hAnsi="Times New Roman" w:cs="Times New Roman"/>
-          <w:sz w:val="24"/>
-          <w:szCs w:val="24"/>
-        </w:rPr>
-        <w:t>s</w:t>
-      </w:r>
-      <w:r>
-        <w:rPr>
-          <w:rFonts w:ascii="Times New Roman" w:hAnsi="Times New Roman" w:cs="Times New Roman"/>
-          <w:sz w:val="24"/>
-          <w:szCs w:val="24"/>
-        </w:rPr>
-        <w:t>, mode</w:t>
-      </w:r>
-      <w:r>
-        <w:rPr>
-          <w:rFonts w:ascii="Times New Roman" w:hAnsi="Times New Roman" w:cs="Times New Roman"/>
-          <w:sz w:val="24"/>
-          <w:szCs w:val="24"/>
-        </w:rPr>
-        <w:t>s</w:t>
-      </w:r>
-      <w:r>
-        <w:rPr>
-          <w:rFonts w:ascii="Times New Roman" w:hAnsi="Times New Roman" w:cs="Times New Roman"/>
-          <w:sz w:val="24"/>
-          <w:szCs w:val="24"/>
-        </w:rPr>
-        <w:t xml:space="preserve"> of inheritance</w:t>
-      </w:r>
-      <w:r>
-        <w:rPr>
-          <w:rFonts w:ascii="Times New Roman" w:hAnsi="Times New Roman" w:cs="Times New Roman"/>
-          <w:sz w:val="24"/>
-          <w:szCs w:val="24"/>
-        </w:rPr>
-        <w:t>, presence of allelic heterogeneity</w:t>
-      </w:r>
-      <w:r>
-        <w:rPr>
-          <w:rFonts w:ascii="Times New Roman" w:hAnsi="Times New Roman" w:cs="Times New Roman"/>
-          <w:sz w:val="24"/>
-          <w:szCs w:val="24"/>
-        </w:rPr>
-        <w:t xml:space="preserve"> and </w:t>
-      </w:r>
-      <w:r>
-        <w:rPr>
-          <w:rFonts w:ascii="Times New Roman" w:hAnsi="Times New Roman" w:cs="Times New Roman"/>
-          <w:sz w:val="24"/>
-          <w:szCs w:val="24"/>
-        </w:rPr>
-        <w:t>proportion</w:t>
-      </w:r>
-      <w:r>
-        <w:rPr>
-          <w:rFonts w:ascii="Times New Roman" w:hAnsi="Times New Roman" w:cs="Times New Roman"/>
-          <w:sz w:val="24"/>
-          <w:szCs w:val="24"/>
-        </w:rPr>
-        <w:t>s</w:t>
-      </w:r>
-      <w:r>
-        <w:rPr>
-          <w:rFonts w:ascii="Times New Roman" w:hAnsi="Times New Roman" w:cs="Times New Roman"/>
-          <w:sz w:val="24"/>
-          <w:szCs w:val="24"/>
-        </w:rPr>
-        <w:t xml:space="preserve"> of </w:t>
-      </w:r>
-      <w:r>
-        <w:rPr>
-          <w:rFonts w:ascii="Times New Roman" w:hAnsi="Times New Roman" w:cs="Times New Roman"/>
-          <w:sz w:val="24"/>
-          <w:szCs w:val="24"/>
-        </w:rPr>
-        <w:t>locus</w:t>
-      </w:r>
-      <w:r>
-        <w:rPr>
-          <w:rFonts w:ascii="Times New Roman" w:hAnsi="Times New Roman" w:cs="Times New Roman"/>
-          <w:sz w:val="24"/>
-          <w:szCs w:val="24"/>
-        </w:rPr>
-        <w:t xml:space="preserve"> heterogeneity</w:t>
-      </w:r>
-      <w:r>
-        <w:rPr>
-          <w:rFonts w:ascii="Times New Roman" w:hAnsi="Times New Roman" w:cs="Times New Roman"/>
-          <w:sz w:val="24"/>
-          <w:szCs w:val="24"/>
-        </w:rPr>
-        <w:t xml:space="preserve">. </w:t>
-      </w:r>
-      <w:r>
-        <w:rPr>
-          <w:rFonts w:ascii="Times New Roman" w:hAnsi="Times New Roman" w:cs="Times New Roman"/>
-          <w:sz w:val="24"/>
-          <w:szCs w:val="24"/>
-        </w:rPr>
         <w:t>For each replicate we</w:t>
       </w:r>
       <w:r>
@@ -989,7 +1117,23 @@
           <w:sz w:val="24"/>
           <w:szCs w:val="24"/>
         </w:rPr>
-        <w:t xml:space="preserve">pute LOD and HLOD scores using regional markers generated by collapsed haplotype pattern method (CHP) as well as </w:t>
+        <w:t xml:space="preserve">pute LOD and HLOD scores using regional markers generated by collapsed haplotype pattern </w:t>
+      </w:r>
+      <w:r>
+        <w:rPr>
+          <w:rFonts w:ascii="Times New Roman" w:hAnsi="Times New Roman" w:cs="Times New Roman"/>
+          <w:sz w:val="24"/>
+          <w:szCs w:val="24"/>
+        </w:rPr>
+        <w:t>markers</w:t>
+      </w:r>
+      <w:r>
+        <w:rPr>
+          <w:rFonts w:ascii="Times New Roman" w:hAnsi="Times New Roman" w:cs="Times New Roman"/>
+          <w:sz w:val="24"/>
+          <w:szCs w:val="24"/>
+        </w:rPr>
+        <w:t xml:space="preserve"> (CHP) as well as </w:t>
       </w:r>
       <w:r>
         <w:rPr>
@@ -1021,31 +1165,7 @@
           <w:sz w:val="24"/>
           <w:szCs w:val="24"/>
         </w:rPr>
-        <w:t xml:space="preserve"> (</w:t>
-      </w:r>
-      <w:commentRangeStart w:id="5"/>
-      <w:r>
-        <w:rPr>
-          <w:rFonts w:ascii="Times New Roman" w:hAnsi="Times New Roman" w:cs="Times New Roman"/>
-          <w:sz w:val="24"/>
-          <w:szCs w:val="24"/>
-        </w:rPr>
-        <w:t>SVM</w:t>
-      </w:r>
-      <w:commentRangeEnd w:id="5"/>
-      <w:r>
-        <w:rPr>
-          <w:rStyle w:val="CommentReference"/>
-        </w:rPr>
-        <w:commentReference w:id="5"/>
-      </w:r>
-      <w:r>
-        <w:rPr>
-          <w:rFonts w:ascii="Times New Roman" w:hAnsi="Times New Roman" w:cs="Times New Roman"/>
-          <w:sz w:val="24"/>
-          <w:szCs w:val="24"/>
-        </w:rPr>
-        <w:t>)</w:t>
+        <w:t xml:space="preserve"> (SVM)</w:t>
       </w:r>
       <w:r>
         <w:rPr>
@@ -1090,10 +1210,10 @@
             <v:path o:extrusionok="f" gradientshapeok="t" o:connecttype="rect"/>
             <o:lock v:ext="edit" aspectratio="t"/>
           </v:shapetype>
-          <v:shape id="_x0000_i1025" type="#_x0000_t75" style="width:86.4pt;height:28.8pt" o:ole="">
+          <v:shape id="_x0000_i1025" type="#_x0000_t75" style="width:85.75pt;height:28.8pt" o:ole="">
             <v:imagedata r:id="rId6" o:title=""/>
           </v:shape>
-          <o:OLEObject Type="Embed" ProgID="Equation.DSMT4" ShapeID="_x0000_i1025" DrawAspect="Content" ObjectID="_1458123394" r:id="rId7"/>
+          <o:OLEObject Type="Embed" ProgID="Equation.DSMT4" ShapeID="_x0000_i1025" DrawAspect="Content" ObjectID="_1459611333" r:id="rId7"/>
         </w:object>
       </w:r>
       <w:r>
@@ -1115,7 +1235,7 @@
           <v:shape id="_x0000_i1026" type="#_x0000_t75" style="width:100.8pt;height:28.8pt" o:ole="">
             <v:imagedata r:id="rId8" o:title=""/>
           </v:shape>
-          <o:OLEObject Type="Embed" ProgID="Equation.DSMT4" ShapeID="_x0000_i1026" DrawAspect="Content" ObjectID="_1458123395" r:id="rId9"/>
+          <o:OLEObject Type="Embed" ProgID="Equation.DSMT4" ShapeID="_x0000_i1026" DrawAspect="Content" ObjectID="_1459611334" r:id="rId9"/>
         </w:object>
       </w:r>
       <w:r>
@@ -1165,10 +1285,56 @@
           <w:sz w:val="24"/>
           <w:szCs w:val="24"/>
         </w:rPr>
-        <w:t>the total number of replicates. Power comparisons between CHP and SVM are summarized by contour plots as displayed in Figure 1 and Figure S3 ~ Sxx.</w:t>
-      </w:r>
-      <w:bookmarkStart w:id="6" w:name="_GoBack"/>
-      <w:bookmarkEnd w:id="6"/>
+        <w:t>the total number of replicates. Power comparisons between CHP and SVM are summarized by contour plots as displayed in Figure</w:t>
+      </w:r>
+      <w:r>
+        <w:rPr>
+          <w:rFonts w:ascii="Times New Roman" w:hAnsi="Times New Roman" w:cs="Times New Roman"/>
+          <w:sz w:val="24"/>
+          <w:szCs w:val="24"/>
+        </w:rPr>
+        <w:t>s</w:t>
+      </w:r>
+      <w:r>
+        <w:rPr>
+          <w:rFonts w:ascii="Times New Roman" w:hAnsi="Times New Roman" w:cs="Times New Roman"/>
+          <w:sz w:val="24"/>
+          <w:szCs w:val="24"/>
+        </w:rPr>
+        <w:t xml:space="preserve"> </w:t>
+      </w:r>
+      <w:commentRangeStart w:id="3"/>
+      <w:r>
+        <w:rPr>
+          <w:rFonts w:ascii="Times New Roman" w:hAnsi="Times New Roman" w:cs="Times New Roman"/>
+          <w:sz w:val="24"/>
+          <w:szCs w:val="24"/>
+        </w:rPr>
+        <w:t>S3 –</w:t>
+      </w:r>
+      <w:r>
+        <w:rPr>
+          <w:rFonts w:ascii="Times New Roman" w:hAnsi="Times New Roman" w:cs="Times New Roman"/>
+          <w:sz w:val="24"/>
+          <w:szCs w:val="24"/>
+        </w:rPr>
+        <w:t xml:space="preserve"> S8</w:t>
+      </w:r>
+      <w:commentRangeEnd w:id="3"/>
+      <w:r>
+        <w:rPr>
+          <w:rStyle w:val="CommentReference"/>
+        </w:rPr>
+        <w:commentReference w:id="3"/>
+      </w:r>
+      <w:r>
+        <w:rPr>
+          <w:rFonts w:ascii="Times New Roman" w:hAnsi="Times New Roman" w:cs="Times New Roman"/>
+          <w:sz w:val="24"/>
+          <w:szCs w:val="24"/>
+        </w:rPr>
+        <w:t>.</w:t>
+      </w:r>
       <w:r>
         <w:rPr>
           <w:rFonts w:ascii="Times New Roman" w:hAnsi="Times New Roman" w:cs="Times New Roman"/>
@@ -1698,9 +1864,9 @@
         </w:rPr>
         <w:lastRenderedPageBreak/>
         <w:drawing>
-          <wp:inline distT="0" distB="0" distL="0" distR="0" wp14:anchorId="45D3BE59" wp14:editId="49670C0E">
-            <wp:extent cx="2896819" cy="3115517"/>
-            <wp:effectExtent l="0" t="0" r="0" b="0"/>
+          <wp:inline distT="0" distB="0" distL="0" distR="0" wp14:anchorId="45D3BE59" wp14:editId="44139DCA">
+            <wp:extent cx="3633850" cy="3383240"/>
+            <wp:effectExtent l="0" t="0" r="5080" b="0"/>
             <wp:docPr id="2" name="Picture 2"/>
             <wp:cNvGraphicFramePr>
               <a:graphicFrameLocks xmlns:a="http://schemas.openxmlformats.org/drawingml/2006/main" noChangeAspect="1"/>
@@ -1727,7 +1893,7 @@
                   <pic:spPr>
                     <a:xfrm>
                       <a:off x="0" y="0"/>
-                      <a:ext cx="2911276" cy="3131065"/>
+                      <a:ext cx="3665933" cy="3413110"/>
                     </a:xfrm>
                     <a:prstGeom prst="rect">
                       <a:avLst/>
@@ -1783,33 +1949,47 @@
           <w:sz w:val="24"/>
           <w:szCs w:val="24"/>
         </w:rPr>
-        <w:t>2</w:t>
-      </w:r>
-      <w:r>
-        <w:rPr>
-          <w:rFonts w:ascii="Times New Roman" w:hAnsi="Times New Roman" w:cs="Times New Roman"/>
-          <w:b/>
-          <w:sz w:val="24"/>
-          <w:szCs w:val="24"/>
-        </w:rPr>
-        <w:t xml:space="preserve">: </w:t>
-      </w:r>
-      <w:r>
-        <w:rPr>
-          <w:rFonts w:ascii="Times New Roman" w:hAnsi="Times New Roman" w:cs="Times New Roman"/>
-          <w:b/>
-          <w:sz w:val="24"/>
-          <w:szCs w:val="24"/>
-        </w:rPr>
-        <w:t xml:space="preserve">Coding of haplotypes with ambiguous phase. </w:t>
-      </w:r>
-      <w:r>
-        <w:rPr>
-          <w:rFonts w:ascii="Times New Roman" w:hAnsi="Times New Roman" w:cs="Times New Roman"/>
-          <w:sz w:val="24"/>
-          <w:szCs w:val="24"/>
-        </w:rPr>
-        <w:t>For the three variants displayed in the figure, suppose that the haplotypes cannot be uniquely determined due to two equally possible configurations of the 1</w:t>
+        <w:t xml:space="preserve">2: Coding of haplotypes with ambiguous phase. </w:t>
+      </w:r>
+      <w:r>
+        <w:rPr>
+          <w:rFonts w:ascii="Times New Roman" w:hAnsi="Times New Roman" w:cs="Times New Roman"/>
+          <w:sz w:val="24"/>
+          <w:szCs w:val="24"/>
+        </w:rPr>
+        <w:t xml:space="preserve">For the three variants displayed in the figure, suppose that the haplotypes cannot be uniquely determined due to two equally </w:t>
+      </w:r>
+      <w:r>
+        <w:rPr>
+          <w:rFonts w:ascii="Times New Roman" w:hAnsi="Times New Roman" w:cs="Times New Roman"/>
+          <w:sz w:val="24"/>
+          <w:szCs w:val="24"/>
+        </w:rPr>
+        <w:t>likely</w:t>
+      </w:r>
+      <w:r>
+        <w:rPr>
+          <w:rFonts w:ascii="Times New Roman" w:hAnsi="Times New Roman" w:cs="Times New Roman"/>
+          <w:sz w:val="24"/>
+          <w:szCs w:val="24"/>
+        </w:rPr>
+        <w:t xml:space="preserve"> configurations </w:t>
+      </w:r>
+      <w:r>
+        <w:rPr>
+          <w:rFonts w:ascii="Times New Roman" w:hAnsi="Times New Roman" w:cs="Times New Roman"/>
+          <w:sz w:val="24"/>
+          <w:szCs w:val="24"/>
+        </w:rPr>
+        <w:t>on</w:t>
+      </w:r>
+      <w:r>
+        <w:rPr>
+          <w:rFonts w:ascii="Times New Roman" w:hAnsi="Times New Roman" w:cs="Times New Roman"/>
+          <w:sz w:val="24"/>
+          <w:szCs w:val="24"/>
+        </w:rPr>
+        <w:t xml:space="preserve"> the 1</w:t>
       </w:r>
       <w:r>
         <w:rPr>
@@ -1834,14 +2014,231 @@
           <w:sz w:val="24"/>
           <w:szCs w:val="24"/>
         </w:rPr>
-        <w:t xml:space="preserve"> are both valid haplotyping result for the dataset. Under such circumstances the CHP method uses whichever configuration that results in the smallest number of haplotype patterns, i.e. Configuration A in this example which has two haplotype patterns (green and yellow) instead of Configuration B which has three haplotype patterns (blue, orange and yellow). </w:t>
+        <w:t xml:space="preserve"> are both valid hapl</w:t>
+      </w:r>
+      <w:r>
+        <w:rPr>
+          <w:rFonts w:ascii="Times New Roman" w:hAnsi="Times New Roman" w:cs="Times New Roman"/>
+          <w:sz w:val="24"/>
+          <w:szCs w:val="24"/>
+        </w:rPr>
+        <w:t>otyping result for the dataset</w:t>
+      </w:r>
+      <w:r>
+        <w:rPr>
+          <w:rFonts w:ascii="Times New Roman" w:hAnsi="Times New Roman" w:cs="Times New Roman"/>
+          <w:sz w:val="24"/>
+          <w:szCs w:val="24"/>
+        </w:rPr>
+        <w:t>. However u</w:t>
+      </w:r>
+      <w:r>
+        <w:rPr>
+          <w:rFonts w:ascii="Times New Roman" w:hAnsi="Times New Roman" w:cs="Times New Roman"/>
+          <w:sz w:val="24"/>
+          <w:szCs w:val="24"/>
+        </w:rPr>
+        <w:t xml:space="preserve">nder the complete collapsing theme for example, </w:t>
+      </w:r>
+      <w:r>
+        <w:rPr>
+          <w:rFonts w:ascii="Times New Roman" w:hAnsi="Times New Roman" w:cs="Times New Roman"/>
+          <w:sz w:val="24"/>
+          <w:szCs w:val="24"/>
+        </w:rPr>
+        <w:t>C</w:t>
+      </w:r>
+      <w:r>
+        <w:rPr>
+          <w:rFonts w:ascii="Times New Roman" w:hAnsi="Times New Roman" w:cs="Times New Roman"/>
+          <w:sz w:val="24"/>
+          <w:szCs w:val="24"/>
+        </w:rPr>
+        <w:t xml:space="preserve">onfiguration A will </w:t>
+      </w:r>
+      <w:r>
+        <w:rPr>
+          <w:rFonts w:ascii="Times New Roman" w:hAnsi="Times New Roman" w:cs="Times New Roman"/>
+          <w:sz w:val="24"/>
+          <w:szCs w:val="24"/>
+        </w:rPr>
+        <w:t xml:space="preserve">result in heterozygous regional genotypes which </w:t>
+      </w:r>
+      <w:r>
+        <w:rPr>
+          <w:rFonts w:ascii="Times New Roman" w:hAnsi="Times New Roman" w:cs="Times New Roman"/>
+          <w:sz w:val="24"/>
+          <w:szCs w:val="24"/>
+        </w:rPr>
+        <w:t xml:space="preserve">makes it potentially possible to track </w:t>
+      </w:r>
+      <w:r>
+        <w:rPr>
+          <w:rFonts w:ascii="Times New Roman" w:hAnsi="Times New Roman" w:cs="Times New Roman"/>
+          <w:sz w:val="24"/>
+          <w:szCs w:val="24"/>
+        </w:rPr>
+        <w:t xml:space="preserve">transmission of haplotypes to offspring, thus is more informative for linkage analysis compare to </w:t>
+      </w:r>
+      <w:r>
+        <w:rPr>
+          <w:rFonts w:ascii="Times New Roman" w:hAnsi="Times New Roman" w:cs="Times New Roman"/>
+          <w:sz w:val="24"/>
+          <w:szCs w:val="24"/>
+        </w:rPr>
+        <w:t xml:space="preserve">the homozygous regional genotypes </w:t>
+      </w:r>
+      <w:r>
+        <w:rPr>
+          <w:rFonts w:ascii="Times New Roman" w:hAnsi="Times New Roman" w:cs="Times New Roman"/>
+          <w:sz w:val="24"/>
+          <w:szCs w:val="24"/>
+        </w:rPr>
+        <w:t>resulted in Configuration B</w:t>
+      </w:r>
+      <w:r>
+        <w:rPr>
+          <w:rFonts w:ascii="Times New Roman" w:hAnsi="Times New Roman" w:cs="Times New Roman"/>
+          <w:sz w:val="24"/>
+          <w:szCs w:val="24"/>
+        </w:rPr>
+        <w:t>.</w:t>
+      </w:r>
+      <w:r>
+        <w:rPr>
+          <w:rFonts w:ascii="Times New Roman" w:hAnsi="Times New Roman" w:cs="Times New Roman"/>
+          <w:sz w:val="24"/>
+          <w:szCs w:val="24"/>
+        </w:rPr>
+        <w:t xml:space="preserve"> </w:t>
+      </w:r>
+      <w:r>
+        <w:rPr>
+          <w:rFonts w:ascii="Times New Roman" w:hAnsi="Times New Roman" w:cs="Times New Roman"/>
+          <w:sz w:val="24"/>
+          <w:szCs w:val="24"/>
+        </w:rPr>
+        <w:t>In</w:t>
+      </w:r>
+      <w:r>
+        <w:rPr>
+          <w:rFonts w:ascii="Times New Roman" w:hAnsi="Times New Roman" w:cs="Times New Roman"/>
+          <w:sz w:val="24"/>
+          <w:szCs w:val="24"/>
+        </w:rPr>
+        <w:t xml:space="preserve"> </w:t>
+      </w:r>
+      <w:r>
+        <w:rPr>
+          <w:rFonts w:ascii="Times New Roman" w:hAnsi="Times New Roman" w:cs="Times New Roman"/>
+          <w:sz w:val="24"/>
+          <w:szCs w:val="24"/>
+        </w:rPr>
+        <w:t>this example</w:t>
+      </w:r>
+      <w:r>
+        <w:rPr>
+          <w:rFonts w:ascii="Times New Roman" w:hAnsi="Times New Roman" w:cs="Times New Roman"/>
+          <w:sz w:val="24"/>
+          <w:szCs w:val="24"/>
+        </w:rPr>
+        <w:t xml:space="preserve"> </w:t>
+      </w:r>
+      <w:r>
+        <w:rPr>
+          <w:rFonts w:ascii="Times New Roman" w:hAnsi="Times New Roman" w:cs="Times New Roman"/>
+          <w:sz w:val="24"/>
+          <w:szCs w:val="24"/>
+        </w:rPr>
+        <w:t>Configuration A is</w:t>
+      </w:r>
+      <w:r>
+        <w:rPr>
+          <w:rFonts w:ascii="Times New Roman" w:hAnsi="Times New Roman" w:cs="Times New Roman"/>
+          <w:sz w:val="24"/>
+          <w:szCs w:val="24"/>
+        </w:rPr>
+        <w:t xml:space="preserve"> preferred over C</w:t>
+      </w:r>
+      <w:r>
+        <w:rPr>
+          <w:rFonts w:ascii="Times New Roman" w:hAnsi="Times New Roman" w:cs="Times New Roman"/>
+          <w:sz w:val="24"/>
+          <w:szCs w:val="24"/>
+        </w:rPr>
+        <w:t>onfiguration B</w:t>
+      </w:r>
+      <w:r>
+        <w:rPr>
+          <w:rFonts w:ascii="Times New Roman" w:hAnsi="Times New Roman" w:cs="Times New Roman"/>
+          <w:sz w:val="24"/>
+          <w:szCs w:val="24"/>
+        </w:rPr>
+        <w:t>. In general under such circumstances, CHP method uses whichever configuration that is potentially more informative for linkage analysis.</w:t>
+      </w:r>
+      <w:r>
+        <w:rPr>
+          <w:rFonts w:ascii="Times New Roman" w:hAnsi="Times New Roman" w:cs="Times New Roman"/>
+          <w:sz w:val="24"/>
+          <w:szCs w:val="24"/>
+        </w:rPr>
+        <w:br w:type="page"/>
+      </w:r>
+      <w:r>
+        <w:rPr>
+          <w:rFonts w:ascii="Times New Roman" w:hAnsi="Times New Roman" w:cs="Times New Roman"/>
+          <w:noProof/>
+          <w:sz w:val="24"/>
+          <w:szCs w:val="24"/>
+        </w:rPr>
+        <w:lastRenderedPageBreak/>
+        <w:drawing>
+          <wp:inline distT="0" distB="0" distL="0" distR="0" wp14:anchorId="62D94206" wp14:editId="5D272671">
+            <wp:extent cx="6400800" cy="6400800"/>
+            <wp:effectExtent l="0" t="0" r="0" b="0"/>
+            <wp:docPr id="5" name="Picture 5"/>
+            <wp:cNvGraphicFramePr>
+              <a:graphicFrameLocks xmlns:a="http://schemas.openxmlformats.org/drawingml/2006/main" noChangeAspect="1"/>
+            </wp:cNvGraphicFramePr>
+            <a:graphic xmlns:a="http://schemas.openxmlformats.org/drawingml/2006/main">
+              <a:graphicData uri="http://schemas.openxmlformats.org/drawingml/2006/picture">
+                <pic:pic xmlns:pic="http://schemas.openxmlformats.org/drawingml/2006/picture">
+                  <pic:nvPicPr>
+                    <pic:cNvPr id="5" name="recessive.png"/>
+                    <pic:cNvPicPr/>
+                  </pic:nvPicPr>
+                  <pic:blipFill>
+                    <a:blip r:embed="rId12" cstate="print">
+                      <a:extLst>
+                        <a:ext uri="{28A0092B-C50C-407E-A947-70E740481C1C}">
+                          <a14:useLocalDpi xmlns:a14="http://schemas.microsoft.com/office/drawing/2010/main" val="0"/>
+                        </a:ext>
+                      </a:extLst>
+                    </a:blip>
+                    <a:stretch>
+                      <a:fillRect/>
+                    </a:stretch>
+                  </pic:blipFill>
+                  <pic:spPr>
+                    <a:xfrm>
+                      <a:off x="0" y="0"/>
+                      <a:ext cx="6400800" cy="6400800"/>
+                    </a:xfrm>
+                    <a:prstGeom prst="rect">
+                      <a:avLst/>
+                    </a:prstGeom>
+                  </pic:spPr>
+                </pic:pic>
+              </a:graphicData>
+            </a:graphic>
+          </wp:inline>
+        </w:drawing>
       </w:r>
     </w:p>
     <w:p>
       <w:pPr>
         <w:rPr>
           <w:rFonts w:ascii="Times New Roman" w:hAnsi="Times New Roman" w:cs="Times New Roman"/>
-          <w:b/>
           <w:sz w:val="24"/>
           <w:szCs w:val="24"/>
         </w:rPr>
@@ -1849,37 +2246,293 @@
       <w:r>
         <w:rPr>
           <w:rFonts w:ascii="Times New Roman" w:hAnsi="Times New Roman" w:cs="Times New Roman"/>
-          <w:sz w:val="24"/>
-          <w:szCs w:val="24"/>
-        </w:rPr>
-        <w:br w:type="page"/>
-      </w:r>
-      <w:r>
-        <w:rPr>
-          <w:rFonts w:ascii="Times New Roman" w:hAnsi="Times New Roman" w:cs="Times New Roman"/>
-          <w:b/>
-          <w:sz w:val="24"/>
-          <w:szCs w:val="24"/>
-        </w:rPr>
-        <w:lastRenderedPageBreak/>
-        <w:t xml:space="preserve">Supplemental </w:t>
-      </w:r>
-      <w:r>
-        <w:rPr>
-          <w:rFonts w:ascii="Times New Roman" w:hAnsi="Times New Roman" w:cs="Times New Roman"/>
-          <w:b/>
-          <w:sz w:val="24"/>
-          <w:szCs w:val="24"/>
-        </w:rPr>
-        <w:t>Tables</w:t>
+          <w:b/>
+          <w:sz w:val="24"/>
+          <w:szCs w:val="24"/>
+        </w:rPr>
+        <w:t>Fig</w:t>
+      </w:r>
+      <w:r>
+        <w:rPr>
+          <w:rFonts w:ascii="Times New Roman" w:hAnsi="Times New Roman" w:cs="Times New Roman"/>
+          <w:b/>
+          <w:sz w:val="24"/>
+          <w:szCs w:val="24"/>
+        </w:rPr>
+        <w:t>ure</w:t>
+      </w:r>
+      <w:r>
+        <w:rPr>
+          <w:rFonts w:ascii="Times New Roman" w:hAnsi="Times New Roman" w:cs="Times New Roman"/>
+          <w:b/>
+          <w:sz w:val="24"/>
+          <w:szCs w:val="24"/>
+        </w:rPr>
+        <w:t xml:space="preserve"> S</w:t>
+      </w:r>
+      <w:r>
+        <w:rPr>
+          <w:rFonts w:ascii="Times New Roman" w:hAnsi="Times New Roman" w:cs="Times New Roman"/>
+          <w:b/>
+          <w:sz w:val="24"/>
+          <w:szCs w:val="24"/>
+        </w:rPr>
+        <w:t>3: Powe</w:t>
+      </w:r>
+      <w:r>
+        <w:rPr>
+          <w:rFonts w:ascii="Times New Roman" w:hAnsi="Times New Roman" w:cs="Times New Roman"/>
+          <w:b/>
+          <w:sz w:val="24"/>
+          <w:szCs w:val="24"/>
+        </w:rPr>
+        <w:t xml:space="preserve">r comparisons </w:t>
+      </w:r>
+      <w:r>
+        <w:rPr>
+          <w:rFonts w:ascii="Times New Roman" w:hAnsi="Times New Roman" w:cs="Times New Roman"/>
+          <w:b/>
+          <w:sz w:val="24"/>
+          <w:szCs w:val="24"/>
+        </w:rPr>
+        <w:t xml:space="preserve">for LOD statistic </w:t>
+      </w:r>
+      <w:r>
+        <w:rPr>
+          <w:rFonts w:ascii="Times New Roman" w:hAnsi="Times New Roman" w:cs="Times New Roman"/>
+          <w:b/>
+          <w:sz w:val="24"/>
+          <w:szCs w:val="24"/>
+        </w:rPr>
+        <w:t>of</w:t>
+      </w:r>
+      <w:r>
+        <w:rPr>
+          <w:rFonts w:ascii="Times New Roman" w:hAnsi="Times New Roman" w:cs="Times New Roman"/>
+          <w:b/>
+          <w:sz w:val="24"/>
+          <w:szCs w:val="24"/>
+        </w:rPr>
+        <w:t xml:space="preserve"> collapsed haplotype pattern markers (CHP) </w:t>
+      </w:r>
+      <w:r>
+        <w:rPr>
+          <w:rFonts w:ascii="Times New Roman" w:hAnsi="Times New Roman" w:cs="Times New Roman"/>
+          <w:b/>
+          <w:sz w:val="24"/>
+          <w:szCs w:val="24"/>
+        </w:rPr>
+        <w:t>vs.</w:t>
+      </w:r>
+      <w:r>
+        <w:rPr>
+          <w:rFonts w:ascii="Times New Roman" w:hAnsi="Times New Roman" w:cs="Times New Roman"/>
+          <w:b/>
+          <w:sz w:val="24"/>
+          <w:szCs w:val="24"/>
+        </w:rPr>
+        <w:t xml:space="preserve"> single variant markers (SVM)</w:t>
+      </w:r>
+      <w:r>
+        <w:rPr>
+          <w:rFonts w:ascii="Times New Roman" w:hAnsi="Times New Roman" w:cs="Times New Roman"/>
+          <w:b/>
+          <w:sz w:val="24"/>
+          <w:szCs w:val="24"/>
+        </w:rPr>
+        <w:t xml:space="preserve"> under recessive model</w:t>
+      </w:r>
+      <w:r>
+        <w:rPr>
+          <w:rFonts w:ascii="Times New Roman" w:hAnsi="Times New Roman" w:cs="Times New Roman"/>
+          <w:b/>
+          <w:sz w:val="24"/>
+          <w:szCs w:val="24"/>
+        </w:rPr>
+        <w:t>.</w:t>
+      </w:r>
+      <w:r>
+        <w:rPr>
+          <w:rFonts w:ascii="Times New Roman" w:hAnsi="Times New Roman" w:cs="Times New Roman"/>
+          <w:b/>
+          <w:sz w:val="24"/>
+          <w:szCs w:val="24"/>
+        </w:rPr>
+        <w:t xml:space="preserve"> </w:t>
+      </w:r>
+      <w:r>
+        <w:rPr>
+          <w:rFonts w:ascii="Times New Roman" w:hAnsi="Times New Roman" w:cs="Times New Roman"/>
+          <w:sz w:val="24"/>
+          <w:szCs w:val="24"/>
+        </w:rPr>
+        <w:t>X-axis is family size (</w:t>
+      </w:r>
+      <w:r>
+        <w:rPr>
+          <w:rFonts w:ascii="Times New Roman" w:hAnsi="Times New Roman" w:cs="Times New Roman"/>
+          <w:sz w:val="24"/>
+          <w:szCs w:val="24"/>
+        </w:rPr>
+        <w:t xml:space="preserve">each with 3 up to </w:t>
+      </w:r>
+      <w:r>
+        <w:rPr>
+          <w:rFonts w:ascii="Times New Roman" w:hAnsi="Times New Roman" w:cs="Times New Roman"/>
+          <w:sz w:val="24"/>
+          <w:szCs w:val="24"/>
+        </w:rPr>
+        <w:t xml:space="preserve">8 </w:t>
+      </w:r>
+      <w:r>
+        <w:rPr>
+          <w:rFonts w:ascii="Times New Roman" w:hAnsi="Times New Roman" w:cs="Times New Roman"/>
+          <w:sz w:val="24"/>
+          <w:szCs w:val="24"/>
+        </w:rPr>
+        <w:t>offspring</w:t>
+      </w:r>
+      <w:r>
+        <w:rPr>
+          <w:rFonts w:ascii="Times New Roman" w:hAnsi="Times New Roman" w:cs="Times New Roman"/>
+          <w:sz w:val="24"/>
+          <w:szCs w:val="24"/>
+        </w:rPr>
+        <w:t>)</w:t>
+      </w:r>
+      <w:r>
+        <w:rPr>
+          <w:rFonts w:ascii="Times New Roman" w:hAnsi="Times New Roman" w:cs="Times New Roman"/>
+          <w:sz w:val="24"/>
+          <w:szCs w:val="24"/>
+        </w:rPr>
+        <w:t xml:space="preserve">, Y-axis is proportion of locus heterogeneity, </w:t>
+      </w:r>
+      <w:r>
+        <w:rPr>
+          <w:rFonts w:ascii="Times New Roman" w:hAnsi="Times New Roman" w:cs="Times New Roman"/>
+          <w:sz w:val="24"/>
+          <w:szCs w:val="24"/>
+        </w:rPr>
+        <w:t>i.e.</w:t>
+      </w:r>
+      <w:r>
+        <w:rPr>
+          <w:rFonts w:ascii="Times New Roman" w:hAnsi="Times New Roman" w:cs="Times New Roman"/>
+          <w:sz w:val="24"/>
+          <w:szCs w:val="24"/>
+        </w:rPr>
+        <w:t xml:space="preserve"> the proportion of families w</w:t>
+      </w:r>
+      <w:r>
+        <w:rPr>
+          <w:rFonts w:ascii="Times New Roman" w:hAnsi="Times New Roman" w:cs="Times New Roman"/>
+          <w:sz w:val="24"/>
+          <w:szCs w:val="24"/>
+        </w:rPr>
+        <w:t xml:space="preserve">ith </w:t>
+      </w:r>
+      <w:r>
+        <w:rPr>
+          <w:rFonts w:ascii="Times New Roman" w:hAnsi="Times New Roman" w:cs="Times New Roman"/>
+          <w:sz w:val="24"/>
+          <w:szCs w:val="24"/>
+        </w:rPr>
+        <w:t xml:space="preserve">non-syndromic hearing </w:t>
+      </w:r>
+      <w:r>
+        <w:rPr>
+          <w:rFonts w:ascii="Times New Roman" w:hAnsi="Times New Roman" w:cs="Times New Roman"/>
+          <w:sz w:val="24"/>
+          <w:szCs w:val="24"/>
+        </w:rPr>
+        <w:t xml:space="preserve">impairment (NSHI) </w:t>
+      </w:r>
+      <w:r>
+        <w:rPr>
+          <w:rFonts w:ascii="Times New Roman" w:hAnsi="Times New Roman" w:cs="Times New Roman"/>
+          <w:sz w:val="24"/>
+          <w:szCs w:val="24"/>
+        </w:rPr>
+        <w:t xml:space="preserve">caused by </w:t>
+      </w:r>
+      <w:r>
+        <w:rPr>
+          <w:rFonts w:ascii="Times New Roman" w:hAnsi="Times New Roman" w:cs="Times New Roman"/>
+          <w:sz w:val="24"/>
+          <w:szCs w:val="24"/>
+        </w:rPr>
+        <w:t>detrimental mutations on the gene under investigation.</w:t>
+      </w:r>
+      <w:r>
+        <w:rPr>
+          <w:rFonts w:ascii="Times New Roman" w:hAnsi="Times New Roman" w:cs="Times New Roman"/>
+          <w:sz w:val="24"/>
+          <w:szCs w:val="24"/>
+        </w:rPr>
+        <w:t xml:space="preserve"> </w:t>
+      </w:r>
+      <w:r>
+        <w:rPr>
+          <w:rFonts w:ascii="Times New Roman" w:hAnsi="Times New Roman" w:cs="Times New Roman"/>
+          <w:sz w:val="24"/>
+          <w:szCs w:val="24"/>
+        </w:rPr>
+        <w:t xml:space="preserve">Contour curves on the graphs are power estimates, dark orange lines for CHP and light blue lines for SVM. </w:t>
+      </w:r>
+      <w:r>
+        <w:rPr>
+          <w:rFonts w:ascii="Times New Roman" w:hAnsi="Times New Roman" w:cs="Times New Roman"/>
+          <w:sz w:val="24"/>
+          <w:szCs w:val="24"/>
+        </w:rPr>
+        <w:t>Panel A displays power comparison for the two recessive genes under the assumption of no allelic heterogeneity</w:t>
+      </w:r>
+      <w:r>
+        <w:rPr>
+          <w:rFonts w:ascii="Times New Roman" w:hAnsi="Times New Roman" w:cs="Times New Roman"/>
+          <w:sz w:val="24"/>
+          <w:szCs w:val="24"/>
+        </w:rPr>
+        <w:t>, i.e.</w:t>
+      </w:r>
+      <w:r>
+        <w:rPr>
+          <w:rFonts w:ascii="Times New Roman" w:hAnsi="Times New Roman" w:cs="Times New Roman"/>
+          <w:sz w:val="24"/>
+          <w:szCs w:val="24"/>
+        </w:rPr>
+        <w:t xml:space="preserve"> causal variant</w:t>
+      </w:r>
+      <w:r>
+        <w:rPr>
+          <w:rFonts w:ascii="Times New Roman" w:hAnsi="Times New Roman" w:cs="Times New Roman"/>
+          <w:sz w:val="24"/>
+          <w:szCs w:val="24"/>
+        </w:rPr>
+        <w:t xml:space="preserve"> is the same among</w:t>
+      </w:r>
+      <w:r>
+        <w:rPr>
+          <w:rFonts w:ascii="Times New Roman" w:hAnsi="Times New Roman" w:cs="Times New Roman"/>
+          <w:sz w:val="24"/>
+          <w:szCs w:val="24"/>
+        </w:rPr>
+        <w:t xml:space="preserve"> families; panel B displays power comparison under the assu</w:t>
+      </w:r>
+      <w:r>
+        <w:rPr>
+          <w:rFonts w:ascii="Times New Roman" w:hAnsi="Times New Roman" w:cs="Times New Roman"/>
+          <w:sz w:val="24"/>
+          <w:szCs w:val="24"/>
+        </w:rPr>
+        <w:t>mption of allelic heterogeneity, i.e. causal variants are different among families.</w:t>
       </w:r>
     </w:p>
     <w:p>
       <w:pPr>
-        <w:jc w:val="both"/>
-        <w:rPr>
-          <w:rFonts w:ascii="Times New Roman" w:hAnsi="Times New Roman" w:cs="Times New Roman"/>
-          <w:b/>
+        <w:rPr>
+          <w:rFonts w:ascii="Times New Roman" w:hAnsi="Times New Roman" w:cs="Times New Roman"/>
           <w:sz w:val="24"/>
           <w:szCs w:val="24"/>
         </w:rPr>
@@ -1887,19 +2540,66 @@
       <w:r>
         <w:rPr>
           <w:rFonts w:ascii="Times New Roman" w:hAnsi="Times New Roman" w:cs="Times New Roman"/>
-          <w:b/>
-          <w:sz w:val="24"/>
-          <w:szCs w:val="24"/>
-        </w:rPr>
-        <w:t xml:space="preserve">Table S1: </w:t>
+          <w:sz w:val="24"/>
+          <w:szCs w:val="24"/>
+        </w:rPr>
+        <w:br w:type="page"/>
+      </w:r>
+      <w:r>
+        <w:rPr>
+          <w:rFonts w:ascii="Times New Roman" w:hAnsi="Times New Roman" w:cs="Times New Roman"/>
+          <w:noProof/>
+          <w:sz w:val="24"/>
+          <w:szCs w:val="24"/>
+        </w:rPr>
+        <w:lastRenderedPageBreak/>
+        <w:drawing>
+          <wp:inline distT="0" distB="0" distL="0" distR="0" wp14:anchorId="1FF5CED3" wp14:editId="340C2C53">
+            <wp:extent cx="6400800" cy="6400800"/>
+            <wp:effectExtent l="0" t="0" r="0" b="0"/>
+            <wp:docPr id="7" name="Picture 7"/>
+            <wp:cNvGraphicFramePr>
+              <a:graphicFrameLocks xmlns:a="http://schemas.openxmlformats.org/drawingml/2006/main" noChangeAspect="1"/>
+            </wp:cNvGraphicFramePr>
+            <a:graphic xmlns:a="http://schemas.openxmlformats.org/drawingml/2006/main">
+              <a:graphicData uri="http://schemas.openxmlformats.org/drawingml/2006/picture">
+                <pic:pic xmlns:pic="http://schemas.openxmlformats.org/drawingml/2006/picture">
+                  <pic:nvPicPr>
+                    <pic:cNvPr id="7" name="dominant.png"/>
+                    <pic:cNvPicPr/>
+                  </pic:nvPicPr>
+                  <pic:blipFill>
+                    <a:blip r:embed="rId13" cstate="print">
+                      <a:extLst>
+                        <a:ext uri="{28A0092B-C50C-407E-A947-70E740481C1C}">
+                          <a14:useLocalDpi xmlns:a14="http://schemas.microsoft.com/office/drawing/2010/main" val="0"/>
+                        </a:ext>
+                      </a:extLst>
+                    </a:blip>
+                    <a:stretch>
+                      <a:fillRect/>
+                    </a:stretch>
+                  </pic:blipFill>
+                  <pic:spPr>
+                    <a:xfrm>
+                      <a:off x="0" y="0"/>
+                      <a:ext cx="6400800" cy="6400800"/>
+                    </a:xfrm>
+                    <a:prstGeom prst="rect">
+                      <a:avLst/>
+                    </a:prstGeom>
+                  </pic:spPr>
+                </pic:pic>
+              </a:graphicData>
+            </a:graphic>
+          </wp:inline>
+        </w:drawing>
       </w:r>
     </w:p>
     <w:p>
       <w:pPr>
-        <w:jc w:val="both"/>
-        <w:rPr>
-          <w:rFonts w:ascii="Times New Roman" w:hAnsi="Times New Roman" w:cs="Times New Roman"/>
-          <w:b/>
+        <w:rPr>
+          <w:rFonts w:ascii="Times New Roman" w:hAnsi="Times New Roman" w:cs="Times New Roman"/>
           <w:sz w:val="24"/>
           <w:szCs w:val="24"/>
         </w:rPr>
@@ -1911,14 +2611,145 @@
           <w:sz w:val="24"/>
           <w:szCs w:val="24"/>
         </w:rPr>
-        <w:t>Table S2:</w:t>
+        <w:t>Fig</w:t>
+      </w:r>
+      <w:r>
+        <w:rPr>
+          <w:rFonts w:ascii="Times New Roman" w:hAnsi="Times New Roman" w:cs="Times New Roman"/>
+          <w:b/>
+          <w:sz w:val="24"/>
+          <w:szCs w:val="24"/>
+        </w:rPr>
+        <w:t>ure</w:t>
+      </w:r>
+      <w:r>
+        <w:rPr>
+          <w:rFonts w:ascii="Times New Roman" w:hAnsi="Times New Roman" w:cs="Times New Roman"/>
+          <w:b/>
+          <w:sz w:val="24"/>
+          <w:szCs w:val="24"/>
+        </w:rPr>
+        <w:t xml:space="preserve"> S</w:t>
+      </w:r>
+      <w:r>
+        <w:rPr>
+          <w:rFonts w:ascii="Times New Roman" w:hAnsi="Times New Roman" w:cs="Times New Roman"/>
+          <w:b/>
+          <w:sz w:val="24"/>
+          <w:szCs w:val="24"/>
+        </w:rPr>
+        <w:t>4</w:t>
+      </w:r>
+      <w:r>
+        <w:rPr>
+          <w:rFonts w:ascii="Times New Roman" w:hAnsi="Times New Roman" w:cs="Times New Roman"/>
+          <w:b/>
+          <w:sz w:val="24"/>
+          <w:szCs w:val="24"/>
+        </w:rPr>
+        <w:t>: Powe</w:t>
+      </w:r>
+      <w:r>
+        <w:rPr>
+          <w:rFonts w:ascii="Times New Roman" w:hAnsi="Times New Roman" w:cs="Times New Roman"/>
+          <w:b/>
+          <w:sz w:val="24"/>
+          <w:szCs w:val="24"/>
+        </w:rPr>
+        <w:t xml:space="preserve">r comparisons </w:t>
+      </w:r>
+      <w:r>
+        <w:rPr>
+          <w:rFonts w:ascii="Times New Roman" w:hAnsi="Times New Roman" w:cs="Times New Roman"/>
+          <w:b/>
+          <w:sz w:val="24"/>
+          <w:szCs w:val="24"/>
+        </w:rPr>
+        <w:t>for LOD statistic of</w:t>
+      </w:r>
+      <w:r>
+        <w:rPr>
+          <w:rFonts w:ascii="Times New Roman" w:hAnsi="Times New Roman" w:cs="Times New Roman"/>
+          <w:b/>
+          <w:sz w:val="24"/>
+          <w:szCs w:val="24"/>
+        </w:rPr>
+        <w:t xml:space="preserve"> collapsed haplotype pattern markers (CHP) </w:t>
+      </w:r>
+      <w:r>
+        <w:rPr>
+          <w:rFonts w:ascii="Times New Roman" w:hAnsi="Times New Roman" w:cs="Times New Roman"/>
+          <w:b/>
+          <w:sz w:val="24"/>
+          <w:szCs w:val="24"/>
+        </w:rPr>
+        <w:t>vs.</w:t>
+      </w:r>
+      <w:r>
+        <w:rPr>
+          <w:rFonts w:ascii="Times New Roman" w:hAnsi="Times New Roman" w:cs="Times New Roman"/>
+          <w:b/>
+          <w:sz w:val="24"/>
+          <w:szCs w:val="24"/>
+        </w:rPr>
+        <w:t xml:space="preserve"> single variant markers (SVM)</w:t>
+      </w:r>
+      <w:r>
+        <w:rPr>
+          <w:rFonts w:ascii="Times New Roman" w:hAnsi="Times New Roman" w:cs="Times New Roman"/>
+          <w:b/>
+          <w:sz w:val="24"/>
+          <w:szCs w:val="24"/>
+        </w:rPr>
+        <w:t xml:space="preserve"> under dominant model</w:t>
+      </w:r>
+      <w:r>
+        <w:rPr>
+          <w:rFonts w:ascii="Times New Roman" w:hAnsi="Times New Roman" w:cs="Times New Roman"/>
+          <w:b/>
+          <w:sz w:val="24"/>
+          <w:szCs w:val="24"/>
+        </w:rPr>
+        <w:t>.</w:t>
+      </w:r>
+      <w:r>
+        <w:rPr>
+          <w:rFonts w:ascii="Times New Roman" w:hAnsi="Times New Roman" w:cs="Times New Roman"/>
+          <w:b/>
+          <w:sz w:val="24"/>
+          <w:szCs w:val="24"/>
+        </w:rPr>
+        <w:t xml:space="preserve"> </w:t>
+      </w:r>
+      <w:r>
+        <w:rPr>
+          <w:rFonts w:ascii="Times New Roman" w:hAnsi="Times New Roman" w:cs="Times New Roman"/>
+          <w:sz w:val="24"/>
+          <w:szCs w:val="24"/>
+        </w:rPr>
+        <w:t xml:space="preserve">X-axis is family size (each with 3 up to 8 offspring), Y-axis is proportion of locus heterogeneity, i.e. the proportion of families with </w:t>
+      </w:r>
+      <w:r>
+        <w:rPr>
+          <w:rFonts w:ascii="Times New Roman" w:hAnsi="Times New Roman" w:cs="Times New Roman"/>
+          <w:sz w:val="24"/>
+          <w:szCs w:val="24"/>
+        </w:rPr>
+        <w:t xml:space="preserve">non-syndromic hearing </w:t>
+      </w:r>
+      <w:r>
+        <w:rPr>
+          <w:rFonts w:ascii="Times New Roman" w:hAnsi="Times New Roman" w:cs="Times New Roman"/>
+          <w:sz w:val="24"/>
+          <w:szCs w:val="24"/>
+        </w:rPr>
+        <w:t>impairment (NSHI) caused by detrimental mutations on the gene under investigation. Contour curves on the graphs are power estimates, dark orange lines for CHP and light blue lines for SVM. Panel A displays power comparison for the two dominant genes under the assumption of no allelic heterogeneity, i.e. causal variant is the same among families; panel B displays power comparison under the assumption of allelic heterogeneity, i.e. causal variants are different among families.</w:t>
       </w:r>
     </w:p>
     <w:p>
       <w:pPr>
         <w:rPr>
           <w:rFonts w:ascii="Times New Roman" w:hAnsi="Times New Roman" w:cs="Times New Roman"/>
-          <w:b/>
           <w:sz w:val="24"/>
           <w:szCs w:val="24"/>
         </w:rPr>
@@ -1926,23 +2757,232 @@
       <w:r>
         <w:rPr>
           <w:rFonts w:ascii="Times New Roman" w:hAnsi="Times New Roman" w:cs="Times New Roman"/>
-          <w:b/>
           <w:sz w:val="24"/>
           <w:szCs w:val="24"/>
         </w:rPr>
         <w:br w:type="page"/>
+      </w:r>
+      <w:r>
+        <w:rPr>
+          <w:rFonts w:ascii="Times New Roman" w:hAnsi="Times New Roman" w:cs="Times New Roman"/>
+          <w:noProof/>
+          <w:sz w:val="24"/>
+          <w:szCs w:val="24"/>
+        </w:rPr>
+        <w:lastRenderedPageBreak/>
+        <w:drawing>
+          <wp:inline distT="0" distB="0" distL="0" distR="0" wp14:anchorId="303F0AB3" wp14:editId="4AFADD03">
+            <wp:extent cx="6400800" cy="6400800"/>
+            <wp:effectExtent l="0" t="0" r="0" b="0"/>
+            <wp:docPr id="6" name="Picture 6"/>
+            <wp:cNvGraphicFramePr>
+              <a:graphicFrameLocks xmlns:a="http://schemas.openxmlformats.org/drawingml/2006/main" noChangeAspect="1"/>
+            </wp:cNvGraphicFramePr>
+            <a:graphic xmlns:a="http://schemas.openxmlformats.org/drawingml/2006/main">
+              <a:graphicData uri="http://schemas.openxmlformats.org/drawingml/2006/picture">
+                <pic:pic xmlns:pic="http://schemas.openxmlformats.org/drawingml/2006/picture">
+                  <pic:nvPicPr>
+                    <pic:cNvPr id="6" name="compound_recessive.png"/>
+                    <pic:cNvPicPr/>
+                  </pic:nvPicPr>
+                  <pic:blipFill>
+                    <a:blip r:embed="rId14" cstate="print">
+                      <a:extLst>
+                        <a:ext uri="{28A0092B-C50C-407E-A947-70E740481C1C}">
+                          <a14:useLocalDpi xmlns:a14="http://schemas.microsoft.com/office/drawing/2010/main" val="0"/>
+                        </a:ext>
+                      </a:extLst>
+                    </a:blip>
+                    <a:stretch>
+                      <a:fillRect/>
+                    </a:stretch>
+                  </pic:blipFill>
+                  <pic:spPr>
+                    <a:xfrm>
+                      <a:off x="0" y="0"/>
+                      <a:ext cx="6400800" cy="6400800"/>
+                    </a:xfrm>
+                    <a:prstGeom prst="rect">
+                      <a:avLst/>
+                    </a:prstGeom>
+                  </pic:spPr>
+                </pic:pic>
+              </a:graphicData>
+            </a:graphic>
+          </wp:inline>
+        </w:drawing>
       </w:r>
     </w:p>
     <w:p>
       <w:pPr>
-        <w:jc w:val="both"/>
-        <w:rPr>
-          <w:rFonts w:ascii="Times New Roman" w:hAnsi="Times New Roman" w:cs="Times New Roman"/>
-          <w:b/>
+        <w:rPr>
+          <w:rFonts w:ascii="Times New Roman" w:hAnsi="Times New Roman" w:cs="Times New Roman"/>
           <w:sz w:val="24"/>
           <w:szCs w:val="24"/>
         </w:rPr>
       </w:pPr>
+      <w:r>
+        <w:rPr>
+          <w:rFonts w:ascii="Times New Roman" w:hAnsi="Times New Roman" w:cs="Times New Roman"/>
+          <w:b/>
+          <w:sz w:val="24"/>
+          <w:szCs w:val="24"/>
+        </w:rPr>
+        <w:t>Fig</w:t>
+      </w:r>
+      <w:r>
+        <w:rPr>
+          <w:rFonts w:ascii="Times New Roman" w:hAnsi="Times New Roman" w:cs="Times New Roman"/>
+          <w:b/>
+          <w:sz w:val="24"/>
+          <w:szCs w:val="24"/>
+        </w:rPr>
+        <w:t>ure</w:t>
+      </w:r>
+      <w:r>
+        <w:rPr>
+          <w:rFonts w:ascii="Times New Roman" w:hAnsi="Times New Roman" w:cs="Times New Roman"/>
+          <w:b/>
+          <w:sz w:val="24"/>
+          <w:szCs w:val="24"/>
+        </w:rPr>
+        <w:t xml:space="preserve"> S</w:t>
+      </w:r>
+      <w:r>
+        <w:rPr>
+          <w:rFonts w:ascii="Times New Roman" w:hAnsi="Times New Roman" w:cs="Times New Roman"/>
+          <w:b/>
+          <w:sz w:val="24"/>
+          <w:szCs w:val="24"/>
+        </w:rPr>
+        <w:t>5</w:t>
+      </w:r>
+      <w:bookmarkStart w:id="4" w:name="_GoBack"/>
+      <w:bookmarkEnd w:id="4"/>
+      <w:r>
+        <w:rPr>
+          <w:rFonts w:ascii="Times New Roman" w:hAnsi="Times New Roman" w:cs="Times New Roman"/>
+          <w:b/>
+          <w:sz w:val="24"/>
+          <w:szCs w:val="24"/>
+        </w:rPr>
+        <w:t>: Powe</w:t>
+      </w:r>
+      <w:r>
+        <w:rPr>
+          <w:rFonts w:ascii="Times New Roman" w:hAnsi="Times New Roman" w:cs="Times New Roman"/>
+          <w:b/>
+          <w:sz w:val="24"/>
+          <w:szCs w:val="24"/>
+        </w:rPr>
+        <w:t xml:space="preserve">r comparisons </w:t>
+      </w:r>
+      <w:r>
+        <w:rPr>
+          <w:rFonts w:ascii="Times New Roman" w:hAnsi="Times New Roman" w:cs="Times New Roman"/>
+          <w:b/>
+          <w:sz w:val="24"/>
+          <w:szCs w:val="24"/>
+        </w:rPr>
+        <w:t>for LOD statistic of</w:t>
+      </w:r>
+      <w:r>
+        <w:rPr>
+          <w:rFonts w:ascii="Times New Roman" w:hAnsi="Times New Roman" w:cs="Times New Roman"/>
+          <w:b/>
+          <w:sz w:val="24"/>
+          <w:szCs w:val="24"/>
+        </w:rPr>
+        <w:t xml:space="preserve"> collapsed haplotype pattern markers (CHP) </w:t>
+      </w:r>
+      <w:r>
+        <w:rPr>
+          <w:rFonts w:ascii="Times New Roman" w:hAnsi="Times New Roman" w:cs="Times New Roman"/>
+          <w:b/>
+          <w:sz w:val="24"/>
+          <w:szCs w:val="24"/>
+        </w:rPr>
+        <w:t>vs.</w:t>
+      </w:r>
+      <w:r>
+        <w:rPr>
+          <w:rFonts w:ascii="Times New Roman" w:hAnsi="Times New Roman" w:cs="Times New Roman"/>
+          <w:b/>
+          <w:sz w:val="24"/>
+          <w:szCs w:val="24"/>
+        </w:rPr>
+        <w:t xml:space="preserve"> single variant markers (SVM)</w:t>
+      </w:r>
+      <w:r>
+        <w:rPr>
+          <w:rFonts w:ascii="Times New Roman" w:hAnsi="Times New Roman" w:cs="Times New Roman"/>
+          <w:b/>
+          <w:sz w:val="24"/>
+          <w:szCs w:val="24"/>
+        </w:rPr>
+        <w:t xml:space="preserve"> under compound recessive model</w:t>
+      </w:r>
+      <w:r>
+        <w:rPr>
+          <w:rFonts w:ascii="Times New Roman" w:hAnsi="Times New Roman" w:cs="Times New Roman"/>
+          <w:b/>
+          <w:sz w:val="24"/>
+          <w:szCs w:val="24"/>
+        </w:rPr>
+        <w:t>.</w:t>
+      </w:r>
+      <w:r>
+        <w:rPr>
+          <w:rFonts w:ascii="Times New Roman" w:hAnsi="Times New Roman" w:cs="Times New Roman"/>
+          <w:b/>
+          <w:sz w:val="24"/>
+          <w:szCs w:val="24"/>
+        </w:rPr>
+        <w:t xml:space="preserve"> </w:t>
+      </w:r>
+      <w:r>
+        <w:rPr>
+          <w:rFonts w:ascii="Times New Roman" w:hAnsi="Times New Roman" w:cs="Times New Roman"/>
+          <w:sz w:val="24"/>
+          <w:szCs w:val="24"/>
+        </w:rPr>
+        <w:t xml:space="preserve">X-axis is family size (each with 3 up to 8 offspring), Y-axis is proportion of locus heterogeneity, i.e. the proportion of families with </w:t>
+      </w:r>
+      <w:r>
+        <w:rPr>
+          <w:rFonts w:ascii="Times New Roman" w:hAnsi="Times New Roman" w:cs="Times New Roman"/>
+          <w:sz w:val="24"/>
+          <w:szCs w:val="24"/>
+        </w:rPr>
+        <w:t xml:space="preserve">non-syndromic hearing </w:t>
+      </w:r>
+      <w:r>
+        <w:rPr>
+          <w:rFonts w:ascii="Times New Roman" w:hAnsi="Times New Roman" w:cs="Times New Roman"/>
+          <w:sz w:val="24"/>
+          <w:szCs w:val="24"/>
+        </w:rPr>
+        <w:t>impairment (NSHI) caused by detrimental mutations on the gene under investigation. Contour curves on the graphs are power estimates, dark orange lines for CHP and light blue lines for SVM. Panel A displays power comparison for the two recessive genes under the assumption of no allelic heterogeneity, i.e. causal variant is the same among families; panel B displays power comparison under the assumption of allelic heterogeneity, i.e. causal variants are different among families.</w:t>
+      </w:r>
+    </w:p>
+    <w:p>
+      <w:pPr>
+        <w:rPr>
+          <w:rFonts w:ascii="Times New Roman" w:hAnsi="Times New Roman" w:cs="Times New Roman"/>
+          <w:b/>
+          <w:sz w:val="24"/>
+          <w:szCs w:val="24"/>
+        </w:rPr>
+      </w:pPr>
+      <w:r>
+        <w:rPr>
+          <w:rFonts w:ascii="Times New Roman" w:hAnsi="Times New Roman" w:cs="Times New Roman"/>
+          <w:b/>
+          <w:sz w:val="24"/>
+          <w:szCs w:val="24"/>
+        </w:rPr>
+        <w:br w:type="page"/>
+      </w:r>
       <w:r>
         <w:rPr>
           <w:rFonts w:ascii="Times New Roman" w:hAnsi="Times New Roman" w:cs="Times New Roman"/>
@@ -2130,11 +3170,23 @@
         <w:annotationRef/>
       </w:r>
       <w:r>
-        <w:t>There is no missing genotype in simulation thus should be valid to also use 2 generational pedigree for dominant disease. Is that right?</w:t>
+        <w:t xml:space="preserve">There is no missing genotype in simulation thus </w:t>
+      </w:r>
+      <w:r>
+        <w:t xml:space="preserve">it </w:t>
+      </w:r>
+      <w:r>
+        <w:t xml:space="preserve">should be valid to use 2 generational pedigree for dominant </w:t>
+      </w:r>
+      <w:r>
+        <w:t>and recessive models</w:t>
+      </w:r>
+      <w:r>
+        <w:t>. Is that right?</w:t>
       </w:r>
     </w:p>
   </w:comment>
-  <w:comment w:id="3" w:author="Gao Wang" w:date="2014-03-19T11:07:00Z" w:initials="gw">
+  <w:comment w:id="3" w:author="Gao Wang" w:date="2014-04-21T16:19:00Z" w:initials="gw">
     <w:p>
       <w:pPr>
         <w:pStyle w:val="CommentText"/>
@@ -2146,51 +3198,13 @@
         <w:annotationRef/>
       </w:r>
       <w:r>
-        <w:t>Biao, s</w:t>
-      </w:r>
-      <w:r>
-        <w:t>hould we give normalized proportions or the original proportions?</w:t>
-      </w:r>
-    </w:p>
-  </w:comment>
-  <w:comment w:id="4" w:author="Gao Wang" w:date="2014-03-19T11:57:00Z" w:initials="gw">
-    <w:p>
-      <w:pPr>
-        <w:pStyle w:val="CommentText"/>
-      </w:pPr>
-      <w:r>
-        <w:rPr>
-          <w:rStyle w:val="CommentReference"/>
-        </w:rPr>
-        <w:annotationRef/>
-      </w:r>
-      <w:r>
-        <w:t xml:space="preserve">Hang, is this </w:t>
-      </w:r>
-      <w:r>
-        <w:t>what you did</w:t>
-      </w:r>
-      <w:r>
-        <w:t>?</w:t>
-      </w:r>
-    </w:p>
-  </w:comment>
-  <w:comment w:id="5" w:author="Gao Wang" w:date="2014-04-04T13:27:00Z" w:initials="gw">
-    <w:p>
-      <w:pPr>
-        <w:pStyle w:val="CommentText"/>
-      </w:pPr>
-      <w:r>
-        <w:rPr>
-          <w:rStyle w:val="CommentReference"/>
-        </w:rPr>
-        <w:annotationRef/>
-      </w:r>
-      <w:r>
-        <w:t>Or we refer to it as single site markers (SSM) which has a less confusing acrony</w:t>
-      </w:r>
-      <w:r>
-        <w:t>m?</w:t>
+        <w:t>Right now I only have results for LOD</w:t>
+      </w:r>
+      <w:r>
+        <w:t xml:space="preserve"> (Fig S3 – S5)</w:t>
+      </w:r>
+      <w:r>
+        <w:t>. Will add HLOD after returning from UPenn.</w:t>
       </w:r>
     </w:p>
   </w:comment>
@@ -2200,9 +3214,7 @@
 <file path=word/commentsExtended.xml><?xml version="1.0" encoding="utf-8"?>
 <w15:commentsEx xmlns:wpc="http://schemas.microsoft.com/office/word/2010/wordprocessingCanvas" xmlns:mc="http://schemas.openxmlformats.org/markup-compatibility/2006" xmlns:o="urn:schemas-microsoft-com:office:office" xmlns:r="http://schemas.openxmlformats.org/officeDocument/2006/relationships" xmlns:m="http://schemas.openxmlformats.org/officeDocument/2006/math" xmlns:v="urn:schemas-microsoft-com:vml" xmlns:wp14="http://schemas.microsoft.com/office/word/2010/wordprocessingDrawing" xmlns:wp="http://schemas.openxmlformats.org/drawingml/2006/wordprocessingDrawing" xmlns:w10="urn:schemas-microsoft-com:office:word" xmlns:w="http://schemas.openxmlformats.org/wordprocessingml/2006/main" xmlns:w14="http://schemas.microsoft.com/office/word/2010/wordml" xmlns:w15="http://schemas.microsoft.com/office/word/2012/wordml" xmlns:wpg="http://schemas.microsoft.com/office/word/2010/wordprocessingGroup" xmlns:wpi="http://schemas.microsoft.com/office/word/2010/wordprocessingInk" xmlns:wne="http://schemas.microsoft.com/office/word/2006/wordml" xmlns:wps="http://schemas.microsoft.com/office/word/2010/wordprocessingShape" mc:Ignorable="w14 w15 wp14">
   <w15:commentEx w15:paraId="52A52629" w15:done="0"/>
-  <w15:commentEx w15:paraId="7993B56A" w15:done="0"/>
-  <w15:commentEx w15:paraId="486FE653" w15:done="0"/>
-  <w15:commentEx w15:paraId="08E46D05" w15:done="0"/>
+  <w15:commentEx w15:paraId="0AA810D6" w15:done="0"/>
 </w15:commentsEx>
 </file>
 
